--- a/WDS shopping cart structure.docx
+++ b/WDS shopping cart structure.docx
@@ -28,15 +28,7 @@
         </w:numPr>
       </w:pPr>
       <w:r>
-        <w:t xml:space="preserve">How to </w:t>
-      </w:r>
-      <w:proofErr w:type="spellStart"/>
-      <w:r>
-        <w:t>addeventlistener</w:t>
-      </w:r>
-      <w:proofErr w:type="spellEnd"/>
-      <w:r>
-        <w:t xml:space="preserve"> to multiple elements in a single line</w:t>
+        <w:t>How to addeventlistener to multiple elements in a single line</w:t>
       </w:r>
       <w:r>
         <w:t xml:space="preserve">? </w:t>
@@ -56,29 +48,8 @@
         <w:ind w:left="1440"/>
       </w:pPr>
       <w:r>
-        <w:t xml:space="preserve">Cannot use </w:t>
-      </w:r>
-      <w:proofErr w:type="spellStart"/>
-      <w:r>
-        <w:t>addeventlistent</w:t>
-      </w:r>
-      <w:proofErr w:type="spellEnd"/>
-      <w:r>
-        <w:t xml:space="preserve">, use </w:t>
-      </w:r>
-      <w:proofErr w:type="spellStart"/>
-      <w:r>
-        <w:t>forEach</w:t>
-      </w:r>
-      <w:proofErr w:type="spellEnd"/>
-      <w:r>
-        <w:t xml:space="preserve"> then use </w:t>
-      </w:r>
-      <w:proofErr w:type="spellStart"/>
-      <w:r>
-        <w:t>addEventListener</w:t>
-      </w:r>
-      <w:proofErr w:type="spellEnd"/>
+        <w:t>Cannot use addeventlistent, use forEach then use addEventListener</w:t>
+      </w:r>
     </w:p>
     <w:p>
       <w:pPr>
@@ -98,15 +69,7 @@
         <w:ind w:left="1440"/>
       </w:pPr>
       <w:r>
-        <w:t xml:space="preserve">How to traverse </w:t>
-      </w:r>
-      <w:proofErr w:type="gramStart"/>
-      <w:r>
-        <w:t>siblings</w:t>
-      </w:r>
-      <w:proofErr w:type="gramEnd"/>
-      <w:r>
-        <w:t xml:space="preserve"> elements </w:t>
+        <w:t xml:space="preserve">How to traverse siblings elements </w:t>
       </w:r>
     </w:p>
     <w:p>
@@ -138,15 +101,7 @@
         <w:t xml:space="preserve">image, </w:t>
       </w:r>
       <w:r>
-        <w:t xml:space="preserve">name, price and </w:t>
-      </w:r>
-      <w:proofErr w:type="spellStart"/>
-      <w:r>
-        <w:t>quanity</w:t>
-      </w:r>
-      <w:proofErr w:type="spellEnd"/>
-      <w:r>
-        <w:t xml:space="preserve"> to the cart </w:t>
+        <w:t xml:space="preserve">name, price and quanity to the cart </w:t>
       </w:r>
     </w:p>
     <w:p>
@@ -177,13 +132,8 @@
         <w:pStyle w:val="ListParagraph"/>
         <w:ind w:left="1440"/>
       </w:pPr>
-      <w:proofErr w:type="gramStart"/>
-      <w:r>
-        <w:t>how</w:t>
-      </w:r>
-      <w:proofErr w:type="gramEnd"/>
-      <w:r>
-        <w:t xml:space="preserve"> to convert $19.00 to number</w:t>
+      <w:r>
+        <w:t>how to convert $19.00 to number</w:t>
       </w:r>
       <w:r>
         <w:t xml:space="preserve"> =&gt; how to remove the $ =&gt; convert string to number</w:t>
@@ -249,13 +199,8 @@
         </w:numPr>
       </w:pPr>
       <w:r>
-        <w:t xml:space="preserve">Add delete </w:t>
-      </w:r>
-      <w:proofErr w:type="spellStart"/>
-      <w:r>
-        <w:t>btn</w:t>
-      </w:r>
-      <w:proofErr w:type="spellEnd"/>
+        <w:t>Add delete btn</w:t>
+      </w:r>
     </w:p>
     <w:p>
       <w:pPr>
@@ -263,23 +208,7 @@
         <w:ind w:left="1440"/>
       </w:pPr>
       <w:r>
-        <w:t xml:space="preserve">How to select the delete button? Error: cannot </w:t>
-      </w:r>
-      <w:proofErr w:type="spellStart"/>
-      <w:r>
-        <w:t>addEventListent</w:t>
-      </w:r>
-      <w:proofErr w:type="spellEnd"/>
-      <w:r>
-        <w:t xml:space="preserve"> of </w:t>
-      </w:r>
-      <w:proofErr w:type="spellStart"/>
-      <w:r>
-        <w:t>nul</w:t>
-      </w:r>
-      <w:proofErr w:type="spellEnd"/>
-      <w:r>
-        <w:t xml:space="preserve"> </w:t>
+        <w:t xml:space="preserve">How to select the delete button? Error: cannot addEventListent of nul </w:t>
       </w:r>
     </w:p>
     <w:p>
@@ -288,29 +217,13 @@
         <w:ind w:left="1440"/>
       </w:pPr>
       <w:r>
-        <w:t xml:space="preserve">Why </w:t>
-      </w:r>
-      <w:proofErr w:type="spellStart"/>
-      <w:r>
-        <w:t>getElementsByClassName</w:t>
-      </w:r>
-      <w:proofErr w:type="spellEnd"/>
-      <w:r>
-        <w:t xml:space="preserve"> select the </w:t>
+        <w:t xml:space="preserve">Why getElementsByClassName select the </w:t>
       </w:r>
       <w:r>
         <w:t>delete button</w:t>
       </w:r>
       <w:r>
-        <w:t xml:space="preserve"> which is dynamically created with JS but not </w:t>
-      </w:r>
-      <w:proofErr w:type="spellStart"/>
-      <w:r>
-        <w:t>querySelector</w:t>
-      </w:r>
-      <w:proofErr w:type="spellEnd"/>
-      <w:r>
-        <w:t>?</w:t>
+        <w:t xml:space="preserve"> which is dynamically created with JS but not querySelector?</w:t>
       </w:r>
     </w:p>
     <w:p>
@@ -333,15 +246,7 @@
         <w:ind w:left="1440"/>
       </w:pPr>
       <w:r>
-        <w:t xml:space="preserve">Does </w:t>
-      </w:r>
-      <w:proofErr w:type="spellStart"/>
-      <w:r>
-        <w:t>getElementByClassName</w:t>
-      </w:r>
-      <w:proofErr w:type="spellEnd"/>
-      <w:r>
-        <w:t xml:space="preserve"> returns all the elements with the class name? </w:t>
+        <w:t xml:space="preserve">Does getElementByClassName returns all the elements with the class name? </w:t>
       </w:r>
     </w:p>
     <w:p>
@@ -364,15 +269,7 @@
         <w:ind w:left="1440"/>
       </w:pPr>
       <w:r>
-        <w:t xml:space="preserve">How to turn an HTML collection to array for me to run </w:t>
-      </w:r>
-      <w:proofErr w:type="spellStart"/>
-      <w:r>
-        <w:t>forEach</w:t>
-      </w:r>
-      <w:proofErr w:type="spellEnd"/>
-      <w:r>
-        <w:t xml:space="preserve"> function?</w:t>
+        <w:t>How to turn an HTML collection to array for me to run forEach function?</w:t>
       </w:r>
     </w:p>
     <w:p>
@@ -412,7 +309,6 @@
           <w:szCs w:val="21"/>
         </w:rPr>
       </w:pPr>
-      <w:proofErr w:type="spellStart"/>
       <w:r>
         <w:rPr>
           <w:rFonts w:ascii="Consolas" w:hAnsi="Consolas"/>
@@ -440,7 +336,6 @@
         </w:rPr>
         <w:t>innerHTML</w:t>
       </w:r>
-      <w:proofErr w:type="spellEnd"/>
       <w:r>
         <w:rPr>
           <w:rFonts w:ascii="Consolas" w:hAnsi="Consolas"/>
@@ -484,7 +379,6 @@
         </w:rPr>
         <w:t>        </w:t>
       </w:r>
-      <w:proofErr w:type="gramStart"/>
       <w:r>
         <w:rPr>
           <w:rFonts w:ascii="Consolas" w:hAnsi="Consolas"/>
@@ -494,7 +388,6 @@
         </w:rPr>
         <w:t>let</w:t>
       </w:r>
-      <w:proofErr w:type="gramEnd"/>
       <w:r>
         <w:rPr>
           <w:rFonts w:ascii="Consolas" w:hAnsi="Consolas"/>
@@ -504,7 +397,6 @@
         </w:rPr>
         <w:t> </w:t>
       </w:r>
-      <w:proofErr w:type="spellStart"/>
       <w:r>
         <w:rPr>
           <w:rFonts w:ascii="Consolas" w:hAnsi="Consolas"/>
@@ -514,7 +406,6 @@
         </w:rPr>
         <w:t>totalPriceNum</w:t>
       </w:r>
-      <w:proofErr w:type="spellEnd"/>
       <w:r>
         <w:rPr>
           <w:rFonts w:ascii="Consolas" w:hAnsi="Consolas"/>
@@ -524,7 +415,6 @@
         </w:rPr>
         <w:t> = </w:t>
       </w:r>
-      <w:proofErr w:type="spellStart"/>
       <w:r>
         <w:rPr>
           <w:rFonts w:ascii="Consolas" w:hAnsi="Consolas"/>
@@ -534,7 +424,6 @@
         </w:rPr>
         <w:t>parseFloat</w:t>
       </w:r>
-      <w:proofErr w:type="spellEnd"/>
       <w:r>
         <w:rPr>
           <w:rFonts w:ascii="Consolas" w:hAnsi="Consolas"/>
@@ -544,7 +433,6 @@
         </w:rPr>
         <w:t>(</w:t>
       </w:r>
-      <w:proofErr w:type="spellStart"/>
       <w:r>
         <w:rPr>
           <w:rFonts w:ascii="Consolas" w:hAnsi="Consolas"/>
@@ -572,7 +460,6 @@
         </w:rPr>
         <w:t>innerHTML</w:t>
       </w:r>
-      <w:proofErr w:type="spellEnd"/>
       <w:r>
         <w:rPr>
           <w:rFonts w:ascii="Consolas" w:hAnsi="Consolas"/>
@@ -604,7 +491,6 @@
         </w:rPr>
         <w:t>        </w:t>
       </w:r>
-      <w:proofErr w:type="gramStart"/>
       <w:r>
         <w:rPr>
           <w:rFonts w:ascii="Consolas" w:hAnsi="Consolas"/>
@@ -614,7 +500,6 @@
         </w:rPr>
         <w:t>if</w:t>
       </w:r>
-      <w:proofErr w:type="gramEnd"/>
       <w:r>
         <w:rPr>
           <w:rFonts w:ascii="Consolas" w:hAnsi="Consolas"/>
@@ -624,7 +509,6 @@
         </w:rPr>
         <w:t> (!</w:t>
       </w:r>
-      <w:proofErr w:type="spellStart"/>
       <w:r>
         <w:rPr>
           <w:rFonts w:ascii="Consolas" w:hAnsi="Consolas"/>
@@ -634,7 +518,6 @@
         </w:rPr>
         <w:t>totalPriceNum</w:t>
       </w:r>
-      <w:proofErr w:type="spellEnd"/>
       <w:r>
         <w:rPr>
           <w:rFonts w:ascii="Consolas" w:hAnsi="Consolas"/>
@@ -666,7 +549,6 @@
         </w:rPr>
         <w:t>            </w:t>
       </w:r>
-      <w:proofErr w:type="gramStart"/>
       <w:r>
         <w:rPr>
           <w:rFonts w:ascii="Consolas" w:hAnsi="Consolas"/>
@@ -676,7 +558,6 @@
         </w:rPr>
         <w:t>let</w:t>
       </w:r>
-      <w:proofErr w:type="gramEnd"/>
       <w:r>
         <w:rPr>
           <w:rFonts w:ascii="Consolas" w:hAnsi="Consolas"/>
@@ -704,7 +585,6 @@
         </w:rPr>
         <w:t> = </w:t>
       </w:r>
-      <w:proofErr w:type="spellStart"/>
       <w:r>
         <w:rPr>
           <w:rFonts w:ascii="Consolas" w:hAnsi="Consolas"/>
@@ -714,7 +594,6 @@
         </w:rPr>
         <w:t>newPrice</w:t>
       </w:r>
-      <w:proofErr w:type="spellEnd"/>
       <w:r>
         <w:rPr>
           <w:rFonts w:ascii="Consolas" w:hAnsi="Consolas"/>
@@ -764,7 +643,6 @@
         </w:rPr>
         <w:t>            </w:t>
       </w:r>
-      <w:proofErr w:type="spellStart"/>
       <w:r>
         <w:rPr>
           <w:rFonts w:ascii="Consolas" w:hAnsi="Consolas"/>
@@ -792,7 +670,6 @@
         </w:rPr>
         <w:t>innerHTML</w:t>
       </w:r>
-      <w:proofErr w:type="spellEnd"/>
       <w:r>
         <w:rPr>
           <w:rFonts w:ascii="Consolas" w:hAnsi="Consolas"/>
@@ -802,8 +679,6 @@
         </w:rPr>
         <w:t> = </w:t>
       </w:r>
-      <w:proofErr w:type="spellStart"/>
-      <w:proofErr w:type="gramStart"/>
       <w:r>
         <w:rPr>
           <w:rFonts w:ascii="Consolas" w:hAnsi="Consolas"/>
@@ -831,7 +706,6 @@
         </w:rPr>
         <w:t>toFixed</w:t>
       </w:r>
-      <w:proofErr w:type="spellEnd"/>
       <w:r>
         <w:rPr>
           <w:rFonts w:ascii="Consolas" w:hAnsi="Consolas"/>
@@ -841,7 +715,6 @@
         </w:rPr>
         <w:t>(</w:t>
       </w:r>
-      <w:proofErr w:type="gramEnd"/>
       <w:r>
         <w:rPr>
           <w:rFonts w:ascii="Consolas" w:hAnsi="Consolas"/>
@@ -922,8 +795,6 @@
         </w:rPr>
         <w:t>            </w:t>
       </w:r>
-      <w:proofErr w:type="spellStart"/>
-      <w:proofErr w:type="gramStart"/>
       <w:r>
         <w:rPr>
           <w:rFonts w:ascii="Consolas" w:hAnsi="Consolas"/>
@@ -933,8 +804,6 @@
         </w:rPr>
         <w:t>totalPriceNum</w:t>
       </w:r>
-      <w:proofErr w:type="spellEnd"/>
-      <w:proofErr w:type="gramEnd"/>
       <w:r>
         <w:rPr>
           <w:rFonts w:ascii="Consolas" w:hAnsi="Consolas"/>
@@ -944,7 +813,6 @@
         </w:rPr>
         <w:t> += </w:t>
       </w:r>
-      <w:proofErr w:type="spellStart"/>
       <w:r>
         <w:rPr>
           <w:rFonts w:ascii="Consolas" w:hAnsi="Consolas"/>
@@ -954,7 +822,6 @@
         </w:rPr>
         <w:t>newPrice</w:t>
       </w:r>
-      <w:proofErr w:type="spellEnd"/>
       <w:r>
         <w:rPr>
           <w:rFonts w:ascii="Consolas" w:hAnsi="Consolas"/>
@@ -1005,7 +872,6 @@
         <w:lastRenderedPageBreak/>
         <w:t>            </w:t>
       </w:r>
-      <w:proofErr w:type="spellStart"/>
       <w:r>
         <w:rPr>
           <w:rFonts w:ascii="Consolas" w:hAnsi="Consolas"/>
@@ -1033,7 +899,6 @@
         </w:rPr>
         <w:t>innerHTML</w:t>
       </w:r>
-      <w:proofErr w:type="spellEnd"/>
       <w:r>
         <w:rPr>
           <w:rFonts w:ascii="Consolas" w:hAnsi="Consolas"/>
@@ -1043,8 +908,6 @@
         </w:rPr>
         <w:t> = </w:t>
       </w:r>
-      <w:proofErr w:type="spellStart"/>
-      <w:proofErr w:type="gramStart"/>
       <w:r>
         <w:rPr>
           <w:rFonts w:ascii="Consolas" w:hAnsi="Consolas"/>
@@ -1072,7 +935,6 @@
         </w:rPr>
         <w:t>toFixed</w:t>
       </w:r>
-      <w:proofErr w:type="spellEnd"/>
       <w:r>
         <w:rPr>
           <w:rFonts w:ascii="Consolas" w:hAnsi="Consolas"/>
@@ -1082,7 +944,6 @@
         </w:rPr>
         <w:t>(</w:t>
       </w:r>
-      <w:proofErr w:type="gramEnd"/>
       <w:r>
         <w:rPr>
           <w:rFonts w:ascii="Consolas" w:hAnsi="Consolas"/>
@@ -1134,6 +995,9 @@
       </w:pPr>
       <w:r>
         <w:t>How to get the new total price after updating the quantity?</w:t>
+      </w:r>
+      <w:r>
+        <w:t xml:space="preserve"> How to get the right old total price before updating the new total price? </w:t>
       </w:r>
     </w:p>
     <w:p>
@@ -1148,1082 +1012,1286 @@
           <w:rPr>
             <w:rStyle w:val="Hyperlink"/>
           </w:rPr>
-          <w:t>https://stackoverflow.com/questions/29118178/i</w:t>
+          <w:t>https://stackoverflow.com/questions/29118178/input-jquery-get-old-value-before-onchange-and-get-value-after-on-change</w:t>
         </w:r>
+      </w:hyperlink>
+    </w:p>
+    <w:p>
+      <w:pPr>
+        <w:shd w:val="clear" w:color="auto" w:fill="1E1E1E"/>
+        <w:spacing w:after="0" w:line="285" w:lineRule="atLeast"/>
+        <w:rPr>
+          <w:rFonts w:ascii="Consolas" w:eastAsia="Times New Roman" w:hAnsi="Consolas" w:cs="Times New Roman"/>
+          <w:color w:val="D4D4D4"/>
+          <w:sz w:val="21"/>
+          <w:szCs w:val="21"/>
+        </w:rPr>
+      </w:pPr>
+      <w:r>
+        <w:rPr>
+          <w:rFonts w:ascii="Consolas" w:eastAsia="Times New Roman" w:hAnsi="Consolas" w:cs="Times New Roman"/>
+          <w:color w:val="6A9955"/>
+          <w:sz w:val="21"/>
+          <w:szCs w:val="21"/>
+        </w:rPr>
+        <w:t>//get the old total before changing the quantity</w:t>
+      </w:r>
+    </w:p>
+    <w:p>
+      <w:pPr>
+        <w:shd w:val="clear" w:color="auto" w:fill="1E1E1E"/>
+        <w:spacing w:after="0" w:line="285" w:lineRule="atLeast"/>
+        <w:rPr>
+          <w:rFonts w:ascii="Consolas" w:eastAsia="Times New Roman" w:hAnsi="Consolas" w:cs="Times New Roman"/>
+          <w:color w:val="D4D4D4"/>
+          <w:sz w:val="21"/>
+          <w:szCs w:val="21"/>
+        </w:rPr>
+      </w:pPr>
+      <w:r>
+        <w:rPr>
+          <w:rFonts w:ascii="Consolas" w:eastAsia="Times New Roman" w:hAnsi="Consolas" w:cs="Times New Roman"/>
+          <w:color w:val="D4D4D4"/>
+          <w:sz w:val="21"/>
+          <w:szCs w:val="21"/>
+        </w:rPr>
+        <w:t>               </w:t>
+      </w:r>
+      <w:r>
+        <w:rPr>
+          <w:rFonts w:ascii="Consolas" w:eastAsia="Times New Roman" w:hAnsi="Consolas" w:cs="Times New Roman"/>
+          <w:color w:val="9CDCFE"/>
+          <w:sz w:val="21"/>
+          <w:szCs w:val="21"/>
+        </w:rPr>
+        <w:t>item</w:t>
+      </w:r>
+      <w:r>
+        <w:rPr>
+          <w:rFonts w:ascii="Consolas" w:eastAsia="Times New Roman" w:hAnsi="Consolas" w:cs="Times New Roman"/>
+          <w:color w:val="D4D4D4"/>
+          <w:sz w:val="21"/>
+          <w:szCs w:val="21"/>
+        </w:rPr>
+        <w:t>.</w:t>
+      </w:r>
+      <w:r>
+        <w:rPr>
+          <w:rFonts w:ascii="Consolas" w:eastAsia="Times New Roman" w:hAnsi="Consolas" w:cs="Times New Roman"/>
+          <w:color w:val="DCDCAA"/>
+          <w:sz w:val="21"/>
+          <w:szCs w:val="21"/>
+        </w:rPr>
+        <w:t>addEventListener</w:t>
+      </w:r>
+      <w:r>
+        <w:rPr>
+          <w:rFonts w:ascii="Consolas" w:eastAsia="Times New Roman" w:hAnsi="Consolas" w:cs="Times New Roman"/>
+          <w:color w:val="D4D4D4"/>
+          <w:sz w:val="21"/>
+          <w:szCs w:val="21"/>
+        </w:rPr>
+        <w:t>(</w:t>
+      </w:r>
+      <w:r>
+        <w:rPr>
+          <w:rFonts w:ascii="Consolas" w:eastAsia="Times New Roman" w:hAnsi="Consolas" w:cs="Times New Roman"/>
+          <w:color w:val="CE9178"/>
+          <w:sz w:val="21"/>
+          <w:szCs w:val="21"/>
+        </w:rPr>
+        <w:t>'focus'</w:t>
+      </w:r>
+      <w:r>
+        <w:rPr>
+          <w:rFonts w:ascii="Consolas" w:eastAsia="Times New Roman" w:hAnsi="Consolas" w:cs="Times New Roman"/>
+          <w:color w:val="D4D4D4"/>
+          <w:sz w:val="21"/>
+          <w:szCs w:val="21"/>
+        </w:rPr>
+        <w:t>, (</w:t>
+      </w:r>
+      <w:r>
+        <w:rPr>
+          <w:rFonts w:ascii="Consolas" w:eastAsia="Times New Roman" w:hAnsi="Consolas" w:cs="Times New Roman"/>
+          <w:color w:val="9CDCFE"/>
+          <w:sz w:val="21"/>
+          <w:szCs w:val="21"/>
+        </w:rPr>
+        <w:t>e</w:t>
+      </w:r>
+      <w:r>
+        <w:rPr>
+          <w:rFonts w:ascii="Consolas" w:eastAsia="Times New Roman" w:hAnsi="Consolas" w:cs="Times New Roman"/>
+          <w:color w:val="D4D4D4"/>
+          <w:sz w:val="21"/>
+          <w:szCs w:val="21"/>
+        </w:rPr>
+        <w:t>) </w:t>
+      </w:r>
+      <w:r>
+        <w:rPr>
+          <w:rFonts w:ascii="Consolas" w:eastAsia="Times New Roman" w:hAnsi="Consolas" w:cs="Times New Roman"/>
+          <w:color w:val="569CD6"/>
+          <w:sz w:val="21"/>
+          <w:szCs w:val="21"/>
+        </w:rPr>
+        <w:t>=&gt;</w:t>
+      </w:r>
+      <w:r>
+        <w:rPr>
+          <w:rFonts w:ascii="Consolas" w:eastAsia="Times New Roman" w:hAnsi="Consolas" w:cs="Times New Roman"/>
+          <w:color w:val="D4D4D4"/>
+          <w:sz w:val="21"/>
+          <w:szCs w:val="21"/>
+        </w:rPr>
+        <w:t> {</w:t>
+      </w:r>
+    </w:p>
+    <w:p>
+      <w:pPr>
+        <w:shd w:val="clear" w:color="auto" w:fill="1E1E1E"/>
+        <w:spacing w:after="0" w:line="285" w:lineRule="atLeast"/>
+        <w:rPr>
+          <w:rFonts w:ascii="Consolas" w:eastAsia="Times New Roman" w:hAnsi="Consolas" w:cs="Times New Roman"/>
+          <w:color w:val="D4D4D4"/>
+          <w:sz w:val="21"/>
+          <w:szCs w:val="21"/>
+        </w:rPr>
+      </w:pPr>
+      <w:r>
+        <w:rPr>
+          <w:rFonts w:ascii="Consolas" w:eastAsia="Times New Roman" w:hAnsi="Consolas" w:cs="Times New Roman"/>
+          <w:color w:val="D4D4D4"/>
+          <w:sz w:val="21"/>
+          <w:szCs w:val="21"/>
+        </w:rPr>
+        <w:t>                    </w:t>
+      </w:r>
+      <w:r>
+        <w:rPr>
+          <w:rFonts w:ascii="Consolas" w:eastAsia="Times New Roman" w:hAnsi="Consolas" w:cs="Times New Roman"/>
+          <w:color w:val="9CDCFE"/>
+          <w:sz w:val="21"/>
+          <w:szCs w:val="21"/>
+        </w:rPr>
+        <w:t>newPrice</w:t>
+      </w:r>
+      <w:r>
+        <w:rPr>
+          <w:rFonts w:ascii="Consolas" w:eastAsia="Times New Roman" w:hAnsi="Consolas" w:cs="Times New Roman"/>
+          <w:color w:val="D4D4D4"/>
+          <w:sz w:val="21"/>
+          <w:szCs w:val="21"/>
+        </w:rPr>
+        <w:t> = </w:t>
+      </w:r>
+      <w:r>
+        <w:rPr>
+          <w:rFonts w:ascii="Consolas" w:eastAsia="Times New Roman" w:hAnsi="Consolas" w:cs="Times New Roman"/>
+          <w:color w:val="DCDCAA"/>
+          <w:sz w:val="21"/>
+          <w:szCs w:val="21"/>
+        </w:rPr>
+        <w:t>parseFloat</w:t>
+      </w:r>
+      <w:r>
+        <w:rPr>
+          <w:rFonts w:ascii="Consolas" w:eastAsia="Times New Roman" w:hAnsi="Consolas" w:cs="Times New Roman"/>
+          <w:color w:val="D4D4D4"/>
+          <w:sz w:val="21"/>
+          <w:szCs w:val="21"/>
+        </w:rPr>
+        <w:t>(</w:t>
+      </w:r>
+      <w:r>
+        <w:rPr>
+          <w:rFonts w:ascii="Consolas" w:eastAsia="Times New Roman" w:hAnsi="Consolas" w:cs="Times New Roman"/>
+          <w:color w:val="9CDCFE"/>
+          <w:sz w:val="21"/>
+          <w:szCs w:val="21"/>
+        </w:rPr>
+        <w:t>item</w:t>
+      </w:r>
+      <w:r>
+        <w:rPr>
+          <w:rFonts w:ascii="Consolas" w:eastAsia="Times New Roman" w:hAnsi="Consolas" w:cs="Times New Roman"/>
+          <w:color w:val="D4D4D4"/>
+          <w:sz w:val="21"/>
+          <w:szCs w:val="21"/>
+        </w:rPr>
+        <w:t>.</w:t>
+      </w:r>
+      <w:r>
+        <w:rPr>
+          <w:rFonts w:ascii="Consolas" w:eastAsia="Times New Roman" w:hAnsi="Consolas" w:cs="Times New Roman"/>
+          <w:color w:val="9CDCFE"/>
+          <w:sz w:val="21"/>
+          <w:szCs w:val="21"/>
+        </w:rPr>
+        <w:t>parentElement</w:t>
+      </w:r>
+      <w:r>
+        <w:rPr>
+          <w:rFonts w:ascii="Consolas" w:eastAsia="Times New Roman" w:hAnsi="Consolas" w:cs="Times New Roman"/>
+          <w:color w:val="D4D4D4"/>
+          <w:sz w:val="21"/>
+          <w:szCs w:val="21"/>
+        </w:rPr>
+        <w:t>.</w:t>
+      </w:r>
+      <w:r>
+        <w:rPr>
+          <w:rFonts w:ascii="Consolas" w:eastAsia="Times New Roman" w:hAnsi="Consolas" w:cs="Times New Roman"/>
+          <w:color w:val="9CDCFE"/>
+          <w:sz w:val="21"/>
+          <w:szCs w:val="21"/>
+        </w:rPr>
+        <w:t>previousElementSibling</w:t>
+      </w:r>
+      <w:r>
+        <w:rPr>
+          <w:rFonts w:ascii="Consolas" w:eastAsia="Times New Roman" w:hAnsi="Consolas" w:cs="Times New Roman"/>
+          <w:color w:val="D4D4D4"/>
+          <w:sz w:val="21"/>
+          <w:szCs w:val="21"/>
+        </w:rPr>
+        <w:t>.</w:t>
+      </w:r>
+      <w:r>
+        <w:rPr>
+          <w:rFonts w:ascii="Consolas" w:eastAsia="Times New Roman" w:hAnsi="Consolas" w:cs="Times New Roman"/>
+          <w:color w:val="9CDCFE"/>
+          <w:sz w:val="21"/>
+          <w:szCs w:val="21"/>
+        </w:rPr>
+        <w:t>innerHTML</w:t>
+      </w:r>
+      <w:r>
+        <w:rPr>
+          <w:rFonts w:ascii="Consolas" w:eastAsia="Times New Roman" w:hAnsi="Consolas" w:cs="Times New Roman"/>
+          <w:color w:val="D4D4D4"/>
+          <w:sz w:val="21"/>
+          <w:szCs w:val="21"/>
+        </w:rPr>
+        <w:t>.</w:t>
+      </w:r>
+      <w:r>
+        <w:rPr>
+          <w:rFonts w:ascii="Consolas" w:eastAsia="Times New Roman" w:hAnsi="Consolas" w:cs="Times New Roman"/>
+          <w:color w:val="DCDCAA"/>
+          <w:sz w:val="21"/>
+          <w:szCs w:val="21"/>
+        </w:rPr>
+        <w:t>substr</w:t>
+      </w:r>
+      <w:r>
+        <w:rPr>
+          <w:rFonts w:ascii="Consolas" w:eastAsia="Times New Roman" w:hAnsi="Consolas" w:cs="Times New Roman"/>
+          <w:color w:val="D4D4D4"/>
+          <w:sz w:val="21"/>
+          <w:szCs w:val="21"/>
+        </w:rPr>
+        <w:t>(</w:t>
+      </w:r>
+      <w:r>
+        <w:rPr>
+          <w:rFonts w:ascii="Consolas" w:eastAsia="Times New Roman" w:hAnsi="Consolas" w:cs="Times New Roman"/>
+          <w:color w:val="B5CEA8"/>
+          <w:sz w:val="21"/>
+          <w:szCs w:val="21"/>
+        </w:rPr>
+        <w:t>1</w:t>
+      </w:r>
+      <w:r>
+        <w:rPr>
+          <w:rFonts w:ascii="Consolas" w:eastAsia="Times New Roman" w:hAnsi="Consolas" w:cs="Times New Roman"/>
+          <w:color w:val="D4D4D4"/>
+          <w:sz w:val="21"/>
+          <w:szCs w:val="21"/>
+        </w:rPr>
+        <w:t>));</w:t>
+      </w:r>
+    </w:p>
+    <w:p>
+      <w:pPr>
+        <w:shd w:val="clear" w:color="auto" w:fill="1E1E1E"/>
+        <w:spacing w:after="0" w:line="285" w:lineRule="atLeast"/>
+        <w:rPr>
+          <w:rFonts w:ascii="Consolas" w:eastAsia="Times New Roman" w:hAnsi="Consolas" w:cs="Times New Roman"/>
+          <w:color w:val="D4D4D4"/>
+          <w:sz w:val="21"/>
+          <w:szCs w:val="21"/>
+        </w:rPr>
+      </w:pPr>
+      <w:r>
+        <w:rPr>
+          <w:rFonts w:ascii="Consolas" w:eastAsia="Times New Roman" w:hAnsi="Consolas" w:cs="Times New Roman"/>
+          <w:color w:val="D4D4D4"/>
+          <w:sz w:val="21"/>
+          <w:szCs w:val="21"/>
+        </w:rPr>
+        <w:t>                    </w:t>
+      </w:r>
+      <w:r>
+        <w:rPr>
+          <w:rFonts w:ascii="Consolas" w:eastAsia="Times New Roman" w:hAnsi="Consolas" w:cs="Times New Roman"/>
+          <w:color w:val="569CD6"/>
+          <w:sz w:val="21"/>
+          <w:szCs w:val="21"/>
+        </w:rPr>
+        <w:t>let</w:t>
+      </w:r>
+      <w:r>
+        <w:rPr>
+          <w:rFonts w:ascii="Consolas" w:eastAsia="Times New Roman" w:hAnsi="Consolas" w:cs="Times New Roman"/>
+          <w:color w:val="D4D4D4"/>
+          <w:sz w:val="21"/>
+          <w:szCs w:val="21"/>
+        </w:rPr>
+        <w:t> </w:t>
+      </w:r>
+      <w:r>
+        <w:rPr>
+          <w:rFonts w:ascii="Consolas" w:eastAsia="Times New Roman" w:hAnsi="Consolas" w:cs="Times New Roman"/>
+          <w:color w:val="9CDCFE"/>
+          <w:sz w:val="21"/>
+          <w:szCs w:val="21"/>
+        </w:rPr>
+        <w:t>oldTotal</w:t>
+      </w:r>
+      <w:r>
+        <w:rPr>
+          <w:rFonts w:ascii="Consolas" w:eastAsia="Times New Roman" w:hAnsi="Consolas" w:cs="Times New Roman"/>
+          <w:color w:val="D4D4D4"/>
+          <w:sz w:val="21"/>
+          <w:szCs w:val="21"/>
+        </w:rPr>
+        <w:t> = </w:t>
+      </w:r>
+      <w:r>
+        <w:rPr>
+          <w:rFonts w:ascii="Consolas" w:eastAsia="Times New Roman" w:hAnsi="Consolas" w:cs="Times New Roman"/>
+          <w:color w:val="9CDCFE"/>
+          <w:sz w:val="21"/>
+          <w:szCs w:val="21"/>
+        </w:rPr>
+        <w:t>item</w:t>
+      </w:r>
+      <w:r>
+        <w:rPr>
+          <w:rFonts w:ascii="Consolas" w:eastAsia="Times New Roman" w:hAnsi="Consolas" w:cs="Times New Roman"/>
+          <w:color w:val="D4D4D4"/>
+          <w:sz w:val="21"/>
+          <w:szCs w:val="21"/>
+        </w:rPr>
+        <w:t>.</w:t>
+      </w:r>
+      <w:r>
+        <w:rPr>
+          <w:rFonts w:ascii="Consolas" w:eastAsia="Times New Roman" w:hAnsi="Consolas" w:cs="Times New Roman"/>
+          <w:color w:val="9CDCFE"/>
+          <w:sz w:val="21"/>
+          <w:szCs w:val="21"/>
+        </w:rPr>
+        <w:t>value</w:t>
+      </w:r>
+      <w:r>
+        <w:rPr>
+          <w:rFonts w:ascii="Consolas" w:eastAsia="Times New Roman" w:hAnsi="Consolas" w:cs="Times New Roman"/>
+          <w:color w:val="D4D4D4"/>
+          <w:sz w:val="21"/>
+          <w:szCs w:val="21"/>
+        </w:rPr>
+        <w:t> * </w:t>
+      </w:r>
+      <w:r>
+        <w:rPr>
+          <w:rFonts w:ascii="Consolas" w:eastAsia="Times New Roman" w:hAnsi="Consolas" w:cs="Times New Roman"/>
+          <w:color w:val="9CDCFE"/>
+          <w:sz w:val="21"/>
+          <w:szCs w:val="21"/>
+        </w:rPr>
+        <w:t>newPrice</w:t>
+      </w:r>
+      <w:r>
+        <w:rPr>
+          <w:rFonts w:ascii="Consolas" w:eastAsia="Times New Roman" w:hAnsi="Consolas" w:cs="Times New Roman"/>
+          <w:color w:val="D4D4D4"/>
+          <w:sz w:val="21"/>
+          <w:szCs w:val="21"/>
+        </w:rPr>
+        <w:t>;</w:t>
+      </w:r>
+    </w:p>
+    <w:p>
+      <w:pPr>
+        <w:shd w:val="clear" w:color="auto" w:fill="1E1E1E"/>
+        <w:spacing w:after="0" w:line="285" w:lineRule="atLeast"/>
+        <w:rPr>
+          <w:rFonts w:ascii="Consolas" w:eastAsia="Times New Roman" w:hAnsi="Consolas" w:cs="Times New Roman"/>
+          <w:color w:val="D4D4D4"/>
+          <w:sz w:val="21"/>
+          <w:szCs w:val="21"/>
+        </w:rPr>
+      </w:pPr>
+      <w:commentRangeStart w:id="0"/>
+      <w:r>
+        <w:rPr>
+          <w:rFonts w:ascii="Consolas" w:eastAsia="Times New Roman" w:hAnsi="Consolas" w:cs="Times New Roman"/>
+          <w:color w:val="D4D4D4"/>
+          <w:sz w:val="21"/>
+          <w:szCs w:val="21"/>
+        </w:rPr>
+        <w:t>                    </w:t>
+      </w:r>
+      <w:r>
+        <w:rPr>
+          <w:rFonts w:ascii="Consolas" w:eastAsia="Times New Roman" w:hAnsi="Consolas" w:cs="Times New Roman"/>
+          <w:color w:val="9CDCFE"/>
+          <w:sz w:val="21"/>
+          <w:szCs w:val="21"/>
+        </w:rPr>
+        <w:t>totalPriceNum</w:t>
+      </w:r>
+      <w:r>
+        <w:rPr>
+          <w:rFonts w:ascii="Consolas" w:eastAsia="Times New Roman" w:hAnsi="Consolas" w:cs="Times New Roman"/>
+          <w:color w:val="D4D4D4"/>
+          <w:sz w:val="21"/>
+          <w:szCs w:val="21"/>
+        </w:rPr>
+        <w:t> = </w:t>
+      </w:r>
+      <w:r>
+        <w:rPr>
+          <w:rFonts w:ascii="Consolas" w:eastAsia="Times New Roman" w:hAnsi="Consolas" w:cs="Times New Roman"/>
+          <w:color w:val="DCDCAA"/>
+          <w:sz w:val="21"/>
+          <w:szCs w:val="21"/>
+        </w:rPr>
+        <w:t>parseFloat</w:t>
+      </w:r>
+      <w:r>
+        <w:rPr>
+          <w:rFonts w:ascii="Consolas" w:eastAsia="Times New Roman" w:hAnsi="Consolas" w:cs="Times New Roman"/>
+          <w:color w:val="D4D4D4"/>
+          <w:sz w:val="21"/>
+          <w:szCs w:val="21"/>
+        </w:rPr>
+        <w:t>(</w:t>
+      </w:r>
+      <w:r>
+        <w:rPr>
+          <w:rFonts w:ascii="Consolas" w:eastAsia="Times New Roman" w:hAnsi="Consolas" w:cs="Times New Roman"/>
+          <w:color w:val="9CDCFE"/>
+          <w:sz w:val="21"/>
+          <w:szCs w:val="21"/>
+        </w:rPr>
+        <w:t>totalPrice</w:t>
+      </w:r>
+      <w:r>
+        <w:rPr>
+          <w:rFonts w:ascii="Consolas" w:eastAsia="Times New Roman" w:hAnsi="Consolas" w:cs="Times New Roman"/>
+          <w:color w:val="D4D4D4"/>
+          <w:sz w:val="21"/>
+          <w:szCs w:val="21"/>
+        </w:rPr>
+        <w:t>.</w:t>
+      </w:r>
+      <w:r>
+        <w:rPr>
+          <w:rFonts w:ascii="Consolas" w:eastAsia="Times New Roman" w:hAnsi="Consolas" w:cs="Times New Roman"/>
+          <w:color w:val="9CDCFE"/>
+          <w:sz w:val="21"/>
+          <w:szCs w:val="21"/>
+        </w:rPr>
+        <w:t>innerHTML</w:t>
+      </w:r>
+      <w:r>
+        <w:rPr>
+          <w:rFonts w:ascii="Consolas" w:eastAsia="Times New Roman" w:hAnsi="Consolas" w:cs="Times New Roman"/>
+          <w:color w:val="D4D4D4"/>
+          <w:sz w:val="21"/>
+          <w:szCs w:val="21"/>
+        </w:rPr>
+        <w:t>);</w:t>
+      </w:r>
+      <w:commentRangeEnd w:id="0"/>
+      <w:r>
+        <w:rPr>
+          <w:rStyle w:val="CommentReference"/>
+        </w:rPr>
+        <w:commentReference w:id="0"/>
+      </w:r>
+    </w:p>
+    <w:p>
+      <w:pPr>
+        <w:shd w:val="clear" w:color="auto" w:fill="1E1E1E"/>
+        <w:spacing w:after="0" w:line="285" w:lineRule="atLeast"/>
+        <w:rPr>
+          <w:rFonts w:ascii="Consolas" w:eastAsia="Times New Roman" w:hAnsi="Consolas" w:cs="Times New Roman"/>
+          <w:color w:val="D4D4D4"/>
+          <w:sz w:val="21"/>
+          <w:szCs w:val="21"/>
+        </w:rPr>
+      </w:pPr>
+      <w:r>
+        <w:rPr>
+          <w:rFonts w:ascii="Consolas" w:eastAsia="Times New Roman" w:hAnsi="Consolas" w:cs="Times New Roman"/>
+          <w:color w:val="D4D4D4"/>
+          <w:sz w:val="21"/>
+          <w:szCs w:val="21"/>
+        </w:rPr>
+        <w:t>                    </w:t>
+      </w:r>
+      <w:r>
+        <w:rPr>
+          <w:rFonts w:ascii="Consolas" w:eastAsia="Times New Roman" w:hAnsi="Consolas" w:cs="Times New Roman"/>
+          <w:color w:val="6A9955"/>
+          <w:sz w:val="21"/>
+          <w:szCs w:val="21"/>
+        </w:rPr>
+        <w:t>//update the new total price after chaning the quantity</w:t>
+      </w:r>
+    </w:p>
+    <w:p>
+      <w:pPr>
+        <w:shd w:val="clear" w:color="auto" w:fill="1E1E1E"/>
+        <w:spacing w:after="0" w:line="285" w:lineRule="atLeast"/>
+        <w:rPr>
+          <w:rFonts w:ascii="Consolas" w:eastAsia="Times New Roman" w:hAnsi="Consolas" w:cs="Times New Roman"/>
+          <w:color w:val="D4D4D4"/>
+          <w:sz w:val="21"/>
+          <w:szCs w:val="21"/>
+        </w:rPr>
+      </w:pPr>
+      <w:r>
+        <w:rPr>
+          <w:rFonts w:ascii="Consolas" w:eastAsia="Times New Roman" w:hAnsi="Consolas" w:cs="Times New Roman"/>
+          <w:color w:val="D4D4D4"/>
+          <w:sz w:val="21"/>
+          <w:szCs w:val="21"/>
+        </w:rPr>
+        <w:t>                    </w:t>
+      </w:r>
+      <w:r>
+        <w:rPr>
+          <w:rFonts w:ascii="Consolas" w:eastAsia="Times New Roman" w:hAnsi="Consolas" w:cs="Times New Roman"/>
+          <w:color w:val="9CDCFE"/>
+          <w:sz w:val="21"/>
+          <w:szCs w:val="21"/>
+        </w:rPr>
+        <w:t>item</w:t>
+      </w:r>
+      <w:r>
+        <w:rPr>
+          <w:rFonts w:ascii="Consolas" w:eastAsia="Times New Roman" w:hAnsi="Consolas" w:cs="Times New Roman"/>
+          <w:color w:val="D4D4D4"/>
+          <w:sz w:val="21"/>
+          <w:szCs w:val="21"/>
+        </w:rPr>
+        <w:t>.</w:t>
+      </w:r>
+      <w:r>
+        <w:rPr>
+          <w:rFonts w:ascii="Consolas" w:eastAsia="Times New Roman" w:hAnsi="Consolas" w:cs="Times New Roman"/>
+          <w:color w:val="DCDCAA"/>
+          <w:sz w:val="21"/>
+          <w:szCs w:val="21"/>
+        </w:rPr>
+        <w:t>addEventListener</w:t>
+      </w:r>
+      <w:r>
+        <w:rPr>
+          <w:rFonts w:ascii="Consolas" w:eastAsia="Times New Roman" w:hAnsi="Consolas" w:cs="Times New Roman"/>
+          <w:color w:val="D4D4D4"/>
+          <w:sz w:val="21"/>
+          <w:szCs w:val="21"/>
+        </w:rPr>
+        <w:t>(</w:t>
+      </w:r>
+      <w:r>
+        <w:rPr>
+          <w:rFonts w:ascii="Consolas" w:eastAsia="Times New Roman" w:hAnsi="Consolas" w:cs="Times New Roman"/>
+          <w:color w:val="CE9178"/>
+          <w:sz w:val="21"/>
+          <w:szCs w:val="21"/>
+        </w:rPr>
+        <w:t>'input'</w:t>
+      </w:r>
+      <w:r>
+        <w:rPr>
+          <w:rFonts w:ascii="Consolas" w:eastAsia="Times New Roman" w:hAnsi="Consolas" w:cs="Times New Roman"/>
+          <w:color w:val="D4D4D4"/>
+          <w:sz w:val="21"/>
+          <w:szCs w:val="21"/>
+        </w:rPr>
+        <w:t>, (</w:t>
+      </w:r>
+      <w:r>
+        <w:rPr>
+          <w:rFonts w:ascii="Consolas" w:eastAsia="Times New Roman" w:hAnsi="Consolas" w:cs="Times New Roman"/>
+          <w:color w:val="9CDCFE"/>
+          <w:sz w:val="21"/>
+          <w:szCs w:val="21"/>
+        </w:rPr>
+        <w:t>e</w:t>
+      </w:r>
+      <w:r>
+        <w:rPr>
+          <w:rFonts w:ascii="Consolas" w:eastAsia="Times New Roman" w:hAnsi="Consolas" w:cs="Times New Roman"/>
+          <w:color w:val="D4D4D4"/>
+          <w:sz w:val="21"/>
+          <w:szCs w:val="21"/>
+        </w:rPr>
+        <w:t>) </w:t>
+      </w:r>
+      <w:r>
+        <w:rPr>
+          <w:rFonts w:ascii="Consolas" w:eastAsia="Times New Roman" w:hAnsi="Consolas" w:cs="Times New Roman"/>
+          <w:color w:val="569CD6"/>
+          <w:sz w:val="21"/>
+          <w:szCs w:val="21"/>
+        </w:rPr>
+        <w:t>=&gt;</w:t>
+      </w:r>
+      <w:r>
+        <w:rPr>
+          <w:rFonts w:ascii="Consolas" w:eastAsia="Times New Roman" w:hAnsi="Consolas" w:cs="Times New Roman"/>
+          <w:color w:val="D4D4D4"/>
+          <w:sz w:val="21"/>
+          <w:szCs w:val="21"/>
+        </w:rPr>
+        <w:t> {</w:t>
+      </w:r>
+    </w:p>
+    <w:p>
+      <w:pPr>
+        <w:shd w:val="clear" w:color="auto" w:fill="1E1E1E"/>
+        <w:spacing w:after="0" w:line="285" w:lineRule="atLeast"/>
+        <w:rPr>
+          <w:rFonts w:ascii="Consolas" w:eastAsia="Times New Roman" w:hAnsi="Consolas" w:cs="Times New Roman"/>
+          <w:color w:val="D4D4D4"/>
+          <w:sz w:val="21"/>
+          <w:szCs w:val="21"/>
+        </w:rPr>
+      </w:pPr>
+      <w:r>
+        <w:rPr>
+          <w:rFonts w:ascii="Consolas" w:eastAsia="Times New Roman" w:hAnsi="Consolas" w:cs="Times New Roman"/>
+          <w:color w:val="D4D4D4"/>
+          <w:sz w:val="21"/>
+          <w:szCs w:val="21"/>
+        </w:rPr>
+        <w:t>                           </w:t>
+      </w:r>
+      <w:r>
+        <w:rPr>
+          <w:rFonts w:ascii="Consolas" w:eastAsia="Times New Roman" w:hAnsi="Consolas" w:cs="Times New Roman"/>
+          <w:color w:val="569CD6"/>
+          <w:sz w:val="21"/>
+          <w:szCs w:val="21"/>
+        </w:rPr>
+        <w:t>let</w:t>
+      </w:r>
+      <w:r>
+        <w:rPr>
+          <w:rFonts w:ascii="Consolas" w:eastAsia="Times New Roman" w:hAnsi="Consolas" w:cs="Times New Roman"/>
+          <w:color w:val="D4D4D4"/>
+          <w:sz w:val="21"/>
+          <w:szCs w:val="21"/>
+        </w:rPr>
+        <w:t> </w:t>
+      </w:r>
+      <w:r>
+        <w:rPr>
+          <w:rFonts w:ascii="Consolas" w:eastAsia="Times New Roman" w:hAnsi="Consolas" w:cs="Times New Roman"/>
+          <w:color w:val="9CDCFE"/>
+          <w:sz w:val="21"/>
+          <w:szCs w:val="21"/>
+        </w:rPr>
+        <w:t>finalTotal</w:t>
+      </w:r>
+      <w:r>
+        <w:rPr>
+          <w:rFonts w:ascii="Consolas" w:eastAsia="Times New Roman" w:hAnsi="Consolas" w:cs="Times New Roman"/>
+          <w:color w:val="D4D4D4"/>
+          <w:sz w:val="21"/>
+          <w:szCs w:val="21"/>
+        </w:rPr>
+        <w:t> = </w:t>
+      </w:r>
+      <w:r>
+        <w:rPr>
+          <w:rFonts w:ascii="Consolas" w:eastAsia="Times New Roman" w:hAnsi="Consolas" w:cs="Times New Roman"/>
+          <w:color w:val="9CDCFE"/>
+          <w:sz w:val="21"/>
+          <w:szCs w:val="21"/>
+        </w:rPr>
+        <w:t>totalPriceNum</w:t>
+      </w:r>
+      <w:r>
+        <w:rPr>
+          <w:rFonts w:ascii="Consolas" w:eastAsia="Times New Roman" w:hAnsi="Consolas" w:cs="Times New Roman"/>
+          <w:color w:val="D4D4D4"/>
+          <w:sz w:val="21"/>
+          <w:szCs w:val="21"/>
+        </w:rPr>
+        <w:t> - </w:t>
+      </w:r>
+      <w:r>
+        <w:rPr>
+          <w:rFonts w:ascii="Consolas" w:eastAsia="Times New Roman" w:hAnsi="Consolas" w:cs="Times New Roman"/>
+          <w:color w:val="9CDCFE"/>
+          <w:sz w:val="21"/>
+          <w:szCs w:val="21"/>
+        </w:rPr>
+        <w:t>oldTotal</w:t>
+      </w:r>
+      <w:r>
+        <w:rPr>
+          <w:rFonts w:ascii="Consolas" w:eastAsia="Times New Roman" w:hAnsi="Consolas" w:cs="Times New Roman"/>
+          <w:color w:val="D4D4D4"/>
+          <w:sz w:val="21"/>
+          <w:szCs w:val="21"/>
+        </w:rPr>
+        <w:t> + (</w:t>
+      </w:r>
+      <w:r>
+        <w:rPr>
+          <w:rFonts w:ascii="Consolas" w:eastAsia="Times New Roman" w:hAnsi="Consolas" w:cs="Times New Roman"/>
+          <w:color w:val="9CDCFE"/>
+          <w:sz w:val="21"/>
+          <w:szCs w:val="21"/>
+        </w:rPr>
+        <w:t>item</w:t>
+      </w:r>
+      <w:r>
+        <w:rPr>
+          <w:rFonts w:ascii="Consolas" w:eastAsia="Times New Roman" w:hAnsi="Consolas" w:cs="Times New Roman"/>
+          <w:color w:val="D4D4D4"/>
+          <w:sz w:val="21"/>
+          <w:szCs w:val="21"/>
+        </w:rPr>
+        <w:t>.</w:t>
+      </w:r>
+      <w:r>
+        <w:rPr>
+          <w:rFonts w:ascii="Consolas" w:eastAsia="Times New Roman" w:hAnsi="Consolas" w:cs="Times New Roman"/>
+          <w:color w:val="9CDCFE"/>
+          <w:sz w:val="21"/>
+          <w:szCs w:val="21"/>
+        </w:rPr>
+        <w:t>value</w:t>
+      </w:r>
+      <w:r>
+        <w:rPr>
+          <w:rFonts w:ascii="Consolas" w:eastAsia="Times New Roman" w:hAnsi="Consolas" w:cs="Times New Roman"/>
+          <w:color w:val="D4D4D4"/>
+          <w:sz w:val="21"/>
+          <w:szCs w:val="21"/>
+        </w:rPr>
+        <w:t> * </w:t>
+      </w:r>
+      <w:r>
+        <w:rPr>
+          <w:rFonts w:ascii="Consolas" w:eastAsia="Times New Roman" w:hAnsi="Consolas" w:cs="Times New Roman"/>
+          <w:color w:val="9CDCFE"/>
+          <w:sz w:val="21"/>
+          <w:szCs w:val="21"/>
+        </w:rPr>
+        <w:t>newPrice</w:t>
+      </w:r>
+      <w:r>
+        <w:rPr>
+          <w:rFonts w:ascii="Consolas" w:eastAsia="Times New Roman" w:hAnsi="Consolas" w:cs="Times New Roman"/>
+          <w:color w:val="D4D4D4"/>
+          <w:sz w:val="21"/>
+          <w:szCs w:val="21"/>
+        </w:rPr>
+        <w:t>);</w:t>
+      </w:r>
+    </w:p>
+    <w:p>
+      <w:pPr>
+        <w:shd w:val="clear" w:color="auto" w:fill="1E1E1E"/>
+        <w:spacing w:after="0" w:line="285" w:lineRule="atLeast"/>
+        <w:rPr>
+          <w:rFonts w:ascii="Consolas" w:eastAsia="Times New Roman" w:hAnsi="Consolas" w:cs="Times New Roman"/>
+          <w:color w:val="D4D4D4"/>
+          <w:sz w:val="21"/>
+          <w:szCs w:val="21"/>
+        </w:rPr>
+      </w:pPr>
+      <w:r>
+        <w:rPr>
+          <w:rFonts w:ascii="Consolas" w:eastAsia="Times New Roman" w:hAnsi="Consolas" w:cs="Times New Roman"/>
+          <w:color w:val="D4D4D4"/>
+          <w:sz w:val="21"/>
+          <w:szCs w:val="21"/>
+        </w:rPr>
+        <w:t>                           </w:t>
+      </w:r>
+      <w:r>
+        <w:rPr>
+          <w:rFonts w:ascii="Consolas" w:eastAsia="Times New Roman" w:hAnsi="Consolas" w:cs="Times New Roman"/>
+          <w:color w:val="9CDCFE"/>
+          <w:sz w:val="21"/>
+          <w:szCs w:val="21"/>
+        </w:rPr>
+        <w:t>item</w:t>
+      </w:r>
+      <w:r>
+        <w:rPr>
+          <w:rFonts w:ascii="Consolas" w:eastAsia="Times New Roman" w:hAnsi="Consolas" w:cs="Times New Roman"/>
+          <w:color w:val="D4D4D4"/>
+          <w:sz w:val="21"/>
+          <w:szCs w:val="21"/>
+        </w:rPr>
+        <w:t>.</w:t>
+      </w:r>
+      <w:r>
+        <w:rPr>
+          <w:rFonts w:ascii="Consolas" w:eastAsia="Times New Roman" w:hAnsi="Consolas" w:cs="Times New Roman"/>
+          <w:color w:val="9CDCFE"/>
+          <w:sz w:val="21"/>
+          <w:szCs w:val="21"/>
+        </w:rPr>
+        <w:t>defaultValue</w:t>
+      </w:r>
+      <w:r>
+        <w:rPr>
+          <w:rFonts w:ascii="Consolas" w:eastAsia="Times New Roman" w:hAnsi="Consolas" w:cs="Times New Roman"/>
+          <w:color w:val="D4D4D4"/>
+          <w:sz w:val="21"/>
+          <w:szCs w:val="21"/>
+        </w:rPr>
+        <w:t> = </w:t>
+      </w:r>
+      <w:r>
+        <w:rPr>
+          <w:rFonts w:ascii="Consolas" w:eastAsia="Times New Roman" w:hAnsi="Consolas" w:cs="Times New Roman"/>
+          <w:color w:val="9CDCFE"/>
+          <w:sz w:val="21"/>
+          <w:szCs w:val="21"/>
+        </w:rPr>
+        <w:t>item</w:t>
+      </w:r>
+      <w:r>
+        <w:rPr>
+          <w:rFonts w:ascii="Consolas" w:eastAsia="Times New Roman" w:hAnsi="Consolas" w:cs="Times New Roman"/>
+          <w:color w:val="D4D4D4"/>
+          <w:sz w:val="21"/>
+          <w:szCs w:val="21"/>
+        </w:rPr>
+        <w:t>.</w:t>
+      </w:r>
+      <w:r>
+        <w:rPr>
+          <w:rFonts w:ascii="Consolas" w:eastAsia="Times New Roman" w:hAnsi="Consolas" w:cs="Times New Roman"/>
+          <w:color w:val="9CDCFE"/>
+          <w:sz w:val="21"/>
+          <w:szCs w:val="21"/>
+        </w:rPr>
+        <w:t>value</w:t>
+      </w:r>
+      <w:r>
+        <w:rPr>
+          <w:rFonts w:ascii="Consolas" w:eastAsia="Times New Roman" w:hAnsi="Consolas" w:cs="Times New Roman"/>
+          <w:color w:val="D4D4D4"/>
+          <w:sz w:val="21"/>
+          <w:szCs w:val="21"/>
+        </w:rPr>
+        <w:t>;</w:t>
+      </w:r>
+    </w:p>
+    <w:p>
+      <w:pPr>
+        <w:shd w:val="clear" w:color="auto" w:fill="1E1E1E"/>
+        <w:spacing w:after="0" w:line="285" w:lineRule="atLeast"/>
+        <w:rPr>
+          <w:rFonts w:ascii="Consolas" w:eastAsia="Times New Roman" w:hAnsi="Consolas" w:cs="Times New Roman"/>
+          <w:color w:val="D4D4D4"/>
+          <w:sz w:val="21"/>
+          <w:szCs w:val="21"/>
+        </w:rPr>
+      </w:pPr>
+      <w:r>
+        <w:rPr>
+          <w:rFonts w:ascii="Consolas" w:eastAsia="Times New Roman" w:hAnsi="Consolas" w:cs="Times New Roman"/>
+          <w:color w:val="D4D4D4"/>
+          <w:sz w:val="21"/>
+          <w:szCs w:val="21"/>
+        </w:rPr>
+        <w:t>                           </w:t>
+      </w:r>
+      <w:r>
+        <w:rPr>
+          <w:rFonts w:ascii="Consolas" w:eastAsia="Times New Roman" w:hAnsi="Consolas" w:cs="Times New Roman"/>
+          <w:color w:val="9CDCFE"/>
+          <w:sz w:val="21"/>
+          <w:szCs w:val="21"/>
+        </w:rPr>
+        <w:t>totalPrice</w:t>
+      </w:r>
+      <w:r>
+        <w:rPr>
+          <w:rFonts w:ascii="Consolas" w:eastAsia="Times New Roman" w:hAnsi="Consolas" w:cs="Times New Roman"/>
+          <w:color w:val="D4D4D4"/>
+          <w:sz w:val="21"/>
+          <w:szCs w:val="21"/>
+        </w:rPr>
+        <w:t>.</w:t>
+      </w:r>
+      <w:r>
+        <w:rPr>
+          <w:rFonts w:ascii="Consolas" w:eastAsia="Times New Roman" w:hAnsi="Consolas" w:cs="Times New Roman"/>
+          <w:color w:val="9CDCFE"/>
+          <w:sz w:val="21"/>
+          <w:szCs w:val="21"/>
+        </w:rPr>
+        <w:t>innerHTML</w:t>
+      </w:r>
+      <w:r>
+        <w:rPr>
+          <w:rFonts w:ascii="Consolas" w:eastAsia="Times New Roman" w:hAnsi="Consolas" w:cs="Times New Roman"/>
+          <w:color w:val="D4D4D4"/>
+          <w:sz w:val="21"/>
+          <w:szCs w:val="21"/>
+        </w:rPr>
+        <w:t> = </w:t>
+      </w:r>
+      <w:r>
+        <w:rPr>
+          <w:rFonts w:ascii="Consolas" w:eastAsia="Times New Roman" w:hAnsi="Consolas" w:cs="Times New Roman"/>
+          <w:color w:val="9CDCFE"/>
+          <w:sz w:val="21"/>
+          <w:szCs w:val="21"/>
+        </w:rPr>
+        <w:t>finalTotal</w:t>
+      </w:r>
+      <w:r>
+        <w:rPr>
+          <w:rFonts w:ascii="Consolas" w:eastAsia="Times New Roman" w:hAnsi="Consolas" w:cs="Times New Roman"/>
+          <w:color w:val="D4D4D4"/>
+          <w:sz w:val="21"/>
+          <w:szCs w:val="21"/>
+        </w:rPr>
+        <w:t>.</w:t>
+      </w:r>
+      <w:r>
+        <w:rPr>
+          <w:rFonts w:ascii="Consolas" w:eastAsia="Times New Roman" w:hAnsi="Consolas" w:cs="Times New Roman"/>
+          <w:color w:val="DCDCAA"/>
+          <w:sz w:val="21"/>
+          <w:szCs w:val="21"/>
+        </w:rPr>
+        <w:t>toFixed</w:t>
+      </w:r>
+      <w:r>
+        <w:rPr>
+          <w:rFonts w:ascii="Consolas" w:eastAsia="Times New Roman" w:hAnsi="Consolas" w:cs="Times New Roman"/>
+          <w:color w:val="D4D4D4"/>
+          <w:sz w:val="21"/>
+          <w:szCs w:val="21"/>
+        </w:rPr>
+        <w:t>(</w:t>
+      </w:r>
+      <w:r>
+        <w:rPr>
+          <w:rFonts w:ascii="Consolas" w:eastAsia="Times New Roman" w:hAnsi="Consolas" w:cs="Times New Roman"/>
+          <w:color w:val="B5CEA8"/>
+          <w:sz w:val="21"/>
+          <w:szCs w:val="21"/>
+        </w:rPr>
+        <w:t>2</w:t>
+      </w:r>
+      <w:r>
+        <w:rPr>
+          <w:rFonts w:ascii="Consolas" w:eastAsia="Times New Roman" w:hAnsi="Consolas" w:cs="Times New Roman"/>
+          <w:color w:val="D4D4D4"/>
+          <w:sz w:val="21"/>
+          <w:szCs w:val="21"/>
+        </w:rPr>
+        <w:t>);</w:t>
+      </w:r>
+    </w:p>
+    <w:p>
+      <w:pPr>
+        <w:shd w:val="clear" w:color="auto" w:fill="1E1E1E"/>
+        <w:spacing w:after="0" w:line="285" w:lineRule="atLeast"/>
+        <w:rPr>
+          <w:rFonts w:ascii="Consolas" w:eastAsia="Times New Roman" w:hAnsi="Consolas" w:cs="Times New Roman"/>
+          <w:color w:val="D4D4D4"/>
+          <w:sz w:val="21"/>
+          <w:szCs w:val="21"/>
+        </w:rPr>
+      </w:pPr>
+      <w:r>
+        <w:rPr>
+          <w:rFonts w:ascii="Consolas" w:eastAsia="Times New Roman" w:hAnsi="Consolas" w:cs="Times New Roman"/>
+          <w:color w:val="D4D4D4"/>
+          <w:sz w:val="21"/>
+          <w:szCs w:val="21"/>
+        </w:rPr>
+        <w:t>                        })</w:t>
+      </w:r>
+    </w:p>
+    <w:p>
+      <w:pPr>
+        <w:shd w:val="clear" w:color="auto" w:fill="1E1E1E"/>
+        <w:spacing w:after="0" w:line="285" w:lineRule="atLeast"/>
+        <w:rPr>
+          <w:rFonts w:ascii="Consolas" w:eastAsia="Times New Roman" w:hAnsi="Consolas" w:cs="Times New Roman"/>
+          <w:color w:val="D4D4D4"/>
+          <w:sz w:val="21"/>
+          <w:szCs w:val="21"/>
+        </w:rPr>
+      </w:pPr>
+      <w:r>
+        <w:rPr>
+          <w:rFonts w:ascii="Consolas" w:eastAsia="Times New Roman" w:hAnsi="Consolas" w:cs="Times New Roman"/>
+          <w:color w:val="D4D4D4"/>
+          <w:sz w:val="21"/>
+          <w:szCs w:val="21"/>
+        </w:rPr>
+        <w:t>                    }) </w:t>
+      </w:r>
+    </w:p>
+    <w:p>
+      <w:pPr>
+        <w:pStyle w:val="ListParagraph"/>
+        <w:rPr>
+          <w:rStyle w:val="Hyperlink"/>
+        </w:rPr>
+      </w:pPr>
+    </w:p>
+    <w:p>
+      <w:pPr>
+        <w:pStyle w:val="ListParagraph"/>
+        <w:numPr>
+          <w:ilvl w:val="1"/>
+          <w:numId w:val="1"/>
+        </w:numPr>
+      </w:pPr>
+      <w:r>
+        <w:t>How to keep the updated input field after adding another item?</w:t>
+      </w:r>
+    </w:p>
+    <w:p>
+      <w:pPr>
+        <w:shd w:val="clear" w:color="auto" w:fill="1E1E1E"/>
+        <w:tabs>
+          <w:tab w:val="center" w:pos="4680"/>
+        </w:tabs>
+        <w:spacing w:after="0" w:line="285" w:lineRule="atLeast"/>
+        <w:rPr>
+          <w:rFonts w:ascii="Consolas" w:eastAsia="Times New Roman" w:hAnsi="Consolas" w:cs="Times New Roman"/>
+          <w:color w:val="D4D4D4"/>
+          <w:sz w:val="21"/>
+          <w:szCs w:val="21"/>
+        </w:rPr>
+      </w:pPr>
+      <w:r>
+        <w:rPr>
+          <w:rFonts w:ascii="Consolas" w:eastAsia="Times New Roman" w:hAnsi="Consolas" w:cs="Times New Roman"/>
+          <w:color w:val="9CDCFE"/>
+          <w:sz w:val="21"/>
+          <w:szCs w:val="21"/>
+        </w:rPr>
+        <w:t>item</w:t>
+      </w:r>
+      <w:r>
+        <w:rPr>
+          <w:rFonts w:ascii="Consolas" w:eastAsia="Times New Roman" w:hAnsi="Consolas" w:cs="Times New Roman"/>
+          <w:color w:val="D4D4D4"/>
+          <w:sz w:val="21"/>
+          <w:szCs w:val="21"/>
+        </w:rPr>
+        <w:t>.</w:t>
+      </w:r>
+      <w:r>
+        <w:rPr>
+          <w:rFonts w:ascii="Consolas" w:eastAsia="Times New Roman" w:hAnsi="Consolas" w:cs="Times New Roman"/>
+          <w:color w:val="9CDCFE"/>
+          <w:sz w:val="21"/>
+          <w:szCs w:val="21"/>
+        </w:rPr>
+        <w:t>defaultValue</w:t>
+      </w:r>
+      <w:r>
+        <w:rPr>
+          <w:rFonts w:ascii="Consolas" w:eastAsia="Times New Roman" w:hAnsi="Consolas" w:cs="Times New Roman"/>
+          <w:color w:val="D4D4D4"/>
+          <w:sz w:val="21"/>
+          <w:szCs w:val="21"/>
+        </w:rPr>
+        <w:t> = </w:t>
+      </w:r>
+      <w:r>
+        <w:rPr>
+          <w:rFonts w:ascii="Consolas" w:eastAsia="Times New Roman" w:hAnsi="Consolas" w:cs="Times New Roman"/>
+          <w:color w:val="9CDCFE"/>
+          <w:sz w:val="21"/>
+          <w:szCs w:val="21"/>
+        </w:rPr>
+        <w:t>item</w:t>
+      </w:r>
+      <w:r>
+        <w:rPr>
+          <w:rFonts w:ascii="Consolas" w:eastAsia="Times New Roman" w:hAnsi="Consolas" w:cs="Times New Roman"/>
+          <w:color w:val="D4D4D4"/>
+          <w:sz w:val="21"/>
+          <w:szCs w:val="21"/>
+        </w:rPr>
+        <w:t>.</w:t>
+      </w:r>
+      <w:r>
+        <w:rPr>
+          <w:rFonts w:ascii="Consolas" w:eastAsia="Times New Roman" w:hAnsi="Consolas" w:cs="Times New Roman"/>
+          <w:color w:val="9CDCFE"/>
+          <w:sz w:val="21"/>
+          <w:szCs w:val="21"/>
+        </w:rPr>
+        <w:t>value</w:t>
+      </w:r>
+      <w:r>
+        <w:rPr>
+          <w:rFonts w:ascii="Consolas" w:eastAsia="Times New Roman" w:hAnsi="Consolas" w:cs="Times New Roman"/>
+          <w:color w:val="D4D4D4"/>
+          <w:sz w:val="21"/>
+          <w:szCs w:val="21"/>
+        </w:rPr>
+        <w:t>;</w:t>
+      </w:r>
+      <w:r>
+        <w:rPr>
+          <w:rFonts w:ascii="Consolas" w:eastAsia="Times New Roman" w:hAnsi="Consolas" w:cs="Times New Roman"/>
+          <w:color w:val="D4D4D4"/>
+          <w:sz w:val="21"/>
+          <w:szCs w:val="21"/>
+        </w:rPr>
+        <w:tab/>
+      </w:r>
+    </w:p>
+    <w:p>
+      <w:pPr>
+        <w:pStyle w:val="ListParagraph"/>
+        <w:ind w:left="1440"/>
+      </w:pPr>
+    </w:p>
+    <w:p>
+      <w:pPr>
+        <w:pStyle w:val="ListParagraph"/>
+        <w:numPr>
+          <w:ilvl w:val="1"/>
+          <w:numId w:val="1"/>
+        </w:numPr>
+      </w:pPr>
+      <w:r>
+        <w:t xml:space="preserve"> How to update the quantity of an existing item when click add to card again of the same item? </w:t>
+      </w:r>
+    </w:p>
+    <w:p>
+      <w:pPr>
+        <w:pStyle w:val="ListParagraph"/>
+        <w:numPr>
+          <w:ilvl w:val="1"/>
+          <w:numId w:val="1"/>
+        </w:numPr>
+      </w:pPr>
+      <w:r>
+        <w:t>How to tell if a variable is falsy?</w:t>
+      </w:r>
+    </w:p>
+    <w:p>
+      <w:pPr>
+        <w:pStyle w:val="ListParagraph"/>
+        <w:ind w:left="1440"/>
+        <w:rPr>
+          <w:rStyle w:val="Hyperlink"/>
+        </w:rPr>
+      </w:pPr>
+      <w:hyperlink r:id="rId17" w:history="1">
         <w:r>
           <w:rPr>
             <w:rStyle w:val="Hyperlink"/>
           </w:rPr>
-          <w:t>n</w:t>
+          <w:t>https://guide.freecodecamp.org/javascript/falsy-values/</w:t>
         </w:r>
+      </w:hyperlink>
+    </w:p>
+    <w:p>
+      <w:pPr>
+        <w:pStyle w:val="ListParagraph"/>
+        <w:numPr>
+          <w:ilvl w:val="1"/>
+          <w:numId w:val="1"/>
+        </w:numPr>
+      </w:pPr>
+      <w:r>
+        <w:t>how to increase the input text value incrementally in js</w:t>
+      </w:r>
+    </w:p>
+    <w:p>
+      <w:pPr>
+        <w:pStyle w:val="ListParagraph"/>
+        <w:ind w:left="1440"/>
+      </w:pPr>
+      <w:hyperlink r:id="rId18" w:history="1">
         <w:r>
           <w:rPr>
             <w:rStyle w:val="Hyperlink"/>
           </w:rPr>
-          <w:t>put-jquery-get-old-value-before-onchange-and-get-value-after-on-change</w:t>
+          <w:t>https://stackoverflow.com/questions/13249528/javascript-update-increment-variable-value-on-click</w:t>
         </w:r>
       </w:hyperlink>
     </w:p>
     <w:p>
       <w:pPr>
-        <w:shd w:val="clear" w:color="auto" w:fill="1E1E1E"/>
-        <w:spacing w:after="0" w:line="285" w:lineRule="atLeast"/>
-        <w:rPr>
-          <w:rFonts w:ascii="Consolas" w:eastAsia="Times New Roman" w:hAnsi="Consolas" w:cs="Times New Roman"/>
-          <w:color w:val="D4D4D4"/>
-          <w:sz w:val="21"/>
-          <w:szCs w:val="21"/>
-        </w:rPr>
-      </w:pPr>
-      <w:r>
-        <w:rPr>
-          <w:rFonts w:ascii="Consolas" w:eastAsia="Times New Roman" w:hAnsi="Consolas" w:cs="Times New Roman"/>
-          <w:color w:val="D4D4D4"/>
-          <w:sz w:val="21"/>
-          <w:szCs w:val="21"/>
-        </w:rPr>
-        <w:t>               </w:t>
-      </w:r>
-      <w:proofErr w:type="spellStart"/>
-      <w:proofErr w:type="gramStart"/>
-      <w:r>
-        <w:rPr>
-          <w:rFonts w:ascii="Consolas" w:eastAsia="Times New Roman" w:hAnsi="Consolas" w:cs="Times New Roman"/>
-          <w:color w:val="9CDCFE"/>
-          <w:sz w:val="21"/>
-          <w:szCs w:val="21"/>
-        </w:rPr>
-        <w:t>item</w:t>
-      </w:r>
-      <w:r>
-        <w:rPr>
-          <w:rFonts w:ascii="Consolas" w:eastAsia="Times New Roman" w:hAnsi="Consolas" w:cs="Times New Roman"/>
-          <w:color w:val="D4D4D4"/>
-          <w:sz w:val="21"/>
-          <w:szCs w:val="21"/>
-        </w:rPr>
-        <w:t>.</w:t>
-      </w:r>
-      <w:r>
-        <w:rPr>
-          <w:rFonts w:ascii="Consolas" w:eastAsia="Times New Roman" w:hAnsi="Consolas" w:cs="Times New Roman"/>
-          <w:color w:val="DCDCAA"/>
-          <w:sz w:val="21"/>
-          <w:szCs w:val="21"/>
-        </w:rPr>
-        <w:t>addEventListener</w:t>
-      </w:r>
-      <w:proofErr w:type="spellEnd"/>
-      <w:r>
-        <w:rPr>
-          <w:rFonts w:ascii="Consolas" w:eastAsia="Times New Roman" w:hAnsi="Consolas" w:cs="Times New Roman"/>
-          <w:color w:val="D4D4D4"/>
-          <w:sz w:val="21"/>
-          <w:szCs w:val="21"/>
-        </w:rPr>
-        <w:t>(</w:t>
-      </w:r>
-      <w:proofErr w:type="gramEnd"/>
-      <w:r>
-        <w:rPr>
-          <w:rFonts w:ascii="Consolas" w:eastAsia="Times New Roman" w:hAnsi="Consolas" w:cs="Times New Roman"/>
-          <w:color w:val="CE9178"/>
-          <w:sz w:val="21"/>
-          <w:szCs w:val="21"/>
-        </w:rPr>
-        <w:t>'focus'</w:t>
-      </w:r>
-      <w:r>
-        <w:rPr>
-          <w:rFonts w:ascii="Consolas" w:eastAsia="Times New Roman" w:hAnsi="Consolas" w:cs="Times New Roman"/>
-          <w:color w:val="D4D4D4"/>
-          <w:sz w:val="21"/>
-          <w:szCs w:val="21"/>
-        </w:rPr>
-        <w:t>, (</w:t>
-      </w:r>
-      <w:r>
-        <w:rPr>
-          <w:rFonts w:ascii="Consolas" w:eastAsia="Times New Roman" w:hAnsi="Consolas" w:cs="Times New Roman"/>
-          <w:color w:val="9CDCFE"/>
-          <w:sz w:val="21"/>
-          <w:szCs w:val="21"/>
-        </w:rPr>
-        <w:t>e</w:t>
-      </w:r>
-      <w:r>
-        <w:rPr>
-          <w:rFonts w:ascii="Consolas" w:eastAsia="Times New Roman" w:hAnsi="Consolas" w:cs="Times New Roman"/>
-          <w:color w:val="D4D4D4"/>
-          <w:sz w:val="21"/>
-          <w:szCs w:val="21"/>
-        </w:rPr>
-        <w:t>) </w:t>
-      </w:r>
-      <w:r>
-        <w:rPr>
-          <w:rFonts w:ascii="Consolas" w:eastAsia="Times New Roman" w:hAnsi="Consolas" w:cs="Times New Roman"/>
-          <w:color w:val="569CD6"/>
-          <w:sz w:val="21"/>
-          <w:szCs w:val="21"/>
-        </w:rPr>
-        <w:t>=&gt;</w:t>
-      </w:r>
-      <w:r>
-        <w:rPr>
-          <w:rFonts w:ascii="Consolas" w:eastAsia="Times New Roman" w:hAnsi="Consolas" w:cs="Times New Roman"/>
-          <w:color w:val="D4D4D4"/>
-          <w:sz w:val="21"/>
-          <w:szCs w:val="21"/>
-        </w:rPr>
-        <w:t> {</w:t>
-      </w:r>
-    </w:p>
-    <w:p>
-      <w:pPr>
-        <w:shd w:val="clear" w:color="auto" w:fill="1E1E1E"/>
-        <w:spacing w:after="0" w:line="285" w:lineRule="atLeast"/>
-        <w:rPr>
-          <w:rFonts w:ascii="Consolas" w:eastAsia="Times New Roman" w:hAnsi="Consolas" w:cs="Times New Roman"/>
-          <w:color w:val="D4D4D4"/>
-          <w:sz w:val="21"/>
-          <w:szCs w:val="21"/>
-        </w:rPr>
-      </w:pPr>
-      <w:r>
-        <w:rPr>
-          <w:rFonts w:ascii="Consolas" w:eastAsia="Times New Roman" w:hAnsi="Consolas" w:cs="Times New Roman"/>
-          <w:color w:val="D4D4D4"/>
-          <w:sz w:val="21"/>
-          <w:szCs w:val="21"/>
-        </w:rPr>
-        <w:t>                </w:t>
-      </w:r>
-      <w:proofErr w:type="gramStart"/>
-      <w:r>
-        <w:rPr>
-          <w:rFonts w:ascii="Consolas" w:eastAsia="Times New Roman" w:hAnsi="Consolas" w:cs="Times New Roman"/>
-          <w:color w:val="9CDCFE"/>
-          <w:sz w:val="21"/>
-          <w:szCs w:val="21"/>
-        </w:rPr>
-        <w:t>newPrice</w:t>
-      </w:r>
-      <w:proofErr w:type="gramEnd"/>
-      <w:r>
-        <w:rPr>
-          <w:rFonts w:ascii="Consolas" w:eastAsia="Times New Roman" w:hAnsi="Consolas" w:cs="Times New Roman"/>
-          <w:color w:val="D4D4D4"/>
-          <w:sz w:val="21"/>
-          <w:szCs w:val="21"/>
-        </w:rPr>
-        <w:t> = </w:t>
-      </w:r>
-      <w:r>
-        <w:rPr>
-          <w:rFonts w:ascii="Consolas" w:eastAsia="Times New Roman" w:hAnsi="Consolas" w:cs="Times New Roman"/>
-          <w:color w:val="DCDCAA"/>
-          <w:sz w:val="21"/>
-          <w:szCs w:val="21"/>
-        </w:rPr>
-        <w:t>parseFloat</w:t>
-      </w:r>
-      <w:r>
-        <w:rPr>
-          <w:rFonts w:ascii="Consolas" w:eastAsia="Times New Roman" w:hAnsi="Consolas" w:cs="Times New Roman"/>
-          <w:color w:val="D4D4D4"/>
-          <w:sz w:val="21"/>
-          <w:szCs w:val="21"/>
-        </w:rPr>
-        <w:t>(</w:t>
-      </w:r>
-      <w:r>
-        <w:rPr>
-          <w:rFonts w:ascii="Consolas" w:eastAsia="Times New Roman" w:hAnsi="Consolas" w:cs="Times New Roman"/>
-          <w:color w:val="9CDCFE"/>
-          <w:sz w:val="21"/>
-          <w:szCs w:val="21"/>
-        </w:rPr>
-        <w:t>item</w:t>
-      </w:r>
-      <w:r>
-        <w:rPr>
-          <w:rFonts w:ascii="Consolas" w:eastAsia="Times New Roman" w:hAnsi="Consolas" w:cs="Times New Roman"/>
-          <w:color w:val="D4D4D4"/>
-          <w:sz w:val="21"/>
-          <w:szCs w:val="21"/>
-        </w:rPr>
-        <w:t>.</w:t>
-      </w:r>
-      <w:r>
-        <w:rPr>
-          <w:rFonts w:ascii="Consolas" w:eastAsia="Times New Roman" w:hAnsi="Consolas" w:cs="Times New Roman"/>
-          <w:color w:val="9CDCFE"/>
-          <w:sz w:val="21"/>
-          <w:szCs w:val="21"/>
-        </w:rPr>
-        <w:t>parentElement</w:t>
-      </w:r>
-      <w:r>
-        <w:rPr>
-          <w:rFonts w:ascii="Consolas" w:eastAsia="Times New Roman" w:hAnsi="Consolas" w:cs="Times New Roman"/>
-          <w:color w:val="D4D4D4"/>
-          <w:sz w:val="21"/>
-          <w:szCs w:val="21"/>
-        </w:rPr>
-        <w:t>.</w:t>
-      </w:r>
-      <w:r>
-        <w:rPr>
-          <w:rFonts w:ascii="Consolas" w:eastAsia="Times New Roman" w:hAnsi="Consolas" w:cs="Times New Roman"/>
-          <w:color w:val="9CDCFE"/>
-          <w:sz w:val="21"/>
-          <w:szCs w:val="21"/>
-        </w:rPr>
-        <w:t>previousElementSibling</w:t>
-      </w:r>
-      <w:r>
-        <w:rPr>
-          <w:rFonts w:ascii="Consolas" w:eastAsia="Times New Roman" w:hAnsi="Consolas" w:cs="Times New Roman"/>
-          <w:color w:val="D4D4D4"/>
-          <w:sz w:val="21"/>
-          <w:szCs w:val="21"/>
-        </w:rPr>
-        <w:t>.</w:t>
-      </w:r>
-      <w:r>
-        <w:rPr>
-          <w:rFonts w:ascii="Consolas" w:eastAsia="Times New Roman" w:hAnsi="Consolas" w:cs="Times New Roman"/>
-          <w:color w:val="9CDCFE"/>
-          <w:sz w:val="21"/>
-          <w:szCs w:val="21"/>
-        </w:rPr>
-        <w:t>innerHTML</w:t>
-      </w:r>
-      <w:r>
-        <w:rPr>
-          <w:rFonts w:ascii="Consolas" w:eastAsia="Times New Roman" w:hAnsi="Consolas" w:cs="Times New Roman"/>
-          <w:color w:val="D4D4D4"/>
-          <w:sz w:val="21"/>
-          <w:szCs w:val="21"/>
-        </w:rPr>
-        <w:t>.</w:t>
-      </w:r>
-      <w:r>
-        <w:rPr>
-          <w:rFonts w:ascii="Consolas" w:eastAsia="Times New Roman" w:hAnsi="Consolas" w:cs="Times New Roman"/>
-          <w:color w:val="DCDCAA"/>
-          <w:sz w:val="21"/>
-          <w:szCs w:val="21"/>
-        </w:rPr>
-        <w:t>substr</w:t>
-      </w:r>
-      <w:r>
-        <w:rPr>
-          <w:rFonts w:ascii="Consolas" w:eastAsia="Times New Roman" w:hAnsi="Consolas" w:cs="Times New Roman"/>
-          <w:color w:val="D4D4D4"/>
-          <w:sz w:val="21"/>
-          <w:szCs w:val="21"/>
-        </w:rPr>
-        <w:t>(</w:t>
-      </w:r>
-      <w:r>
-        <w:rPr>
-          <w:rFonts w:ascii="Consolas" w:eastAsia="Times New Roman" w:hAnsi="Consolas" w:cs="Times New Roman"/>
-          <w:color w:val="B5CEA8"/>
-          <w:sz w:val="21"/>
-          <w:szCs w:val="21"/>
-        </w:rPr>
-        <w:t>1</w:t>
-      </w:r>
-      <w:r>
-        <w:rPr>
-          <w:rFonts w:ascii="Consolas" w:eastAsia="Times New Roman" w:hAnsi="Consolas" w:cs="Times New Roman"/>
-          <w:color w:val="D4D4D4"/>
-          <w:sz w:val="21"/>
-          <w:szCs w:val="21"/>
-        </w:rPr>
-        <w:t>));</w:t>
-      </w:r>
-    </w:p>
-    <w:p>
-      <w:pPr>
-        <w:shd w:val="clear" w:color="auto" w:fill="1E1E1E"/>
-        <w:spacing w:after="0" w:line="285" w:lineRule="atLeast"/>
-        <w:rPr>
-          <w:rFonts w:ascii="Consolas" w:eastAsia="Times New Roman" w:hAnsi="Consolas" w:cs="Times New Roman"/>
-          <w:color w:val="D4D4D4"/>
-          <w:sz w:val="21"/>
-          <w:szCs w:val="21"/>
-        </w:rPr>
-      </w:pPr>
-      <w:r>
-        <w:rPr>
-          <w:rFonts w:ascii="Consolas" w:eastAsia="Times New Roman" w:hAnsi="Consolas" w:cs="Times New Roman"/>
-          <w:color w:val="D4D4D4"/>
-          <w:sz w:val="21"/>
-          <w:szCs w:val="21"/>
-        </w:rPr>
-        <w:t>                        </w:t>
-      </w:r>
-      <w:proofErr w:type="gramStart"/>
-      <w:r>
-        <w:rPr>
-          <w:rFonts w:ascii="Consolas" w:eastAsia="Times New Roman" w:hAnsi="Consolas" w:cs="Times New Roman"/>
-          <w:color w:val="569CD6"/>
-          <w:sz w:val="21"/>
-          <w:szCs w:val="21"/>
-        </w:rPr>
-        <w:t>let</w:t>
-      </w:r>
-      <w:proofErr w:type="gramEnd"/>
-      <w:r>
-        <w:rPr>
-          <w:rFonts w:ascii="Consolas" w:eastAsia="Times New Roman" w:hAnsi="Consolas" w:cs="Times New Roman"/>
-          <w:color w:val="D4D4D4"/>
-          <w:sz w:val="21"/>
-          <w:szCs w:val="21"/>
-        </w:rPr>
-        <w:t> </w:t>
-      </w:r>
-      <w:proofErr w:type="spellStart"/>
-      <w:r>
-        <w:rPr>
-          <w:rFonts w:ascii="Consolas" w:eastAsia="Times New Roman" w:hAnsi="Consolas" w:cs="Times New Roman"/>
-          <w:color w:val="9CDCFE"/>
-          <w:sz w:val="21"/>
-          <w:szCs w:val="21"/>
-        </w:rPr>
-        <w:t>oldTotal</w:t>
-      </w:r>
-      <w:proofErr w:type="spellEnd"/>
-      <w:r>
-        <w:rPr>
-          <w:rFonts w:ascii="Consolas" w:eastAsia="Times New Roman" w:hAnsi="Consolas" w:cs="Times New Roman"/>
-          <w:color w:val="D4D4D4"/>
-          <w:sz w:val="21"/>
-          <w:szCs w:val="21"/>
-        </w:rPr>
-        <w:t> = </w:t>
-      </w:r>
-      <w:proofErr w:type="spellStart"/>
-      <w:r>
-        <w:rPr>
-          <w:rFonts w:ascii="Consolas" w:eastAsia="Times New Roman" w:hAnsi="Consolas" w:cs="Times New Roman"/>
-          <w:color w:val="9CDCFE"/>
-          <w:sz w:val="21"/>
-          <w:szCs w:val="21"/>
-        </w:rPr>
-        <w:t>item</w:t>
-      </w:r>
-      <w:r>
-        <w:rPr>
-          <w:rFonts w:ascii="Consolas" w:eastAsia="Times New Roman" w:hAnsi="Consolas" w:cs="Times New Roman"/>
-          <w:color w:val="D4D4D4"/>
-          <w:sz w:val="21"/>
-          <w:szCs w:val="21"/>
-        </w:rPr>
-        <w:t>.</w:t>
-      </w:r>
-      <w:r>
-        <w:rPr>
-          <w:rFonts w:ascii="Consolas" w:eastAsia="Times New Roman" w:hAnsi="Consolas" w:cs="Times New Roman"/>
-          <w:color w:val="9CDCFE"/>
-          <w:sz w:val="21"/>
-          <w:szCs w:val="21"/>
-        </w:rPr>
-        <w:t>value</w:t>
-      </w:r>
-      <w:proofErr w:type="spellEnd"/>
-      <w:r>
-        <w:rPr>
-          <w:rFonts w:ascii="Consolas" w:eastAsia="Times New Roman" w:hAnsi="Consolas" w:cs="Times New Roman"/>
-          <w:color w:val="D4D4D4"/>
-          <w:sz w:val="21"/>
-          <w:szCs w:val="21"/>
-        </w:rPr>
-        <w:t> * </w:t>
-      </w:r>
-      <w:proofErr w:type="spellStart"/>
-      <w:r>
-        <w:rPr>
-          <w:rFonts w:ascii="Consolas" w:eastAsia="Times New Roman" w:hAnsi="Consolas" w:cs="Times New Roman"/>
-          <w:color w:val="9CDCFE"/>
-          <w:sz w:val="21"/>
-          <w:szCs w:val="21"/>
-        </w:rPr>
-        <w:t>newPrice</w:t>
-      </w:r>
-      <w:proofErr w:type="spellEnd"/>
-      <w:r>
-        <w:rPr>
-          <w:rFonts w:ascii="Consolas" w:eastAsia="Times New Roman" w:hAnsi="Consolas" w:cs="Times New Roman"/>
-          <w:color w:val="D4D4D4"/>
-          <w:sz w:val="21"/>
-          <w:szCs w:val="21"/>
-        </w:rPr>
-        <w:t>;</w:t>
-      </w:r>
-    </w:p>
-    <w:p>
-      <w:pPr>
-        <w:shd w:val="clear" w:color="auto" w:fill="1E1E1E"/>
-        <w:spacing w:after="0" w:line="285" w:lineRule="atLeast"/>
-        <w:rPr>
-          <w:rFonts w:ascii="Consolas" w:eastAsia="Times New Roman" w:hAnsi="Consolas" w:cs="Times New Roman"/>
-          <w:color w:val="D4D4D4"/>
-          <w:sz w:val="21"/>
-          <w:szCs w:val="21"/>
-        </w:rPr>
-      </w:pPr>
-      <w:commentRangeStart w:id="0"/>
-      <w:r>
-        <w:rPr>
-          <w:rFonts w:ascii="Consolas" w:eastAsia="Times New Roman" w:hAnsi="Consolas" w:cs="Times New Roman"/>
-          <w:color w:val="D4D4D4"/>
-          <w:sz w:val="21"/>
-          <w:szCs w:val="21"/>
-        </w:rPr>
-        <w:t>                       </w:t>
-      </w:r>
-      <w:proofErr w:type="spellStart"/>
-      <w:proofErr w:type="gramStart"/>
-      <w:r>
-        <w:rPr>
-          <w:rFonts w:ascii="Consolas" w:eastAsia="Times New Roman" w:hAnsi="Consolas" w:cs="Times New Roman"/>
-          <w:color w:val="9CDCFE"/>
-          <w:sz w:val="21"/>
-          <w:szCs w:val="21"/>
-        </w:rPr>
-        <w:t>totalPriceNum</w:t>
-      </w:r>
-      <w:proofErr w:type="spellEnd"/>
-      <w:proofErr w:type="gramEnd"/>
-      <w:r>
-        <w:rPr>
-          <w:rFonts w:ascii="Consolas" w:eastAsia="Times New Roman" w:hAnsi="Consolas" w:cs="Times New Roman"/>
-          <w:color w:val="D4D4D4"/>
-          <w:sz w:val="21"/>
-          <w:szCs w:val="21"/>
-        </w:rPr>
-        <w:t> = </w:t>
-      </w:r>
-      <w:proofErr w:type="spellStart"/>
-      <w:r>
-        <w:rPr>
-          <w:rFonts w:ascii="Consolas" w:eastAsia="Times New Roman" w:hAnsi="Consolas" w:cs="Times New Roman"/>
-          <w:color w:val="9CDCFE"/>
-          <w:sz w:val="21"/>
-          <w:szCs w:val="21"/>
-        </w:rPr>
-        <w:t>parseFloat</w:t>
-      </w:r>
-      <w:proofErr w:type="spellEnd"/>
-    </w:p>
-    <w:p>
-      <w:pPr>
-        <w:shd w:val="clear" w:color="auto" w:fill="1E1E1E"/>
-        <w:spacing w:after="0" w:line="285" w:lineRule="atLeast"/>
-        <w:rPr>
-          <w:rFonts w:ascii="Consolas" w:eastAsia="Times New Roman" w:hAnsi="Consolas" w:cs="Times New Roman"/>
-          <w:color w:val="D4D4D4"/>
-          <w:sz w:val="21"/>
-          <w:szCs w:val="21"/>
-        </w:rPr>
-      </w:pPr>
-      <w:r>
-        <w:rPr>
-          <w:rFonts w:ascii="Consolas" w:eastAsia="Times New Roman" w:hAnsi="Consolas" w:cs="Times New Roman"/>
-          <w:color w:val="D4D4D4"/>
-          <w:sz w:val="21"/>
-          <w:szCs w:val="21"/>
-        </w:rPr>
-        <w:t>                       (</w:t>
-      </w:r>
-      <w:proofErr w:type="spellStart"/>
-      <w:r>
-        <w:rPr>
-          <w:rFonts w:ascii="Consolas" w:eastAsia="Times New Roman" w:hAnsi="Consolas" w:cs="Times New Roman"/>
-          <w:color w:val="9CDCFE"/>
-          <w:sz w:val="21"/>
-          <w:szCs w:val="21"/>
-        </w:rPr>
-        <w:t>totalPrice</w:t>
-      </w:r>
-      <w:r>
-        <w:rPr>
-          <w:rFonts w:ascii="Consolas" w:eastAsia="Times New Roman" w:hAnsi="Consolas" w:cs="Times New Roman"/>
-          <w:color w:val="D4D4D4"/>
-          <w:sz w:val="21"/>
-          <w:szCs w:val="21"/>
-        </w:rPr>
-        <w:t>.</w:t>
-      </w:r>
-      <w:r>
-        <w:rPr>
-          <w:rFonts w:ascii="Consolas" w:eastAsia="Times New Roman" w:hAnsi="Consolas" w:cs="Times New Roman"/>
-          <w:color w:val="9CDCFE"/>
-          <w:sz w:val="21"/>
-          <w:szCs w:val="21"/>
-        </w:rPr>
-        <w:t>innerHTML</w:t>
-      </w:r>
-      <w:proofErr w:type="spellEnd"/>
-      <w:r>
-        <w:rPr>
-          <w:rFonts w:ascii="Consolas" w:eastAsia="Times New Roman" w:hAnsi="Consolas" w:cs="Times New Roman"/>
-          <w:color w:val="D4D4D4"/>
-          <w:sz w:val="21"/>
-          <w:szCs w:val="21"/>
-        </w:rPr>
-        <w:t>) </w:t>
-      </w:r>
-      <w:commentRangeEnd w:id="0"/>
-      <w:r>
-        <w:rPr>
-          <w:rStyle w:val="CommentReference"/>
-        </w:rPr>
-        <w:commentReference w:id="0"/>
-      </w:r>
-    </w:p>
-    <w:p>
-      <w:pPr>
-        <w:shd w:val="clear" w:color="auto" w:fill="1E1E1E"/>
-        <w:spacing w:after="0" w:line="285" w:lineRule="atLeast"/>
-        <w:rPr>
-          <w:rFonts w:ascii="Consolas" w:eastAsia="Times New Roman" w:hAnsi="Consolas" w:cs="Times New Roman"/>
-          <w:color w:val="D4D4D4"/>
-          <w:sz w:val="21"/>
-          <w:szCs w:val="21"/>
-        </w:rPr>
-      </w:pPr>
-      <w:r>
-        <w:rPr>
-          <w:rFonts w:ascii="Consolas" w:eastAsia="Times New Roman" w:hAnsi="Consolas" w:cs="Times New Roman"/>
-          <w:color w:val="D4D4D4"/>
-          <w:sz w:val="21"/>
-          <w:szCs w:val="21"/>
-        </w:rPr>
-        <w:t>                       </w:t>
-      </w:r>
-      <w:proofErr w:type="spellStart"/>
-      <w:proofErr w:type="gramStart"/>
-      <w:r>
-        <w:rPr>
-          <w:rFonts w:ascii="Consolas" w:eastAsia="Times New Roman" w:hAnsi="Consolas" w:cs="Times New Roman"/>
-          <w:color w:val="9CDCFE"/>
-          <w:sz w:val="21"/>
-          <w:szCs w:val="21"/>
-        </w:rPr>
-        <w:t>item</w:t>
-      </w:r>
-      <w:r>
-        <w:rPr>
-          <w:rFonts w:ascii="Consolas" w:eastAsia="Times New Roman" w:hAnsi="Consolas" w:cs="Times New Roman"/>
-          <w:color w:val="D4D4D4"/>
-          <w:sz w:val="21"/>
-          <w:szCs w:val="21"/>
-        </w:rPr>
-        <w:t>.</w:t>
-      </w:r>
-      <w:r>
-        <w:rPr>
-          <w:rFonts w:ascii="Consolas" w:eastAsia="Times New Roman" w:hAnsi="Consolas" w:cs="Times New Roman"/>
-          <w:color w:val="DCDCAA"/>
-          <w:sz w:val="21"/>
-          <w:szCs w:val="21"/>
-        </w:rPr>
-        <w:t>addEventListener</w:t>
-      </w:r>
-      <w:proofErr w:type="spellEnd"/>
-      <w:r>
-        <w:rPr>
-          <w:rFonts w:ascii="Consolas" w:eastAsia="Times New Roman" w:hAnsi="Consolas" w:cs="Times New Roman"/>
-          <w:color w:val="D4D4D4"/>
-          <w:sz w:val="21"/>
-          <w:szCs w:val="21"/>
-        </w:rPr>
-        <w:t>(</w:t>
-      </w:r>
-      <w:proofErr w:type="gramEnd"/>
-      <w:r>
-        <w:rPr>
-          <w:rFonts w:ascii="Consolas" w:eastAsia="Times New Roman" w:hAnsi="Consolas" w:cs="Times New Roman"/>
-          <w:color w:val="CE9178"/>
-          <w:sz w:val="21"/>
-          <w:szCs w:val="21"/>
-        </w:rPr>
-        <w:t>'change'</w:t>
-      </w:r>
-      <w:r>
-        <w:rPr>
-          <w:rFonts w:ascii="Consolas" w:eastAsia="Times New Roman" w:hAnsi="Consolas" w:cs="Times New Roman"/>
-          <w:color w:val="D4D4D4"/>
-          <w:sz w:val="21"/>
-          <w:szCs w:val="21"/>
-        </w:rPr>
-        <w:t>, (</w:t>
-      </w:r>
-      <w:r>
-        <w:rPr>
-          <w:rFonts w:ascii="Consolas" w:eastAsia="Times New Roman" w:hAnsi="Consolas" w:cs="Times New Roman"/>
-          <w:color w:val="9CDCFE"/>
-          <w:sz w:val="21"/>
-          <w:szCs w:val="21"/>
-        </w:rPr>
-        <w:t>e</w:t>
-      </w:r>
-      <w:r>
-        <w:rPr>
-          <w:rFonts w:ascii="Consolas" w:eastAsia="Times New Roman" w:hAnsi="Consolas" w:cs="Times New Roman"/>
-          <w:color w:val="D4D4D4"/>
-          <w:sz w:val="21"/>
-          <w:szCs w:val="21"/>
-        </w:rPr>
-        <w:t>) </w:t>
-      </w:r>
-      <w:r>
-        <w:rPr>
-          <w:rFonts w:ascii="Consolas" w:eastAsia="Times New Roman" w:hAnsi="Consolas" w:cs="Times New Roman"/>
-          <w:color w:val="569CD6"/>
-          <w:sz w:val="21"/>
-          <w:szCs w:val="21"/>
-        </w:rPr>
-        <w:t>=&gt;</w:t>
-      </w:r>
-      <w:r>
-        <w:rPr>
-          <w:rFonts w:ascii="Consolas" w:eastAsia="Times New Roman" w:hAnsi="Consolas" w:cs="Times New Roman"/>
-          <w:color w:val="D4D4D4"/>
-          <w:sz w:val="21"/>
-          <w:szCs w:val="21"/>
-        </w:rPr>
-        <w:t> {</w:t>
-      </w:r>
-    </w:p>
-    <w:p>
-      <w:pPr>
-        <w:shd w:val="clear" w:color="auto" w:fill="1E1E1E"/>
-        <w:spacing w:after="0" w:line="285" w:lineRule="atLeast"/>
-        <w:rPr>
-          <w:rFonts w:ascii="Consolas" w:eastAsia="Times New Roman" w:hAnsi="Consolas" w:cs="Times New Roman"/>
-          <w:color w:val="D4D4D4"/>
-          <w:sz w:val="21"/>
-          <w:szCs w:val="21"/>
-        </w:rPr>
-      </w:pPr>
-      <w:r>
-        <w:rPr>
-          <w:rFonts w:ascii="Consolas" w:eastAsia="Times New Roman" w:hAnsi="Consolas" w:cs="Times New Roman"/>
-          <w:color w:val="D4D4D4"/>
-          <w:sz w:val="21"/>
-          <w:szCs w:val="21"/>
-        </w:rPr>
-        <w:t>                           </w:t>
-      </w:r>
-      <w:proofErr w:type="gramStart"/>
-      <w:r>
-        <w:rPr>
-          <w:rFonts w:ascii="Consolas" w:eastAsia="Times New Roman" w:hAnsi="Consolas" w:cs="Times New Roman"/>
-          <w:color w:val="569CD6"/>
-          <w:sz w:val="21"/>
-          <w:szCs w:val="21"/>
-        </w:rPr>
-        <w:t>let</w:t>
-      </w:r>
-      <w:proofErr w:type="gramEnd"/>
-      <w:r>
-        <w:rPr>
-          <w:rFonts w:ascii="Consolas" w:eastAsia="Times New Roman" w:hAnsi="Consolas" w:cs="Times New Roman"/>
-          <w:color w:val="D4D4D4"/>
-          <w:sz w:val="21"/>
-          <w:szCs w:val="21"/>
-        </w:rPr>
-        <w:t> </w:t>
-      </w:r>
-      <w:r>
-        <w:rPr>
-          <w:rFonts w:ascii="Consolas" w:eastAsia="Times New Roman" w:hAnsi="Consolas" w:cs="Times New Roman"/>
-          <w:color w:val="9CDCFE"/>
-          <w:sz w:val="21"/>
-          <w:szCs w:val="21"/>
-        </w:rPr>
-        <w:t>finalTotal</w:t>
-      </w:r>
-      <w:r>
-        <w:rPr>
-          <w:rFonts w:ascii="Consolas" w:eastAsia="Times New Roman" w:hAnsi="Consolas" w:cs="Times New Roman"/>
-          <w:color w:val="D4D4D4"/>
-          <w:sz w:val="21"/>
-          <w:szCs w:val="21"/>
-        </w:rPr>
-        <w:t> = </w:t>
-      </w:r>
-      <w:r>
-        <w:rPr>
-          <w:rFonts w:ascii="Consolas" w:eastAsia="Times New Roman" w:hAnsi="Consolas" w:cs="Times New Roman"/>
-          <w:color w:val="9CDCFE"/>
-          <w:sz w:val="21"/>
-          <w:szCs w:val="21"/>
-        </w:rPr>
-        <w:t>totalPriceNum</w:t>
-      </w:r>
-      <w:r>
-        <w:rPr>
-          <w:rFonts w:ascii="Consolas" w:eastAsia="Times New Roman" w:hAnsi="Consolas" w:cs="Times New Roman"/>
-          <w:color w:val="D4D4D4"/>
-          <w:sz w:val="21"/>
-          <w:szCs w:val="21"/>
-        </w:rPr>
-        <w:t> - </w:t>
-      </w:r>
-      <w:r>
-        <w:rPr>
-          <w:rFonts w:ascii="Consolas" w:eastAsia="Times New Roman" w:hAnsi="Consolas" w:cs="Times New Roman"/>
-          <w:color w:val="9CDCFE"/>
-          <w:sz w:val="21"/>
-          <w:szCs w:val="21"/>
-        </w:rPr>
-        <w:t>oldTotal</w:t>
-      </w:r>
-      <w:r>
-        <w:rPr>
-          <w:rFonts w:ascii="Consolas" w:eastAsia="Times New Roman" w:hAnsi="Consolas" w:cs="Times New Roman"/>
-          <w:color w:val="D4D4D4"/>
-          <w:sz w:val="21"/>
-          <w:szCs w:val="21"/>
-        </w:rPr>
-        <w:t> + (</w:t>
-      </w:r>
-      <w:r>
-        <w:rPr>
-          <w:rFonts w:ascii="Consolas" w:eastAsia="Times New Roman" w:hAnsi="Consolas" w:cs="Times New Roman"/>
-          <w:color w:val="9CDCFE"/>
-          <w:sz w:val="21"/>
-          <w:szCs w:val="21"/>
-        </w:rPr>
-        <w:t>item</w:t>
-      </w:r>
-      <w:r>
-        <w:rPr>
-          <w:rFonts w:ascii="Consolas" w:eastAsia="Times New Roman" w:hAnsi="Consolas" w:cs="Times New Roman"/>
-          <w:color w:val="D4D4D4"/>
-          <w:sz w:val="21"/>
-          <w:szCs w:val="21"/>
-        </w:rPr>
-        <w:t>.</w:t>
-      </w:r>
-      <w:r>
-        <w:rPr>
-          <w:rFonts w:ascii="Consolas" w:eastAsia="Times New Roman" w:hAnsi="Consolas" w:cs="Times New Roman"/>
-          <w:color w:val="9CDCFE"/>
-          <w:sz w:val="21"/>
-          <w:szCs w:val="21"/>
-        </w:rPr>
-        <w:t>value</w:t>
-      </w:r>
-      <w:r>
-        <w:rPr>
-          <w:rFonts w:ascii="Consolas" w:eastAsia="Times New Roman" w:hAnsi="Consolas" w:cs="Times New Roman"/>
-          <w:color w:val="D4D4D4"/>
-          <w:sz w:val="21"/>
-          <w:szCs w:val="21"/>
-        </w:rPr>
-        <w:t> * </w:t>
-      </w:r>
-      <w:r>
-        <w:rPr>
-          <w:rFonts w:ascii="Consolas" w:eastAsia="Times New Roman" w:hAnsi="Consolas" w:cs="Times New Roman"/>
-          <w:color w:val="9CDCFE"/>
-          <w:sz w:val="21"/>
-          <w:szCs w:val="21"/>
-        </w:rPr>
-        <w:t>newPrice</w:t>
-      </w:r>
-      <w:r>
-        <w:rPr>
-          <w:rFonts w:ascii="Consolas" w:eastAsia="Times New Roman" w:hAnsi="Consolas" w:cs="Times New Roman"/>
-          <w:color w:val="D4D4D4"/>
-          <w:sz w:val="21"/>
-          <w:szCs w:val="21"/>
-        </w:rPr>
-        <w:t>);</w:t>
-      </w:r>
-      <w:bookmarkStart w:id="1" w:name="_GoBack"/>
-      <w:bookmarkEnd w:id="1"/>
-    </w:p>
-    <w:p>
-      <w:pPr>
-        <w:shd w:val="clear" w:color="auto" w:fill="1E1E1E"/>
-        <w:spacing w:after="0" w:line="285" w:lineRule="atLeast"/>
-        <w:rPr>
-          <w:rFonts w:ascii="Consolas" w:eastAsia="Times New Roman" w:hAnsi="Consolas" w:cs="Times New Roman"/>
-          <w:color w:val="D4D4D4"/>
-          <w:sz w:val="21"/>
-          <w:szCs w:val="21"/>
-        </w:rPr>
-      </w:pPr>
-      <w:r>
-        <w:rPr>
-          <w:rFonts w:ascii="Consolas" w:eastAsia="Times New Roman" w:hAnsi="Consolas" w:cs="Times New Roman"/>
-          <w:color w:val="D4D4D4"/>
-          <w:sz w:val="21"/>
-          <w:szCs w:val="21"/>
-        </w:rPr>
-        <w:t>                           </w:t>
-      </w:r>
-      <w:proofErr w:type="spellStart"/>
-      <w:r>
-        <w:rPr>
-          <w:rFonts w:ascii="Consolas" w:eastAsia="Times New Roman" w:hAnsi="Consolas" w:cs="Times New Roman"/>
-          <w:color w:val="9CDCFE"/>
-          <w:sz w:val="21"/>
-          <w:szCs w:val="21"/>
-        </w:rPr>
-        <w:t>item</w:t>
-      </w:r>
-      <w:r>
-        <w:rPr>
-          <w:rFonts w:ascii="Consolas" w:eastAsia="Times New Roman" w:hAnsi="Consolas" w:cs="Times New Roman"/>
-          <w:color w:val="D4D4D4"/>
-          <w:sz w:val="21"/>
-          <w:szCs w:val="21"/>
-        </w:rPr>
-        <w:t>.</w:t>
-      </w:r>
-      <w:r>
-        <w:rPr>
-          <w:rFonts w:ascii="Consolas" w:eastAsia="Times New Roman" w:hAnsi="Consolas" w:cs="Times New Roman"/>
-          <w:color w:val="9CDCFE"/>
-          <w:sz w:val="21"/>
-          <w:szCs w:val="21"/>
-        </w:rPr>
-        <w:t>defaultValue</w:t>
-      </w:r>
-      <w:proofErr w:type="spellEnd"/>
-      <w:r>
-        <w:rPr>
-          <w:rFonts w:ascii="Consolas" w:eastAsia="Times New Roman" w:hAnsi="Consolas" w:cs="Times New Roman"/>
-          <w:color w:val="D4D4D4"/>
-          <w:sz w:val="21"/>
-          <w:szCs w:val="21"/>
-        </w:rPr>
-        <w:t> = </w:t>
-      </w:r>
-      <w:proofErr w:type="spellStart"/>
-      <w:r>
-        <w:rPr>
-          <w:rFonts w:ascii="Consolas" w:eastAsia="Times New Roman" w:hAnsi="Consolas" w:cs="Times New Roman"/>
-          <w:color w:val="9CDCFE"/>
-          <w:sz w:val="21"/>
-          <w:szCs w:val="21"/>
-        </w:rPr>
-        <w:t>item</w:t>
-      </w:r>
-      <w:r>
-        <w:rPr>
-          <w:rFonts w:ascii="Consolas" w:eastAsia="Times New Roman" w:hAnsi="Consolas" w:cs="Times New Roman"/>
-          <w:color w:val="D4D4D4"/>
-          <w:sz w:val="21"/>
-          <w:szCs w:val="21"/>
-        </w:rPr>
-        <w:t>.</w:t>
-      </w:r>
-      <w:r>
-        <w:rPr>
-          <w:rFonts w:ascii="Consolas" w:eastAsia="Times New Roman" w:hAnsi="Consolas" w:cs="Times New Roman"/>
-          <w:color w:val="9CDCFE"/>
-          <w:sz w:val="21"/>
-          <w:szCs w:val="21"/>
-        </w:rPr>
-        <w:t>value</w:t>
-      </w:r>
-      <w:proofErr w:type="spellEnd"/>
-      <w:r>
-        <w:rPr>
-          <w:rFonts w:ascii="Consolas" w:eastAsia="Times New Roman" w:hAnsi="Consolas" w:cs="Times New Roman"/>
-          <w:color w:val="D4D4D4"/>
-          <w:sz w:val="21"/>
-          <w:szCs w:val="21"/>
-        </w:rPr>
-        <w:t>;</w:t>
-      </w:r>
-    </w:p>
-    <w:p>
-      <w:pPr>
-        <w:shd w:val="clear" w:color="auto" w:fill="1E1E1E"/>
-        <w:spacing w:after="0" w:line="285" w:lineRule="atLeast"/>
-        <w:rPr>
-          <w:rFonts w:ascii="Consolas" w:eastAsia="Times New Roman" w:hAnsi="Consolas" w:cs="Times New Roman"/>
-          <w:color w:val="D4D4D4"/>
-          <w:sz w:val="21"/>
-          <w:szCs w:val="21"/>
-        </w:rPr>
-      </w:pPr>
-      <w:r>
-        <w:rPr>
-          <w:rFonts w:ascii="Consolas" w:eastAsia="Times New Roman" w:hAnsi="Consolas" w:cs="Times New Roman"/>
-          <w:color w:val="D4D4D4"/>
-          <w:sz w:val="21"/>
-          <w:szCs w:val="21"/>
-        </w:rPr>
-        <w:t>                           </w:t>
-      </w:r>
-      <w:r>
-        <w:rPr>
-          <w:rFonts w:ascii="Consolas" w:eastAsia="Times New Roman" w:hAnsi="Consolas" w:cs="Times New Roman"/>
-          <w:color w:val="9CDCFE"/>
-          <w:sz w:val="21"/>
-          <w:szCs w:val="21"/>
-        </w:rPr>
-        <w:t>totalPrice</w:t>
-      </w:r>
-      <w:r>
-        <w:rPr>
-          <w:rFonts w:ascii="Consolas" w:eastAsia="Times New Roman" w:hAnsi="Consolas" w:cs="Times New Roman"/>
-          <w:color w:val="D4D4D4"/>
-          <w:sz w:val="21"/>
-          <w:szCs w:val="21"/>
-        </w:rPr>
-        <w:t>.</w:t>
-      </w:r>
-      <w:r>
-        <w:rPr>
-          <w:rFonts w:ascii="Consolas" w:eastAsia="Times New Roman" w:hAnsi="Consolas" w:cs="Times New Roman"/>
-          <w:color w:val="9CDCFE"/>
-          <w:sz w:val="21"/>
-          <w:szCs w:val="21"/>
-        </w:rPr>
-        <w:t>innerHTML</w:t>
-      </w:r>
-      <w:r>
-        <w:rPr>
-          <w:rFonts w:ascii="Consolas" w:eastAsia="Times New Roman" w:hAnsi="Consolas" w:cs="Times New Roman"/>
-          <w:color w:val="D4D4D4"/>
-          <w:sz w:val="21"/>
-          <w:szCs w:val="21"/>
-        </w:rPr>
-        <w:t> = </w:t>
-      </w:r>
-      <w:proofErr w:type="gramStart"/>
-      <w:r>
-        <w:rPr>
-          <w:rFonts w:ascii="Consolas" w:eastAsia="Times New Roman" w:hAnsi="Consolas" w:cs="Times New Roman"/>
-          <w:color w:val="9CDCFE"/>
-          <w:sz w:val="21"/>
-          <w:szCs w:val="21"/>
-        </w:rPr>
-        <w:t>finalTotal</w:t>
-      </w:r>
-      <w:r>
-        <w:rPr>
-          <w:rFonts w:ascii="Consolas" w:eastAsia="Times New Roman" w:hAnsi="Consolas" w:cs="Times New Roman"/>
-          <w:color w:val="D4D4D4"/>
-          <w:sz w:val="21"/>
-          <w:szCs w:val="21"/>
-        </w:rPr>
-        <w:t>.</w:t>
-      </w:r>
-      <w:r>
-        <w:rPr>
-          <w:rFonts w:ascii="Consolas" w:eastAsia="Times New Roman" w:hAnsi="Consolas" w:cs="Times New Roman"/>
-          <w:color w:val="DCDCAA"/>
-          <w:sz w:val="21"/>
-          <w:szCs w:val="21"/>
-        </w:rPr>
-        <w:t>toFixed</w:t>
-      </w:r>
-      <w:r>
-        <w:rPr>
-          <w:rFonts w:ascii="Consolas" w:eastAsia="Times New Roman" w:hAnsi="Consolas" w:cs="Times New Roman"/>
-          <w:color w:val="D4D4D4"/>
-          <w:sz w:val="21"/>
-          <w:szCs w:val="21"/>
-        </w:rPr>
-        <w:t>(</w:t>
-      </w:r>
-      <w:proofErr w:type="gramEnd"/>
-      <w:r>
-        <w:rPr>
-          <w:rFonts w:ascii="Consolas" w:eastAsia="Times New Roman" w:hAnsi="Consolas" w:cs="Times New Roman"/>
-          <w:color w:val="B5CEA8"/>
-          <w:sz w:val="21"/>
-          <w:szCs w:val="21"/>
-        </w:rPr>
-        <w:t>2</w:t>
-      </w:r>
-      <w:r>
-        <w:rPr>
-          <w:rFonts w:ascii="Consolas" w:eastAsia="Times New Roman" w:hAnsi="Consolas" w:cs="Times New Roman"/>
-          <w:color w:val="D4D4D4"/>
-          <w:sz w:val="21"/>
-          <w:szCs w:val="21"/>
-        </w:rPr>
-        <w:t>);</w:t>
-      </w:r>
-    </w:p>
-    <w:p>
-      <w:pPr>
-        <w:shd w:val="clear" w:color="auto" w:fill="1E1E1E"/>
-        <w:spacing w:after="0" w:line="285" w:lineRule="atLeast"/>
-        <w:rPr>
-          <w:rFonts w:ascii="Consolas" w:eastAsia="Times New Roman" w:hAnsi="Consolas" w:cs="Times New Roman"/>
-          <w:color w:val="D4D4D4"/>
-          <w:sz w:val="21"/>
-          <w:szCs w:val="21"/>
-        </w:rPr>
-      </w:pPr>
-      <w:r>
-        <w:rPr>
-          <w:rFonts w:ascii="Consolas" w:eastAsia="Times New Roman" w:hAnsi="Consolas" w:cs="Times New Roman"/>
-          <w:color w:val="D4D4D4"/>
-          <w:sz w:val="21"/>
-          <w:szCs w:val="21"/>
-        </w:rPr>
-        <w:t>                           })</w:t>
-      </w:r>
-    </w:p>
-    <w:p>
-      <w:pPr>
-        <w:shd w:val="clear" w:color="auto" w:fill="1E1E1E"/>
-        <w:spacing w:after="0" w:line="285" w:lineRule="atLeast"/>
-        <w:rPr>
-          <w:rFonts w:ascii="Consolas" w:eastAsia="Times New Roman" w:hAnsi="Consolas" w:cs="Times New Roman"/>
-          <w:color w:val="D4D4D4"/>
-          <w:sz w:val="21"/>
-          <w:szCs w:val="21"/>
-        </w:rPr>
-      </w:pPr>
-      <w:r>
-        <w:rPr>
-          <w:rFonts w:ascii="Consolas" w:eastAsia="Times New Roman" w:hAnsi="Consolas" w:cs="Times New Roman"/>
-          <w:color w:val="D4D4D4"/>
-          <w:sz w:val="21"/>
-          <w:szCs w:val="21"/>
-        </w:rPr>
-        <w:t>                       }) </w:t>
-      </w:r>
-    </w:p>
-    <w:p>
-      <w:pPr>
-        <w:shd w:val="clear" w:color="auto" w:fill="1E1E1E"/>
-        <w:spacing w:after="0" w:line="285" w:lineRule="atLeast"/>
-        <w:rPr>
-          <w:rFonts w:ascii="Consolas" w:eastAsia="Times New Roman" w:hAnsi="Consolas" w:cs="Times New Roman"/>
-          <w:color w:val="D4D4D4"/>
-          <w:sz w:val="21"/>
-          <w:szCs w:val="21"/>
-        </w:rPr>
-      </w:pPr>
-      <w:r>
-        <w:rPr>
-          <w:rFonts w:ascii="Consolas" w:eastAsia="Times New Roman" w:hAnsi="Consolas" w:cs="Times New Roman"/>
-          <w:color w:val="D4D4D4"/>
-          <w:sz w:val="21"/>
-          <w:szCs w:val="21"/>
-        </w:rPr>
-        <w:t>                   })</w:t>
-      </w:r>
+        <w:pStyle w:val="ListParagraph"/>
+        <w:ind w:left="1440"/>
+      </w:pPr>
+      <w:hyperlink r:id="rId19" w:history="1">
+        <w:r>
+          <w:rPr>
+            <w:rStyle w:val="Hyperlink"/>
+          </w:rPr>
+          <w:t>https://stackoverflow.com/questions/40146148/how-to-increment-and-decrement-the-text-box-value-using-javascript</w:t>
+        </w:r>
+      </w:hyperlink>
+    </w:p>
+    <w:p>
+      <w:pPr>
+        <w:pStyle w:val="ListParagraph"/>
+        <w:ind w:left="1440"/>
+      </w:pPr>
+      <w:hyperlink r:id="rId20" w:history="1">
+        <w:r>
+          <w:rPr>
+            <w:rStyle w:val="Hyperlink"/>
+          </w:rPr>
+          <w:t>https://stackoverflow.com/questions/9186346/javascript-onclick-increment-number</w:t>
+        </w:r>
+      </w:hyperlink>
+    </w:p>
+    <w:p>
+      <w:pPr>
+        <w:pStyle w:val="ListParagraph"/>
+        <w:ind w:left="1440"/>
+        <w:rPr>
+          <w:rStyle w:val="Hyperlink"/>
+        </w:rPr>
+      </w:pPr>
+      <w:hyperlink r:id="rId21" w:history="1">
+        <w:r>
+          <w:rPr>
+            <w:rStyle w:val="Hyperlink"/>
+          </w:rPr>
+          <w:t>https://stackoverflow.com/questions/9186346/javascript-onclick-increment-number</w:t>
+        </w:r>
+      </w:hyperlink>
     </w:p>
     <w:p>
       <w:pPr>
@@ -2234,107 +2302,15 @@
         </w:numPr>
       </w:pPr>
       <w:r>
-        <w:t>How to keep the updated input field after adding another item?</w:t>
-      </w:r>
-    </w:p>
-    <w:p>
-      <w:pPr>
-        <w:pStyle w:val="ListParagraph"/>
-        <w:numPr>
-          <w:ilvl w:val="0"/>
-          <w:numId w:val="1"/>
-        </w:numPr>
-        <w:shd w:val="clear" w:color="auto" w:fill="1E1E1E"/>
-        <w:spacing w:after="0" w:line="285" w:lineRule="atLeast"/>
-        <w:rPr>
-          <w:rFonts w:ascii="Consolas" w:eastAsia="Times New Roman" w:hAnsi="Consolas" w:cs="Times New Roman"/>
-          <w:color w:val="D4D4D4"/>
-          <w:sz w:val="21"/>
-          <w:szCs w:val="21"/>
-        </w:rPr>
-      </w:pPr>
-      <w:proofErr w:type="spellStart"/>
-      <w:r>
-        <w:rPr>
-          <w:rFonts w:ascii="Consolas" w:eastAsia="Times New Roman" w:hAnsi="Consolas" w:cs="Times New Roman"/>
-          <w:color w:val="9CDCFE"/>
-          <w:sz w:val="21"/>
-          <w:szCs w:val="21"/>
-        </w:rPr>
-        <w:t>item</w:t>
-      </w:r>
-      <w:r>
-        <w:rPr>
-          <w:rFonts w:ascii="Consolas" w:eastAsia="Times New Roman" w:hAnsi="Consolas" w:cs="Times New Roman"/>
-          <w:color w:val="D4D4D4"/>
-          <w:sz w:val="21"/>
-          <w:szCs w:val="21"/>
-        </w:rPr>
-        <w:t>.</w:t>
-      </w:r>
-      <w:r>
-        <w:rPr>
-          <w:rFonts w:ascii="Consolas" w:eastAsia="Times New Roman" w:hAnsi="Consolas" w:cs="Times New Roman"/>
-          <w:color w:val="9CDCFE"/>
-          <w:sz w:val="21"/>
-          <w:szCs w:val="21"/>
-        </w:rPr>
-        <w:t>defaultValue</w:t>
-      </w:r>
-      <w:proofErr w:type="spellEnd"/>
-      <w:r>
-        <w:rPr>
-          <w:rFonts w:ascii="Consolas" w:eastAsia="Times New Roman" w:hAnsi="Consolas" w:cs="Times New Roman"/>
-          <w:color w:val="D4D4D4"/>
-          <w:sz w:val="21"/>
-          <w:szCs w:val="21"/>
-        </w:rPr>
-        <w:t> = </w:t>
-      </w:r>
-      <w:proofErr w:type="spellStart"/>
-      <w:r>
-        <w:rPr>
-          <w:rFonts w:ascii="Consolas" w:eastAsia="Times New Roman" w:hAnsi="Consolas" w:cs="Times New Roman"/>
-          <w:color w:val="9CDCFE"/>
-          <w:sz w:val="21"/>
-          <w:szCs w:val="21"/>
-        </w:rPr>
-        <w:t>item</w:t>
-      </w:r>
-      <w:r>
-        <w:rPr>
-          <w:rFonts w:ascii="Consolas" w:eastAsia="Times New Roman" w:hAnsi="Consolas" w:cs="Times New Roman"/>
-          <w:color w:val="D4D4D4"/>
-          <w:sz w:val="21"/>
-          <w:szCs w:val="21"/>
-        </w:rPr>
-        <w:t>.</w:t>
-      </w:r>
-      <w:r>
-        <w:rPr>
-          <w:rFonts w:ascii="Consolas" w:eastAsia="Times New Roman" w:hAnsi="Consolas" w:cs="Times New Roman"/>
-          <w:color w:val="9CDCFE"/>
-          <w:sz w:val="21"/>
-          <w:szCs w:val="21"/>
-        </w:rPr>
-        <w:t>value</w:t>
-      </w:r>
-      <w:proofErr w:type="spellEnd"/>
-      <w:r>
-        <w:rPr>
-          <w:rFonts w:ascii="Consolas" w:eastAsia="Times New Roman" w:hAnsi="Consolas" w:cs="Times New Roman"/>
-          <w:color w:val="D4D4D4"/>
-          <w:sz w:val="21"/>
-          <w:szCs w:val="21"/>
-        </w:rPr>
-        <w:t>;</w:t>
-      </w:r>
-    </w:p>
-    <w:p>
-      <w:pPr>
-        <w:pStyle w:val="ListParagraph"/>
-        <w:ind w:left="1440"/>
-      </w:pPr>
+        <w:rPr>
+          <w:rStyle w:val="Hyperlink"/>
+          <w:color w:val="auto"/>
+          <w:u w:val="none"/>
+        </w:rPr>
+        <w:t>for each only get the first element and does not stop a function but for loop get all of them and stop a function with return</w:t>
+      </w:r>
+      <w:bookmarkStart w:id="1" w:name="_GoBack"/>
+      <w:bookmarkEnd w:id="1"/>
     </w:p>
     <w:p>
       <w:pPr>
@@ -2360,7 +2336,7 @@
 
 <file path=word/comments.xml><?xml version="1.0" encoding="utf-8"?>
 <w:comments xmlns:wpc="http://schemas.microsoft.com/office/word/2010/wordprocessingCanvas" xmlns:mc="http://schemas.openxmlformats.org/markup-compatibility/2006" xmlns:o="urn:schemas-microsoft-com:office:office" xmlns:r="http://schemas.openxmlformats.org/officeDocument/2006/relationships" xmlns:m="http://schemas.openxmlformats.org/officeDocument/2006/math" xmlns:v="urn:schemas-microsoft-com:vml" xmlns:wp14="http://schemas.microsoft.com/office/word/2010/wordprocessingDrawing" xmlns:wp="http://schemas.openxmlformats.org/drawingml/2006/wordprocessingDrawing" xmlns:w10="urn:schemas-microsoft-com:office:word" xmlns:w="http://schemas.openxmlformats.org/wordprocessingml/2006/main" xmlns:w14="http://schemas.microsoft.com/office/word/2010/wordml" xmlns:w15="http://schemas.microsoft.com/office/word/2012/wordml" xmlns:wpg="http://schemas.microsoft.com/office/word/2010/wordprocessingGroup" xmlns:wpi="http://schemas.microsoft.com/office/word/2010/wordprocessingInk" xmlns:wne="http://schemas.microsoft.com/office/word/2006/wordml" xmlns:wps="http://schemas.microsoft.com/office/word/2010/wordprocessingShape" mc:Ignorable="w14 w15 wp14">
-  <w:comment w:id="0" w:author="Ho Kwan Lok" w:date="2020-02-02T13:18:00Z" w:initials="HKL">
+  <w:comment w:id="0" w:author="Ho Kwan Lok" w:date="2020-02-02T20:18:00Z" w:initials="HKL">
     <w:p>
       <w:pPr>
         <w:pStyle w:val="CommentText"/>
@@ -2372,7 +2348,7 @@
         <w:annotationRef/>
       </w:r>
       <w:r>
-        <w:t xml:space="preserve">Put this outside the change event listener </w:t>
+        <w:t>This line of code get the old total price before changing the quantity</w:t>
       </w:r>
     </w:p>
   </w:comment>
@@ -2381,7 +2357,7 @@
 
 <file path=word/commentsExtended.xml><?xml version="1.0" encoding="utf-8"?>
 <w15:commentsEx xmlns:wpc="http://schemas.microsoft.com/office/word/2010/wordprocessingCanvas" xmlns:mc="http://schemas.openxmlformats.org/markup-compatibility/2006" xmlns:o="urn:schemas-microsoft-com:office:office" xmlns:r="http://schemas.openxmlformats.org/officeDocument/2006/relationships" xmlns:m="http://schemas.openxmlformats.org/officeDocument/2006/math" xmlns:v="urn:schemas-microsoft-com:vml" xmlns:wp14="http://schemas.microsoft.com/office/word/2010/wordprocessingDrawing" xmlns:wp="http://schemas.openxmlformats.org/drawingml/2006/wordprocessingDrawing" xmlns:w10="urn:schemas-microsoft-com:office:word" xmlns:w="http://schemas.openxmlformats.org/wordprocessingml/2006/main" xmlns:w14="http://schemas.microsoft.com/office/word/2010/wordml" xmlns:w15="http://schemas.microsoft.com/office/word/2012/wordml" xmlns:wpg="http://schemas.microsoft.com/office/word/2010/wordprocessingGroup" xmlns:wpi="http://schemas.microsoft.com/office/word/2010/wordprocessingInk" xmlns:wne="http://schemas.microsoft.com/office/word/2006/wordml" xmlns:wps="http://schemas.microsoft.com/office/word/2010/wordprocessingShape" mc:Ignorable="w14 w15 wp14">
-  <w15:commentEx w15:paraId="790EDC03" w15:done="0"/>
+  <w15:commentEx w15:paraId="0835B7CD" w15:done="0"/>
 </w15:commentsEx>
 </file>
 

--- a/WDS shopping cart structure.docx
+++ b/WDS shopping cart structure.docx
@@ -2300,14 +2300,57 @@
           <w:ilvl w:val="1"/>
           <w:numId w:val="1"/>
         </w:numPr>
-      </w:pPr>
-      <w:r>
         <w:rPr>
           <w:rStyle w:val="Hyperlink"/>
           <w:color w:val="auto"/>
           <w:u w:val="none"/>
         </w:rPr>
+      </w:pPr>
+      <w:r>
+        <w:rPr>
+          <w:rStyle w:val="Hyperlink"/>
+          <w:color w:val="auto"/>
+          <w:u w:val="none"/>
+        </w:rPr>
         <w:t>for each only get the first element and does not stop a function but for loop get all of them and stop a function with return</w:t>
+      </w:r>
+    </w:p>
+    <w:p>
+      <w:pPr>
+        <w:pStyle w:val="ListParagraph"/>
+        <w:ind w:left="1440"/>
+      </w:pPr>
+      <w:hyperlink r:id="rId22" w:history="1">
+        <w:r>
+          <w:rPr>
+            <w:rStyle w:val="Hyperlink"/>
+          </w:rPr>
+          <w:t>https://medium.com/front-end-weekly/3-things-you-didnt-know-about-the-foreach-loop-in-js-ff02cec465b1</w:t>
+        </w:r>
+      </w:hyperlink>
+    </w:p>
+    <w:p>
+      <w:pPr>
+        <w:pStyle w:val="ListParagraph"/>
+        <w:ind w:left="1440"/>
+      </w:pPr>
+      <w:hyperlink r:id="rId23" w:history="1">
+        <w:r>
+          <w:rPr>
+            <w:rStyle w:val="Hyperlink"/>
+          </w:rPr>
+          <w:t>https://stackoverflow.com/questions/25994909/difference-between-foreach-and-for-loop-in-javascript</w:t>
+        </w:r>
+      </w:hyperlink>
+    </w:p>
+    <w:p>
+      <w:pPr>
+        <w:pStyle w:val="ListParagraph"/>
+      </w:pPr>
+      <w:r>
+        <w:lastRenderedPageBreak/>
+        <w:tab/>
+        <w:t>return in forEach will not stop the function but the return in for loop will stop the function</w:t>
       </w:r>
       <w:bookmarkStart w:id="1" w:name="_GoBack"/>
       <w:bookmarkEnd w:id="1"/>

--- a/WDS shopping cart structure.docx
+++ b/WDS shopping cart structure.docx
@@ -28,7 +28,15 @@
         </w:numPr>
       </w:pPr>
       <w:r>
-        <w:t>How to addeventlistener to multiple elements in a single line</w:t>
+        <w:t xml:space="preserve">How to </w:t>
+      </w:r>
+      <w:proofErr w:type="spellStart"/>
+      <w:r>
+        <w:t>addeventlistener</w:t>
+      </w:r>
+      <w:proofErr w:type="spellEnd"/>
+      <w:r>
+        <w:t xml:space="preserve"> to multiple elements in a single line</w:t>
       </w:r>
       <w:r>
         <w:t xml:space="preserve">? </w:t>
@@ -48,8 +56,35 @@
         <w:ind w:left="1440"/>
       </w:pPr>
       <w:r>
-        <w:t>Cannot use addeventlistent, use forEach then use addEventListener</w:t>
-      </w:r>
+        <w:t xml:space="preserve">Cannot use </w:t>
+      </w:r>
+      <w:proofErr w:type="spellStart"/>
+      <w:r>
+        <w:t>addeventlistent</w:t>
+      </w:r>
+      <w:proofErr w:type="spellEnd"/>
+      <w:r>
+        <w:t xml:space="preserve">, use </w:t>
+      </w:r>
+      <w:proofErr w:type="spellStart"/>
+      <w:r>
+        <w:t>forEach</w:t>
+      </w:r>
+      <w:proofErr w:type="spellEnd"/>
+      <w:r>
+        <w:t xml:space="preserve"> then use </w:t>
+      </w:r>
+      <w:proofErr w:type="spellStart"/>
+      <w:r>
+        <w:t>addEventListener</w:t>
+      </w:r>
+      <w:proofErr w:type="spellEnd"/>
+    </w:p>
+    <w:p>
+      <w:pPr>
+        <w:pStyle w:val="ListParagraph"/>
+        <w:ind w:left="1440"/>
+      </w:pPr>
     </w:p>
     <w:p>
       <w:pPr>
@@ -69,7 +104,15 @@
         <w:ind w:left="1440"/>
       </w:pPr>
       <w:r>
-        <w:t xml:space="preserve">How to traverse siblings elements </w:t>
+        <w:t xml:space="preserve">How to traverse </w:t>
+      </w:r>
+      <w:proofErr w:type="gramStart"/>
+      <w:r>
+        <w:t>siblings</w:t>
+      </w:r>
+      <w:proofErr w:type="gramEnd"/>
+      <w:r>
+        <w:t xml:space="preserve"> elements </w:t>
       </w:r>
     </w:p>
     <w:p>
@@ -101,7 +144,15 @@
         <w:t xml:space="preserve">image, </w:t>
       </w:r>
       <w:r>
-        <w:t xml:space="preserve">name, price and quanity to the cart </w:t>
+        <w:t xml:space="preserve">name, price and </w:t>
+      </w:r>
+      <w:proofErr w:type="spellStart"/>
+      <w:r>
+        <w:t>quanity</w:t>
+      </w:r>
+      <w:proofErr w:type="spellEnd"/>
+      <w:r>
+        <w:t xml:space="preserve"> to the cart </w:t>
       </w:r>
     </w:p>
     <w:p>
@@ -132,8 +183,13 @@
         <w:pStyle w:val="ListParagraph"/>
         <w:ind w:left="1440"/>
       </w:pPr>
-      <w:r>
-        <w:t>how to convert $19.00 to number</w:t>
+      <w:proofErr w:type="gramStart"/>
+      <w:r>
+        <w:t>how</w:t>
+      </w:r>
+      <w:proofErr w:type="gramEnd"/>
+      <w:r>
+        <w:t xml:space="preserve"> to convert $19.00 to number</w:t>
       </w:r>
       <w:r>
         <w:t xml:space="preserve"> =&gt; how to remove the $ =&gt; convert string to number</w:t>
@@ -199,8 +255,13 @@
         </w:numPr>
       </w:pPr>
       <w:r>
-        <w:t>Add delete btn</w:t>
-      </w:r>
+        <w:t xml:space="preserve">Add delete </w:t>
+      </w:r>
+      <w:proofErr w:type="spellStart"/>
+      <w:r>
+        <w:t>btn</w:t>
+      </w:r>
+      <w:proofErr w:type="spellEnd"/>
     </w:p>
     <w:p>
       <w:pPr>
@@ -208,7 +269,23 @@
         <w:ind w:left="1440"/>
       </w:pPr>
       <w:r>
-        <w:t xml:space="preserve">How to select the delete button? Error: cannot addEventListent of nul </w:t>
+        <w:t xml:space="preserve">How to select the delete button? Error: cannot </w:t>
+      </w:r>
+      <w:proofErr w:type="spellStart"/>
+      <w:r>
+        <w:t>addEventListent</w:t>
+      </w:r>
+      <w:proofErr w:type="spellEnd"/>
+      <w:r>
+        <w:t xml:space="preserve"> of </w:t>
+      </w:r>
+      <w:proofErr w:type="spellStart"/>
+      <w:r>
+        <w:t>nul</w:t>
+      </w:r>
+      <w:proofErr w:type="spellEnd"/>
+      <w:r>
+        <w:t xml:space="preserve"> </w:t>
       </w:r>
     </w:p>
     <w:p>
@@ -217,13 +294,29 @@
         <w:ind w:left="1440"/>
       </w:pPr>
       <w:r>
-        <w:t xml:space="preserve">Why getElementsByClassName select the </w:t>
+        <w:t xml:space="preserve">Why </w:t>
+      </w:r>
+      <w:proofErr w:type="spellStart"/>
+      <w:r>
+        <w:t>getElementsByClassName</w:t>
+      </w:r>
+      <w:proofErr w:type="spellEnd"/>
+      <w:r>
+        <w:t xml:space="preserve"> select the </w:t>
       </w:r>
       <w:r>
         <w:t>delete button</w:t>
       </w:r>
       <w:r>
-        <w:t xml:space="preserve"> which is dynamically created with JS but not querySelector?</w:t>
+        <w:t xml:space="preserve"> which is dynamically created with JS but not </w:t>
+      </w:r>
+      <w:proofErr w:type="spellStart"/>
+      <w:r>
+        <w:t>querySelector</w:t>
+      </w:r>
+      <w:proofErr w:type="spellEnd"/>
+      <w:r>
+        <w:t>?</w:t>
       </w:r>
     </w:p>
     <w:p>
@@ -246,7 +339,15 @@
         <w:ind w:left="1440"/>
       </w:pPr>
       <w:r>
-        <w:t xml:space="preserve">Does getElementByClassName returns all the elements with the class name? </w:t>
+        <w:t xml:space="preserve">Does </w:t>
+      </w:r>
+      <w:proofErr w:type="spellStart"/>
+      <w:r>
+        <w:t>getElementByClassName</w:t>
+      </w:r>
+      <w:proofErr w:type="spellEnd"/>
+      <w:r>
+        <w:t xml:space="preserve"> returns all the elements with the class name? </w:t>
       </w:r>
     </w:p>
     <w:p>
@@ -269,13 +370,24 @@
         <w:ind w:left="1440"/>
       </w:pPr>
       <w:r>
-        <w:t>How to turn an HTML collection to array for me to run forEach function?</w:t>
+        <w:t xml:space="preserve">How to turn an HTML collection to array for me to run </w:t>
+      </w:r>
+      <w:proofErr w:type="spellStart"/>
+      <w:r>
+        <w:t>forEach</w:t>
+      </w:r>
+      <w:proofErr w:type="spellEnd"/>
+      <w:r>
+        <w:t xml:space="preserve"> function?</w:t>
       </w:r>
     </w:p>
     <w:p>
       <w:pPr>
         <w:pStyle w:val="ListParagraph"/>
         <w:ind w:left="1440"/>
+        <w:rPr>
+          <w:rStyle w:val="Hyperlink"/>
+        </w:rPr>
       </w:pPr>
       <w:hyperlink r:id="rId13" w:history="1">
         <w:r>
@@ -293,58 +405,71 @@
           <w:ilvl w:val="1"/>
           <w:numId w:val="1"/>
         </w:numPr>
-      </w:pPr>
-      <w:r>
-        <w:t xml:space="preserve">How to add another item on top of the existing item in the shopping cart? </w:t>
-      </w:r>
-    </w:p>
-    <w:p>
-      <w:pPr>
-        <w:shd w:val="clear" w:color="auto" w:fill="1E1E1E"/>
-        <w:spacing w:line="285" w:lineRule="atLeast"/>
-        <w:rPr>
-          <w:rFonts w:ascii="Consolas" w:hAnsi="Consolas"/>
-          <w:color w:val="D4D4D4"/>
-          <w:sz w:val="21"/>
-          <w:szCs w:val="21"/>
-        </w:rPr>
-      </w:pPr>
-      <w:r>
-        <w:rPr>
-          <w:rFonts w:ascii="Consolas" w:hAnsi="Consolas"/>
-          <w:color w:val="9CDCFE"/>
-          <w:sz w:val="21"/>
-          <w:szCs w:val="21"/>
-        </w:rPr>
-        <w:t>cartItems</w:t>
-      </w:r>
-      <w:r>
-        <w:rPr>
-          <w:rFonts w:ascii="Consolas" w:hAnsi="Consolas"/>
-          <w:color w:val="D4D4D4"/>
-          <w:sz w:val="21"/>
-          <w:szCs w:val="21"/>
-        </w:rPr>
-        <w:t>.</w:t>
-      </w:r>
-      <w:r>
-        <w:rPr>
-          <w:rFonts w:ascii="Consolas" w:hAnsi="Consolas"/>
-          <w:color w:val="9CDCFE"/>
-          <w:sz w:val="21"/>
-          <w:szCs w:val="21"/>
-        </w:rPr>
-        <w:t>innerHTML</w:t>
-      </w:r>
-      <w:r>
-        <w:rPr>
-          <w:rFonts w:ascii="Consolas" w:hAnsi="Consolas"/>
-          <w:color w:val="D4D4D4"/>
-          <w:sz w:val="21"/>
-          <w:szCs w:val="21"/>
-        </w:rPr>
-        <w:t> +=</w:t>
-      </w:r>
+        <w:rPr>
+          <w:rStyle w:val="Hyperlink"/>
+          <w:color w:val="auto"/>
+          <w:u w:val="none"/>
+        </w:rPr>
+      </w:pPr>
+      <w:proofErr w:type="gramStart"/>
+      <w:r>
+        <w:rPr>
+          <w:rStyle w:val="Hyperlink"/>
+          <w:color w:val="auto"/>
+          <w:u w:val="none"/>
+        </w:rPr>
+        <w:t>how</w:t>
+      </w:r>
+      <w:proofErr w:type="gramEnd"/>
+      <w:r>
+        <w:rPr>
+          <w:rStyle w:val="Hyperlink"/>
+          <w:color w:val="auto"/>
+          <w:u w:val="none"/>
+        </w:rPr>
+        <w:t xml:space="preserve"> to add event handler or event delegation to dynamically created element ?</w:t>
+      </w:r>
+    </w:p>
+    <w:p>
+      <w:pPr>
+        <w:pStyle w:val="ListParagraph"/>
+        <w:ind w:left="1440"/>
+      </w:pPr>
+      <w:r>
+        <w:t>If you attach an event listener to specific elements at the time the DOM loads, you’ll need to repeat that process if you add elements to the DOM later with JavaScript.</w:t>
+      </w:r>
+    </w:p>
+    <w:p>
+      <w:pPr>
+        <w:pStyle w:val="ListParagraph"/>
+        <w:ind w:left="1440"/>
+      </w:pPr>
+    </w:p>
+    <w:p>
+      <w:pPr>
+        <w:pStyle w:val="ListParagraph"/>
+        <w:ind w:left="1440"/>
+      </w:pPr>
+      <w:r>
+        <w:t>For example, let’s say you have a form where users can click a button to add additional text fields, and click a “remove me” button next to each field to remove it.</w:t>
+      </w:r>
+    </w:p>
+    <w:p>
+      <w:pPr>
+        <w:pStyle w:val="ListParagraph"/>
+        <w:ind w:left="1440"/>
+      </w:pPr>
+    </w:p>
+    <w:p>
+      <w:pPr>
+        <w:pStyle w:val="ListParagraph"/>
+        <w:ind w:left="1440"/>
+      </w:pPr>
+      <w:r>
+        <w:t>With a traditional approach, attaching listeners to specific elements, you would need to add a new listener every time you added a field. With event delegation, you can setup your listener once and not have to worry about it, since it checks selectors at time of click rather than when the DOM is initially rendered.</w:t>
+      </w:r>
+      <w:bookmarkStart w:id="0" w:name="_GoBack"/>
+      <w:bookmarkEnd w:id="0"/>
     </w:p>
     <w:p>
       <w:pPr>
@@ -355,6 +480,69 @@
         </w:numPr>
       </w:pPr>
       <w:r>
+        <w:t xml:space="preserve">How to add another item on top of the existing item in the shopping cart? </w:t>
+      </w:r>
+    </w:p>
+    <w:p>
+      <w:pPr>
+        <w:shd w:val="clear" w:color="auto" w:fill="1E1E1E"/>
+        <w:spacing w:line="285" w:lineRule="atLeast"/>
+        <w:rPr>
+          <w:rFonts w:ascii="Consolas" w:hAnsi="Consolas"/>
+          <w:color w:val="D4D4D4"/>
+          <w:sz w:val="21"/>
+          <w:szCs w:val="21"/>
+        </w:rPr>
+      </w:pPr>
+      <w:proofErr w:type="spellStart"/>
+      <w:r>
+        <w:rPr>
+          <w:rFonts w:ascii="Consolas" w:hAnsi="Consolas"/>
+          <w:color w:val="9CDCFE"/>
+          <w:sz w:val="21"/>
+          <w:szCs w:val="21"/>
+        </w:rPr>
+        <w:lastRenderedPageBreak/>
+        <w:t>cartItems</w:t>
+      </w:r>
+      <w:r>
+        <w:rPr>
+          <w:rFonts w:ascii="Consolas" w:hAnsi="Consolas"/>
+          <w:color w:val="D4D4D4"/>
+          <w:sz w:val="21"/>
+          <w:szCs w:val="21"/>
+        </w:rPr>
+        <w:t>.</w:t>
+      </w:r>
+      <w:r>
+        <w:rPr>
+          <w:rFonts w:ascii="Consolas" w:hAnsi="Consolas"/>
+          <w:color w:val="9CDCFE"/>
+          <w:sz w:val="21"/>
+          <w:szCs w:val="21"/>
+        </w:rPr>
+        <w:t>innerHTML</w:t>
+      </w:r>
+      <w:proofErr w:type="spellEnd"/>
+      <w:r>
+        <w:rPr>
+          <w:rFonts w:ascii="Consolas" w:hAnsi="Consolas"/>
+          <w:color w:val="D4D4D4"/>
+          <w:sz w:val="21"/>
+          <w:szCs w:val="21"/>
+        </w:rPr>
+        <w:t> +=</w:t>
+      </w:r>
+    </w:p>
+    <w:p>
+      <w:pPr>
+        <w:pStyle w:val="ListParagraph"/>
+        <w:numPr>
+          <w:ilvl w:val="1"/>
+          <w:numId w:val="1"/>
+        </w:numPr>
+      </w:pPr>
+      <w:r>
         <w:t>How to update the total price after adding the second item?</w:t>
       </w:r>
     </w:p>
@@ -379,6 +567,7 @@
         </w:rPr>
         <w:t>        </w:t>
       </w:r>
+      <w:proofErr w:type="gramStart"/>
       <w:r>
         <w:rPr>
           <w:rFonts w:ascii="Consolas" w:hAnsi="Consolas"/>
@@ -388,6 +577,7 @@
         </w:rPr>
         <w:t>let</w:t>
       </w:r>
+      <w:proofErr w:type="gramEnd"/>
       <w:r>
         <w:rPr>
           <w:rFonts w:ascii="Consolas" w:hAnsi="Consolas"/>
@@ -397,6 +587,7 @@
         </w:rPr>
         <w:t> </w:t>
       </w:r>
+      <w:proofErr w:type="spellStart"/>
       <w:r>
         <w:rPr>
           <w:rFonts w:ascii="Consolas" w:hAnsi="Consolas"/>
@@ -406,6 +597,7 @@
         </w:rPr>
         <w:t>totalPriceNum</w:t>
       </w:r>
+      <w:proofErr w:type="spellEnd"/>
       <w:r>
         <w:rPr>
           <w:rFonts w:ascii="Consolas" w:hAnsi="Consolas"/>
@@ -415,6 +607,7 @@
         </w:rPr>
         <w:t> = </w:t>
       </w:r>
+      <w:proofErr w:type="spellStart"/>
       <w:r>
         <w:rPr>
           <w:rFonts w:ascii="Consolas" w:hAnsi="Consolas"/>
@@ -424,6 +617,7 @@
         </w:rPr>
         <w:t>parseFloat</w:t>
       </w:r>
+      <w:proofErr w:type="spellEnd"/>
       <w:r>
         <w:rPr>
           <w:rFonts w:ascii="Consolas" w:hAnsi="Consolas"/>
@@ -433,6 +627,7 @@
         </w:rPr>
         <w:t>(</w:t>
       </w:r>
+      <w:proofErr w:type="spellStart"/>
       <w:r>
         <w:rPr>
           <w:rFonts w:ascii="Consolas" w:hAnsi="Consolas"/>
@@ -460,6 +655,7 @@
         </w:rPr>
         <w:t>innerHTML</w:t>
       </w:r>
+      <w:proofErr w:type="spellEnd"/>
       <w:r>
         <w:rPr>
           <w:rFonts w:ascii="Consolas" w:hAnsi="Consolas"/>
@@ -491,6 +687,7 @@
         </w:rPr>
         <w:t>        </w:t>
       </w:r>
+      <w:proofErr w:type="gramStart"/>
       <w:r>
         <w:rPr>
           <w:rFonts w:ascii="Consolas" w:hAnsi="Consolas"/>
@@ -500,6 +697,7 @@
         </w:rPr>
         <w:t>if</w:t>
       </w:r>
+      <w:proofErr w:type="gramEnd"/>
       <w:r>
         <w:rPr>
           <w:rFonts w:ascii="Consolas" w:hAnsi="Consolas"/>
@@ -509,6 +707,7 @@
         </w:rPr>
         <w:t> (!</w:t>
       </w:r>
+      <w:proofErr w:type="spellStart"/>
       <w:r>
         <w:rPr>
           <w:rFonts w:ascii="Consolas" w:hAnsi="Consolas"/>
@@ -518,6 +717,7 @@
         </w:rPr>
         <w:t>totalPriceNum</w:t>
       </w:r>
+      <w:proofErr w:type="spellEnd"/>
       <w:r>
         <w:rPr>
           <w:rFonts w:ascii="Consolas" w:hAnsi="Consolas"/>
@@ -549,6 +749,7 @@
         </w:rPr>
         <w:t>            </w:t>
       </w:r>
+      <w:proofErr w:type="gramStart"/>
       <w:r>
         <w:rPr>
           <w:rFonts w:ascii="Consolas" w:hAnsi="Consolas"/>
@@ -558,6 +759,7 @@
         </w:rPr>
         <w:t>let</w:t>
       </w:r>
+      <w:proofErr w:type="gramEnd"/>
       <w:r>
         <w:rPr>
           <w:rFonts w:ascii="Consolas" w:hAnsi="Consolas"/>
@@ -585,6 +787,7 @@
         </w:rPr>
         <w:t> = </w:t>
       </w:r>
+      <w:proofErr w:type="spellStart"/>
       <w:r>
         <w:rPr>
           <w:rFonts w:ascii="Consolas" w:hAnsi="Consolas"/>
@@ -594,6 +797,7 @@
         </w:rPr>
         <w:t>newPrice</w:t>
       </w:r>
+      <w:proofErr w:type="spellEnd"/>
       <w:r>
         <w:rPr>
           <w:rFonts w:ascii="Consolas" w:hAnsi="Consolas"/>
@@ -643,6 +847,7 @@
         </w:rPr>
         <w:t>            </w:t>
       </w:r>
+      <w:proofErr w:type="spellStart"/>
       <w:r>
         <w:rPr>
           <w:rFonts w:ascii="Consolas" w:hAnsi="Consolas"/>
@@ -670,6 +875,7 @@
         </w:rPr>
         <w:t>innerHTML</w:t>
       </w:r>
+      <w:proofErr w:type="spellEnd"/>
       <w:r>
         <w:rPr>
           <w:rFonts w:ascii="Consolas" w:hAnsi="Consolas"/>
@@ -679,6 +885,8 @@
         </w:rPr>
         <w:t> = </w:t>
       </w:r>
+      <w:proofErr w:type="spellStart"/>
+      <w:proofErr w:type="gramStart"/>
       <w:r>
         <w:rPr>
           <w:rFonts w:ascii="Consolas" w:hAnsi="Consolas"/>
@@ -706,6 +914,7 @@
         </w:rPr>
         <w:t>toFixed</w:t>
       </w:r>
+      <w:proofErr w:type="spellEnd"/>
       <w:r>
         <w:rPr>
           <w:rFonts w:ascii="Consolas" w:hAnsi="Consolas"/>
@@ -715,6 +924,7 @@
         </w:rPr>
         <w:t>(</w:t>
       </w:r>
+      <w:proofErr w:type="gramEnd"/>
       <w:r>
         <w:rPr>
           <w:rFonts w:ascii="Consolas" w:hAnsi="Consolas"/>
@@ -795,6 +1005,8 @@
         </w:rPr>
         <w:t>            </w:t>
       </w:r>
+      <w:proofErr w:type="spellStart"/>
+      <w:proofErr w:type="gramStart"/>
       <w:r>
         <w:rPr>
           <w:rFonts w:ascii="Consolas" w:hAnsi="Consolas"/>
@@ -804,6 +1016,8 @@
         </w:rPr>
         <w:t>totalPriceNum</w:t>
       </w:r>
+      <w:proofErr w:type="spellEnd"/>
+      <w:proofErr w:type="gramEnd"/>
       <w:r>
         <w:rPr>
           <w:rFonts w:ascii="Consolas" w:hAnsi="Consolas"/>
@@ -813,6 +1027,7 @@
         </w:rPr>
         <w:t> += </w:t>
       </w:r>
+      <w:proofErr w:type="spellStart"/>
       <w:r>
         <w:rPr>
           <w:rFonts w:ascii="Consolas" w:hAnsi="Consolas"/>
@@ -822,6 +1037,7 @@
         </w:rPr>
         <w:t>newPrice</w:t>
       </w:r>
+      <w:proofErr w:type="spellEnd"/>
       <w:r>
         <w:rPr>
           <w:rFonts w:ascii="Consolas" w:hAnsi="Consolas"/>
@@ -869,9 +1085,9 @@
           <w:sz w:val="21"/>
           <w:szCs w:val="21"/>
         </w:rPr>
-        <w:lastRenderedPageBreak/>
         <w:t>            </w:t>
       </w:r>
+      <w:proofErr w:type="spellStart"/>
       <w:r>
         <w:rPr>
           <w:rFonts w:ascii="Consolas" w:hAnsi="Consolas"/>
@@ -899,6 +1115,7 @@
         </w:rPr>
         <w:t>innerHTML</w:t>
       </w:r>
+      <w:proofErr w:type="spellEnd"/>
       <w:r>
         <w:rPr>
           <w:rFonts w:ascii="Consolas" w:hAnsi="Consolas"/>
@@ -908,6 +1125,8 @@
         </w:rPr>
         <w:t> = </w:t>
       </w:r>
+      <w:proofErr w:type="spellStart"/>
+      <w:proofErr w:type="gramStart"/>
       <w:r>
         <w:rPr>
           <w:rFonts w:ascii="Consolas" w:hAnsi="Consolas"/>
@@ -935,6 +1154,7 @@
         </w:rPr>
         <w:t>toFixed</w:t>
       </w:r>
+      <w:proofErr w:type="spellEnd"/>
       <w:r>
         <w:rPr>
           <w:rFonts w:ascii="Consolas" w:hAnsi="Consolas"/>
@@ -944,6 +1164,7 @@
         </w:rPr>
         <w:t>(</w:t>
       </w:r>
+      <w:proofErr w:type="gramEnd"/>
       <w:r>
         <w:rPr>
           <w:rFonts w:ascii="Consolas" w:hAnsi="Consolas"/>
@@ -1057,6 +1278,8 @@
         </w:rPr>
         <w:t>               </w:t>
       </w:r>
+      <w:proofErr w:type="spellStart"/>
+      <w:proofErr w:type="gramStart"/>
       <w:r>
         <w:rPr>
           <w:rFonts w:ascii="Consolas" w:eastAsia="Times New Roman" w:hAnsi="Consolas" w:cs="Times New Roman"/>
@@ -1084,6 +1307,7 @@
         </w:rPr>
         <w:t>addEventListener</w:t>
       </w:r>
+      <w:proofErr w:type="spellEnd"/>
       <w:r>
         <w:rPr>
           <w:rFonts w:ascii="Consolas" w:eastAsia="Times New Roman" w:hAnsi="Consolas" w:cs="Times New Roman"/>
@@ -1093,6 +1317,7 @@
         </w:rPr>
         <w:t>(</w:t>
       </w:r>
+      <w:proofErr w:type="gramEnd"/>
       <w:r>
         <w:rPr>
           <w:rFonts w:ascii="Consolas" w:eastAsia="Times New Roman" w:hAnsi="Consolas" w:cs="Times New Roman"/>
@@ -1168,6 +1393,7 @@
         </w:rPr>
         <w:t>                    </w:t>
       </w:r>
+      <w:proofErr w:type="gramStart"/>
       <w:r>
         <w:rPr>
           <w:rFonts w:ascii="Consolas" w:eastAsia="Times New Roman" w:hAnsi="Consolas" w:cs="Times New Roman"/>
@@ -1177,6 +1403,7 @@
         </w:rPr>
         <w:t>newPrice</w:t>
       </w:r>
+      <w:proofErr w:type="gramEnd"/>
       <w:r>
         <w:rPr>
           <w:rFonts w:ascii="Consolas" w:eastAsia="Times New Roman" w:hAnsi="Consolas" w:cs="Times New Roman"/>
@@ -1333,6 +1560,7 @@
         </w:rPr>
         <w:t>                    </w:t>
       </w:r>
+      <w:proofErr w:type="gramStart"/>
       <w:r>
         <w:rPr>
           <w:rFonts w:ascii="Consolas" w:eastAsia="Times New Roman" w:hAnsi="Consolas" w:cs="Times New Roman"/>
@@ -1342,6 +1570,7 @@
         </w:rPr>
         <w:t>let</w:t>
       </w:r>
+      <w:proofErr w:type="gramEnd"/>
       <w:r>
         <w:rPr>
           <w:rFonts w:ascii="Consolas" w:eastAsia="Times New Roman" w:hAnsi="Consolas" w:cs="Times New Roman"/>
@@ -1351,6 +1580,7 @@
         </w:rPr>
         <w:t> </w:t>
       </w:r>
+      <w:proofErr w:type="spellStart"/>
       <w:r>
         <w:rPr>
           <w:rFonts w:ascii="Consolas" w:eastAsia="Times New Roman" w:hAnsi="Consolas" w:cs="Times New Roman"/>
@@ -1360,6 +1590,7 @@
         </w:rPr>
         <w:t>oldTotal</w:t>
       </w:r>
+      <w:proofErr w:type="spellEnd"/>
       <w:r>
         <w:rPr>
           <w:rFonts w:ascii="Consolas" w:eastAsia="Times New Roman" w:hAnsi="Consolas" w:cs="Times New Roman"/>
@@ -1369,6 +1600,7 @@
         </w:rPr>
         <w:t> = </w:t>
       </w:r>
+      <w:proofErr w:type="spellStart"/>
       <w:r>
         <w:rPr>
           <w:rFonts w:ascii="Consolas" w:eastAsia="Times New Roman" w:hAnsi="Consolas" w:cs="Times New Roman"/>
@@ -1396,6 +1628,7 @@
         </w:rPr>
         <w:t>value</w:t>
       </w:r>
+      <w:proofErr w:type="spellEnd"/>
       <w:r>
         <w:rPr>
           <w:rFonts w:ascii="Consolas" w:eastAsia="Times New Roman" w:hAnsi="Consolas" w:cs="Times New Roman"/>
@@ -1405,6 +1638,7 @@
         </w:rPr>
         <w:t> * </w:t>
       </w:r>
+      <w:proofErr w:type="spellStart"/>
       <w:r>
         <w:rPr>
           <w:rFonts w:ascii="Consolas" w:eastAsia="Times New Roman" w:hAnsi="Consolas" w:cs="Times New Roman"/>
@@ -1414,6 +1648,7 @@
         </w:rPr>
         <w:t>newPrice</w:t>
       </w:r>
+      <w:proofErr w:type="spellEnd"/>
       <w:r>
         <w:rPr>
           <w:rFonts w:ascii="Consolas" w:eastAsia="Times New Roman" w:hAnsi="Consolas" w:cs="Times New Roman"/>
@@ -1435,7 +1670,7 @@
           <w:szCs w:val="21"/>
         </w:rPr>
       </w:pPr>
-      <w:commentRangeStart w:id="0"/>
+      <w:commentRangeStart w:id="1"/>
       <w:r>
         <w:rPr>
           <w:rFonts w:ascii="Consolas" w:eastAsia="Times New Roman" w:hAnsi="Consolas" w:cs="Times New Roman"/>
@@ -1445,6 +1680,7 @@
         </w:rPr>
         <w:t>                    </w:t>
       </w:r>
+      <w:proofErr w:type="gramStart"/>
       <w:r>
         <w:rPr>
           <w:rFonts w:ascii="Consolas" w:eastAsia="Times New Roman" w:hAnsi="Consolas" w:cs="Times New Roman"/>
@@ -1454,6 +1690,7 @@
         </w:rPr>
         <w:t>totalPriceNum</w:t>
       </w:r>
+      <w:proofErr w:type="gramEnd"/>
       <w:r>
         <w:rPr>
           <w:rFonts w:ascii="Consolas" w:eastAsia="Times New Roman" w:hAnsi="Consolas" w:cs="Times New Roman"/>
@@ -1517,12 +1754,12 @@
         </w:rPr>
         <w:t>);</w:t>
       </w:r>
-      <w:commentRangeEnd w:id="0"/>
+      <w:commentRangeEnd w:id="1"/>
       <w:r>
         <w:rPr>
           <w:rStyle w:val="CommentReference"/>
         </w:rPr>
-        <w:commentReference w:id="0"/>
+        <w:commentReference w:id="1"/>
       </w:r>
     </w:p>
     <w:p>
@@ -1575,6 +1812,8 @@
         </w:rPr>
         <w:t>                    </w:t>
       </w:r>
+      <w:proofErr w:type="spellStart"/>
+      <w:proofErr w:type="gramStart"/>
       <w:r>
         <w:rPr>
           <w:rFonts w:ascii="Consolas" w:eastAsia="Times New Roman" w:hAnsi="Consolas" w:cs="Times New Roman"/>
@@ -1602,6 +1841,7 @@
         </w:rPr>
         <w:t>addEventListener</w:t>
       </w:r>
+      <w:proofErr w:type="spellEnd"/>
       <w:r>
         <w:rPr>
           <w:rFonts w:ascii="Consolas" w:eastAsia="Times New Roman" w:hAnsi="Consolas" w:cs="Times New Roman"/>
@@ -1611,6 +1851,7 @@
         </w:rPr>
         <w:t>(</w:t>
       </w:r>
+      <w:proofErr w:type="gramEnd"/>
       <w:r>
         <w:rPr>
           <w:rFonts w:ascii="Consolas" w:eastAsia="Times New Roman" w:hAnsi="Consolas" w:cs="Times New Roman"/>
@@ -1686,6 +1927,7 @@
         </w:rPr>
         <w:t>                           </w:t>
       </w:r>
+      <w:proofErr w:type="gramStart"/>
       <w:r>
         <w:rPr>
           <w:rFonts w:ascii="Consolas" w:eastAsia="Times New Roman" w:hAnsi="Consolas" w:cs="Times New Roman"/>
@@ -1695,6 +1937,7 @@
         </w:rPr>
         <w:t>let</w:t>
       </w:r>
+      <w:proofErr w:type="gramEnd"/>
       <w:r>
         <w:rPr>
           <w:rFonts w:ascii="Consolas" w:eastAsia="Times New Roman" w:hAnsi="Consolas" w:cs="Times New Roman"/>
@@ -1833,6 +2076,7 @@
         </w:rPr>
         <w:t>                           </w:t>
       </w:r>
+      <w:proofErr w:type="spellStart"/>
       <w:r>
         <w:rPr>
           <w:rFonts w:ascii="Consolas" w:eastAsia="Times New Roman" w:hAnsi="Consolas" w:cs="Times New Roman"/>
@@ -1860,6 +2104,7 @@
         </w:rPr>
         <w:t>defaultValue</w:t>
       </w:r>
+      <w:proofErr w:type="spellEnd"/>
       <w:r>
         <w:rPr>
           <w:rFonts w:ascii="Consolas" w:eastAsia="Times New Roman" w:hAnsi="Consolas" w:cs="Times New Roman"/>
@@ -1869,6 +2114,7 @@
         </w:rPr>
         <w:t> = </w:t>
       </w:r>
+      <w:proofErr w:type="spellStart"/>
       <w:r>
         <w:rPr>
           <w:rFonts w:ascii="Consolas" w:eastAsia="Times New Roman" w:hAnsi="Consolas" w:cs="Times New Roman"/>
@@ -1896,6 +2142,7 @@
         </w:rPr>
         <w:t>value</w:t>
       </w:r>
+      <w:proofErr w:type="spellEnd"/>
       <w:r>
         <w:rPr>
           <w:rFonts w:ascii="Consolas" w:eastAsia="Times New Roman" w:hAnsi="Consolas" w:cs="Times New Roman"/>
@@ -1962,6 +2209,7 @@
         </w:rPr>
         <w:t> = </w:t>
       </w:r>
+      <w:proofErr w:type="gramStart"/>
       <w:r>
         <w:rPr>
           <w:rFonts w:ascii="Consolas" w:eastAsia="Times New Roman" w:hAnsi="Consolas" w:cs="Times New Roman"/>
@@ -1998,6 +2246,7 @@
         </w:rPr>
         <w:t>(</w:t>
       </w:r>
+      <w:proofErr w:type="gramEnd"/>
       <w:r>
         <w:rPr>
           <w:rFonts w:ascii="Consolas" w:eastAsia="Times New Roman" w:hAnsi="Consolas" w:cs="Times New Roman"/>
@@ -2093,6 +2342,7 @@
           <w:szCs w:val="21"/>
         </w:rPr>
       </w:pPr>
+      <w:proofErr w:type="spellStart"/>
       <w:r>
         <w:rPr>
           <w:rFonts w:ascii="Consolas" w:eastAsia="Times New Roman" w:hAnsi="Consolas" w:cs="Times New Roman"/>
@@ -2120,6 +2370,7 @@
         </w:rPr>
         <w:t>defaultValue</w:t>
       </w:r>
+      <w:proofErr w:type="spellEnd"/>
       <w:r>
         <w:rPr>
           <w:rFonts w:ascii="Consolas" w:eastAsia="Times New Roman" w:hAnsi="Consolas" w:cs="Times New Roman"/>
@@ -2129,6 +2380,7 @@
         </w:rPr>
         <w:t> = </w:t>
       </w:r>
+      <w:proofErr w:type="spellStart"/>
       <w:r>
         <w:rPr>
           <w:rFonts w:ascii="Consolas" w:eastAsia="Times New Roman" w:hAnsi="Consolas" w:cs="Times New Roman"/>
@@ -2156,6 +2408,7 @@
         </w:rPr>
         <w:t>value</w:t>
       </w:r>
+      <w:proofErr w:type="spellEnd"/>
       <w:r>
         <w:rPr>
           <w:rFonts w:ascii="Consolas" w:eastAsia="Times New Roman" w:hAnsi="Consolas" w:cs="Times New Roman"/>
@@ -2202,7 +2455,15 @@
         </w:numPr>
       </w:pPr>
       <w:r>
-        <w:t>How to tell if a variable is falsy?</w:t>
+        <w:t xml:space="preserve">How to tell if a variable is </w:t>
+      </w:r>
+      <w:proofErr w:type="spellStart"/>
+      <w:r>
+        <w:t>falsy</w:t>
+      </w:r>
+      <w:proofErr w:type="spellEnd"/>
+      <w:r>
+        <w:t>?</w:t>
       </w:r>
     </w:p>
     <w:p>
@@ -2231,8 +2492,13 @@
         </w:numPr>
       </w:pPr>
       <w:r>
-        <w:t>how to increase the input text value incrementally in js</w:t>
-      </w:r>
+        <w:t xml:space="preserve">how to increase the input text value incrementally in </w:t>
+      </w:r>
+      <w:proofErr w:type="spellStart"/>
+      <w:r>
+        <w:t>js</w:t>
+      </w:r>
+      <w:proofErr w:type="spellEnd"/>
     </w:p>
     <w:p>
       <w:pPr>
@@ -2348,12 +2614,24 @@
         <w:pStyle w:val="ListParagraph"/>
       </w:pPr>
       <w:r>
-        <w:lastRenderedPageBreak/>
         <w:tab/>
-        <w:t>return in forEach will not stop the function but the return in for loop will stop the function</w:t>
-      </w:r>
-      <w:bookmarkStart w:id="1" w:name="_GoBack"/>
-      <w:bookmarkEnd w:id="1"/>
+      </w:r>
+      <w:proofErr w:type="gramStart"/>
+      <w:r>
+        <w:t>return</w:t>
+      </w:r>
+      <w:proofErr w:type="gramEnd"/>
+      <w:r>
+        <w:t xml:space="preserve"> in </w:t>
+      </w:r>
+      <w:proofErr w:type="spellStart"/>
+      <w:r>
+        <w:t>forEach</w:t>
+      </w:r>
+      <w:proofErr w:type="spellEnd"/>
+      <w:r>
+        <w:t xml:space="preserve"> will not stop the function but the return in for loop will stop the function</w:t>
+      </w:r>
     </w:p>
     <w:p>
       <w:pPr>
@@ -2366,6 +2644,1407 @@
       <w:r>
         <w:t>There is a delete button to remove the item</w:t>
       </w:r>
+    </w:p>
+    <w:p/>
+    <w:p/>
+    <w:p>
+      <w:r>
+        <w:t>Mistakes</w:t>
+      </w:r>
+    </w:p>
+    <w:p>
+      <w:pPr>
+        <w:pStyle w:val="ListParagraph"/>
+        <w:numPr>
+          <w:ilvl w:val="0"/>
+          <w:numId w:val="2"/>
+        </w:numPr>
+      </w:pPr>
+      <w:r>
+        <w:t xml:space="preserve">I did not know to use </w:t>
+      </w:r>
+      <w:proofErr w:type="spellStart"/>
+      <w:proofErr w:type="gramStart"/>
+      <w:r>
+        <w:t>getElementbyClassName</w:t>
+      </w:r>
+      <w:proofErr w:type="spellEnd"/>
+      <w:r>
+        <w:t>(</w:t>
+      </w:r>
+      <w:proofErr w:type="gramEnd"/>
+      <w:r>
+        <w:t>‘.cart-item)</w:t>
+      </w:r>
+      <w:r>
+        <w:rPr>
+          <w:highlight w:val="yellow"/>
+        </w:rPr>
+        <w:t>[0]</w:t>
+      </w:r>
+      <w:r>
+        <w:t xml:space="preserve"> (the highlighted part is used to get the element instead of the whole list. Because </w:t>
+      </w:r>
+      <w:proofErr w:type="spellStart"/>
+      <w:r>
+        <w:t>getElementbyClassName</w:t>
+      </w:r>
+      <w:proofErr w:type="spellEnd"/>
+      <w:r>
+        <w:t xml:space="preserve"> returns a node list)</w:t>
+      </w:r>
+    </w:p>
+    <w:p>
+      <w:pPr>
+        <w:pStyle w:val="ListParagraph"/>
+        <w:numPr>
+          <w:ilvl w:val="0"/>
+          <w:numId w:val="2"/>
+        </w:numPr>
+      </w:pPr>
+      <w:r>
+        <w:t>I did not know I can replace document with other HTML elements</w:t>
+      </w:r>
+    </w:p>
+    <w:p>
+      <w:pPr>
+        <w:shd w:val="clear" w:color="auto" w:fill="1E1E1E"/>
+        <w:spacing w:after="0" w:line="285" w:lineRule="atLeast"/>
+        <w:rPr>
+          <w:rFonts w:ascii="Consolas" w:eastAsia="Times New Roman" w:hAnsi="Consolas" w:cs="Times New Roman"/>
+          <w:color w:val="D4D4D4"/>
+          <w:sz w:val="21"/>
+          <w:szCs w:val="21"/>
+        </w:rPr>
+      </w:pPr>
+      <w:r>
+        <w:rPr>
+          <w:rFonts w:ascii="Consolas" w:eastAsia="Times New Roman" w:hAnsi="Consolas" w:cs="Times New Roman"/>
+          <w:color w:val="D4D4D4"/>
+          <w:sz w:val="21"/>
+          <w:szCs w:val="21"/>
+        </w:rPr>
+        <w:t> </w:t>
+      </w:r>
+      <w:proofErr w:type="gramStart"/>
+      <w:r>
+        <w:rPr>
+          <w:rFonts w:ascii="Consolas" w:eastAsia="Times New Roman" w:hAnsi="Consolas" w:cs="Times New Roman"/>
+          <w:color w:val="569CD6"/>
+          <w:sz w:val="21"/>
+          <w:szCs w:val="21"/>
+        </w:rPr>
+        <w:t>var</w:t>
+      </w:r>
+      <w:proofErr w:type="gramEnd"/>
+      <w:r>
+        <w:rPr>
+          <w:rFonts w:ascii="Consolas" w:eastAsia="Times New Roman" w:hAnsi="Consolas" w:cs="Times New Roman"/>
+          <w:color w:val="D4D4D4"/>
+          <w:sz w:val="21"/>
+          <w:szCs w:val="21"/>
+        </w:rPr>
+        <w:t> </w:t>
+      </w:r>
+      <w:r>
+        <w:rPr>
+          <w:rFonts w:ascii="Consolas" w:eastAsia="Times New Roman" w:hAnsi="Consolas" w:cs="Times New Roman"/>
+          <w:color w:val="9CDCFE"/>
+          <w:sz w:val="21"/>
+          <w:szCs w:val="21"/>
+        </w:rPr>
+        <w:t>cartItemContainer</w:t>
+      </w:r>
+      <w:r>
+        <w:rPr>
+          <w:rFonts w:ascii="Consolas" w:eastAsia="Times New Roman" w:hAnsi="Consolas" w:cs="Times New Roman"/>
+          <w:color w:val="D4D4D4"/>
+          <w:sz w:val="21"/>
+          <w:szCs w:val="21"/>
+        </w:rPr>
+        <w:t> = </w:t>
+      </w:r>
+      <w:r>
+        <w:rPr>
+          <w:rFonts w:ascii="Consolas" w:eastAsia="Times New Roman" w:hAnsi="Consolas" w:cs="Times New Roman"/>
+          <w:color w:val="9CDCFE"/>
+          <w:sz w:val="21"/>
+          <w:szCs w:val="21"/>
+        </w:rPr>
+        <w:t>document</w:t>
+      </w:r>
+      <w:r>
+        <w:rPr>
+          <w:rFonts w:ascii="Consolas" w:eastAsia="Times New Roman" w:hAnsi="Consolas" w:cs="Times New Roman"/>
+          <w:color w:val="D4D4D4"/>
+          <w:sz w:val="21"/>
+          <w:szCs w:val="21"/>
+        </w:rPr>
+        <w:t>.</w:t>
+      </w:r>
+      <w:r>
+        <w:rPr>
+          <w:rFonts w:ascii="Consolas" w:eastAsia="Times New Roman" w:hAnsi="Consolas" w:cs="Times New Roman"/>
+          <w:color w:val="DCDCAA"/>
+          <w:sz w:val="21"/>
+          <w:szCs w:val="21"/>
+        </w:rPr>
+        <w:t>getElementsByClassName</w:t>
+      </w:r>
+      <w:r>
+        <w:rPr>
+          <w:rFonts w:ascii="Consolas" w:eastAsia="Times New Roman" w:hAnsi="Consolas" w:cs="Times New Roman"/>
+          <w:color w:val="D4D4D4"/>
+          <w:sz w:val="21"/>
+          <w:szCs w:val="21"/>
+        </w:rPr>
+        <w:t>(</w:t>
+      </w:r>
+      <w:r>
+        <w:rPr>
+          <w:rFonts w:ascii="Consolas" w:eastAsia="Times New Roman" w:hAnsi="Consolas" w:cs="Times New Roman"/>
+          <w:color w:val="CE9178"/>
+          <w:sz w:val="21"/>
+          <w:szCs w:val="21"/>
+        </w:rPr>
+        <w:t>'cart-items'</w:t>
+      </w:r>
+      <w:r>
+        <w:rPr>
+          <w:rFonts w:ascii="Consolas" w:eastAsia="Times New Roman" w:hAnsi="Consolas" w:cs="Times New Roman"/>
+          <w:color w:val="D4D4D4"/>
+          <w:sz w:val="21"/>
+          <w:szCs w:val="21"/>
+          <w:highlight w:val="yellow"/>
+        </w:rPr>
+        <w:t>)[</w:t>
+      </w:r>
+      <w:r>
+        <w:rPr>
+          <w:rFonts w:ascii="Consolas" w:eastAsia="Times New Roman" w:hAnsi="Consolas" w:cs="Times New Roman"/>
+          <w:color w:val="B5CEA8"/>
+          <w:sz w:val="21"/>
+          <w:szCs w:val="21"/>
+          <w:highlight w:val="yellow"/>
+        </w:rPr>
+        <w:t>0</w:t>
+      </w:r>
+      <w:r>
+        <w:rPr>
+          <w:rFonts w:ascii="Consolas" w:eastAsia="Times New Roman" w:hAnsi="Consolas" w:cs="Times New Roman"/>
+          <w:color w:val="D4D4D4"/>
+          <w:sz w:val="21"/>
+          <w:szCs w:val="21"/>
+          <w:highlight w:val="yellow"/>
+        </w:rPr>
+        <w:t>]</w:t>
+      </w:r>
+    </w:p>
+    <w:p>
+      <w:pPr>
+        <w:shd w:val="clear" w:color="auto" w:fill="1E1E1E"/>
+        <w:spacing w:after="0" w:line="285" w:lineRule="atLeast"/>
+        <w:rPr>
+          <w:rFonts w:ascii="Consolas" w:eastAsia="Times New Roman" w:hAnsi="Consolas" w:cs="Times New Roman"/>
+          <w:color w:val="D4D4D4"/>
+          <w:sz w:val="21"/>
+          <w:szCs w:val="21"/>
+        </w:rPr>
+      </w:pPr>
+      <w:r>
+        <w:rPr>
+          <w:rFonts w:ascii="Consolas" w:eastAsia="Times New Roman" w:hAnsi="Consolas" w:cs="Times New Roman"/>
+          <w:color w:val="D4D4D4"/>
+          <w:sz w:val="21"/>
+          <w:szCs w:val="21"/>
+        </w:rPr>
+        <w:t> </w:t>
+      </w:r>
+      <w:proofErr w:type="gramStart"/>
+      <w:r>
+        <w:rPr>
+          <w:rFonts w:ascii="Consolas" w:eastAsia="Times New Roman" w:hAnsi="Consolas" w:cs="Times New Roman"/>
+          <w:color w:val="569CD6"/>
+          <w:sz w:val="21"/>
+          <w:szCs w:val="21"/>
+        </w:rPr>
+        <w:t>var</w:t>
+      </w:r>
+      <w:proofErr w:type="gramEnd"/>
+      <w:r>
+        <w:rPr>
+          <w:rFonts w:ascii="Consolas" w:eastAsia="Times New Roman" w:hAnsi="Consolas" w:cs="Times New Roman"/>
+          <w:color w:val="D4D4D4"/>
+          <w:sz w:val="21"/>
+          <w:szCs w:val="21"/>
+        </w:rPr>
+        <w:t> </w:t>
+      </w:r>
+      <w:r>
+        <w:rPr>
+          <w:rFonts w:ascii="Consolas" w:eastAsia="Times New Roman" w:hAnsi="Consolas" w:cs="Times New Roman"/>
+          <w:color w:val="9CDCFE"/>
+          <w:sz w:val="21"/>
+          <w:szCs w:val="21"/>
+        </w:rPr>
+        <w:t>cartRows</w:t>
+      </w:r>
+      <w:r>
+        <w:rPr>
+          <w:rFonts w:ascii="Consolas" w:eastAsia="Times New Roman" w:hAnsi="Consolas" w:cs="Times New Roman"/>
+          <w:color w:val="D4D4D4"/>
+          <w:sz w:val="21"/>
+          <w:szCs w:val="21"/>
+        </w:rPr>
+        <w:t> = </w:t>
+      </w:r>
+      <w:r>
+        <w:rPr>
+          <w:rFonts w:ascii="Consolas" w:eastAsia="Times New Roman" w:hAnsi="Consolas" w:cs="Times New Roman"/>
+          <w:color w:val="9CDCFE"/>
+          <w:sz w:val="21"/>
+          <w:szCs w:val="21"/>
+        </w:rPr>
+        <w:t>cartItemContainer</w:t>
+      </w:r>
+      <w:r>
+        <w:rPr>
+          <w:rFonts w:ascii="Consolas" w:eastAsia="Times New Roman" w:hAnsi="Consolas" w:cs="Times New Roman"/>
+          <w:color w:val="D4D4D4"/>
+          <w:sz w:val="21"/>
+          <w:szCs w:val="21"/>
+        </w:rPr>
+        <w:t>.</w:t>
+      </w:r>
+      <w:r>
+        <w:rPr>
+          <w:rFonts w:ascii="Consolas" w:eastAsia="Times New Roman" w:hAnsi="Consolas" w:cs="Times New Roman"/>
+          <w:color w:val="DCDCAA"/>
+          <w:sz w:val="21"/>
+          <w:szCs w:val="21"/>
+        </w:rPr>
+        <w:t>getElementsByClassName</w:t>
+      </w:r>
+      <w:r>
+        <w:rPr>
+          <w:rFonts w:ascii="Consolas" w:eastAsia="Times New Roman" w:hAnsi="Consolas" w:cs="Times New Roman"/>
+          <w:color w:val="D4D4D4"/>
+          <w:sz w:val="21"/>
+          <w:szCs w:val="21"/>
+        </w:rPr>
+        <w:t>(</w:t>
+      </w:r>
+      <w:r>
+        <w:rPr>
+          <w:rFonts w:ascii="Consolas" w:eastAsia="Times New Roman" w:hAnsi="Consolas" w:cs="Times New Roman"/>
+          <w:color w:val="CE9178"/>
+          <w:sz w:val="21"/>
+          <w:szCs w:val="21"/>
+        </w:rPr>
+        <w:t>'cart-row'</w:t>
+      </w:r>
+      <w:r>
+        <w:rPr>
+          <w:rFonts w:ascii="Consolas" w:eastAsia="Times New Roman" w:hAnsi="Consolas" w:cs="Times New Roman"/>
+          <w:color w:val="D4D4D4"/>
+          <w:sz w:val="21"/>
+          <w:szCs w:val="21"/>
+        </w:rPr>
+        <w:t>)</w:t>
+      </w:r>
+    </w:p>
+    <w:p>
+      <w:pPr>
+        <w:pStyle w:val="ListParagraph"/>
+      </w:pPr>
+    </w:p>
+    <w:p>
+      <w:pPr>
+        <w:spacing w:before="150" w:after="150" w:line="240" w:lineRule="auto"/>
+        <w:outlineLvl w:val="2"/>
+        <w:rPr>
+          <w:rFonts w:ascii="Segoe UI" w:eastAsia="Times New Roman" w:hAnsi="Segoe UI" w:cs="Segoe UI"/>
+          <w:color w:val="000000"/>
+          <w:sz w:val="36"/>
+          <w:szCs w:val="36"/>
+        </w:rPr>
+      </w:pPr>
+      <w:r>
+        <w:rPr>
+          <w:rFonts w:ascii="Segoe UI" w:eastAsia="Times New Roman" w:hAnsi="Segoe UI" w:cs="Segoe UI"/>
+          <w:color w:val="000000"/>
+          <w:sz w:val="36"/>
+          <w:szCs w:val="36"/>
+        </w:rPr>
+        <w:t>Example</w:t>
+      </w:r>
+    </w:p>
+    <w:p>
+      <w:pPr>
+        <w:spacing w:before="240" w:after="240" w:line="240" w:lineRule="auto"/>
+        <w:rPr>
+          <w:rFonts w:ascii="Verdana" w:eastAsia="Times New Roman" w:hAnsi="Verdana" w:cs="Times New Roman"/>
+          <w:color w:val="000000"/>
+          <w:sz w:val="23"/>
+          <w:szCs w:val="23"/>
+        </w:rPr>
+      </w:pPr>
+      <w:r>
+        <w:rPr>
+          <w:rFonts w:ascii="Verdana" w:eastAsia="Times New Roman" w:hAnsi="Verdana" w:cs="Times New Roman"/>
+          <w:color w:val="000000"/>
+          <w:sz w:val="23"/>
+          <w:szCs w:val="23"/>
+        </w:rPr>
+        <w:t>Change the background color of all elements with class="example":</w:t>
+      </w:r>
+    </w:p>
+    <w:p>
+      <w:pPr>
+        <w:shd w:val="clear" w:color="auto" w:fill="FFFFFF"/>
+        <w:spacing w:after="0" w:line="240" w:lineRule="auto"/>
+        <w:rPr>
+          <w:rFonts w:ascii="Consolas" w:eastAsia="Times New Roman" w:hAnsi="Consolas" w:cs="Times New Roman"/>
+          <w:color w:val="000000"/>
+          <w:sz w:val="23"/>
+          <w:szCs w:val="23"/>
+        </w:rPr>
+      </w:pPr>
+      <w:proofErr w:type="spellStart"/>
+      <w:proofErr w:type="gramStart"/>
+      <w:r>
+        <w:rPr>
+          <w:rFonts w:ascii="Consolas" w:eastAsia="Times New Roman" w:hAnsi="Consolas" w:cs="Times New Roman"/>
+          <w:color w:val="0000CD"/>
+          <w:sz w:val="23"/>
+          <w:szCs w:val="23"/>
+        </w:rPr>
+        <w:t>var</w:t>
+      </w:r>
+      <w:proofErr w:type="spellEnd"/>
+      <w:proofErr w:type="gramEnd"/>
+      <w:r>
+        <w:rPr>
+          <w:rFonts w:ascii="Consolas" w:eastAsia="Times New Roman" w:hAnsi="Consolas" w:cs="Times New Roman"/>
+          <w:color w:val="000000"/>
+          <w:sz w:val="23"/>
+          <w:szCs w:val="23"/>
+        </w:rPr>
+        <w:t xml:space="preserve"> x = </w:t>
+      </w:r>
+      <w:proofErr w:type="spellStart"/>
+      <w:r>
+        <w:rPr>
+          <w:rFonts w:ascii="Consolas" w:eastAsia="Times New Roman" w:hAnsi="Consolas" w:cs="Times New Roman"/>
+          <w:color w:val="000000"/>
+          <w:sz w:val="23"/>
+          <w:szCs w:val="23"/>
+        </w:rPr>
+        <w:t>document.getElementsByClassName</w:t>
+      </w:r>
+      <w:proofErr w:type="spellEnd"/>
+      <w:r>
+        <w:rPr>
+          <w:rFonts w:ascii="Consolas" w:eastAsia="Times New Roman" w:hAnsi="Consolas" w:cs="Times New Roman"/>
+          <w:color w:val="000000"/>
+          <w:sz w:val="23"/>
+          <w:szCs w:val="23"/>
+        </w:rPr>
+        <w:t>(</w:t>
+      </w:r>
+      <w:r>
+        <w:rPr>
+          <w:rFonts w:ascii="Consolas" w:eastAsia="Times New Roman" w:hAnsi="Consolas" w:cs="Times New Roman"/>
+          <w:color w:val="A52A2A"/>
+          <w:sz w:val="23"/>
+          <w:szCs w:val="23"/>
+        </w:rPr>
+        <w:t>"example"</w:t>
+      </w:r>
+      <w:r>
+        <w:rPr>
+          <w:rFonts w:ascii="Consolas" w:eastAsia="Times New Roman" w:hAnsi="Consolas" w:cs="Times New Roman"/>
+          <w:color w:val="000000"/>
+          <w:sz w:val="23"/>
+          <w:szCs w:val="23"/>
+        </w:rPr>
+        <w:t>);</w:t>
+      </w:r>
+      <w:r>
+        <w:rPr>
+          <w:rFonts w:ascii="Consolas" w:eastAsia="Times New Roman" w:hAnsi="Consolas" w:cs="Times New Roman"/>
+          <w:color w:val="000000"/>
+          <w:sz w:val="23"/>
+          <w:szCs w:val="23"/>
+        </w:rPr>
+        <w:br/>
+      </w:r>
+      <w:proofErr w:type="spellStart"/>
+      <w:r>
+        <w:rPr>
+          <w:rFonts w:ascii="Consolas" w:eastAsia="Times New Roman" w:hAnsi="Consolas" w:cs="Times New Roman"/>
+          <w:color w:val="0000CD"/>
+          <w:sz w:val="23"/>
+          <w:szCs w:val="23"/>
+        </w:rPr>
+        <w:t>var</w:t>
+      </w:r>
+      <w:proofErr w:type="spellEnd"/>
+      <w:r>
+        <w:rPr>
+          <w:rFonts w:ascii="Consolas" w:eastAsia="Times New Roman" w:hAnsi="Consolas" w:cs="Times New Roman"/>
+          <w:color w:val="000000"/>
+          <w:sz w:val="23"/>
+          <w:szCs w:val="23"/>
+        </w:rPr>
+        <w:t> </w:t>
+      </w:r>
+      <w:proofErr w:type="spellStart"/>
+      <w:r>
+        <w:rPr>
+          <w:rFonts w:ascii="Consolas" w:eastAsia="Times New Roman" w:hAnsi="Consolas" w:cs="Times New Roman"/>
+          <w:color w:val="000000"/>
+          <w:sz w:val="23"/>
+          <w:szCs w:val="23"/>
+        </w:rPr>
+        <w:t>i</w:t>
+      </w:r>
+      <w:proofErr w:type="spellEnd"/>
+      <w:r>
+        <w:rPr>
+          <w:rFonts w:ascii="Consolas" w:eastAsia="Times New Roman" w:hAnsi="Consolas" w:cs="Times New Roman"/>
+          <w:color w:val="000000"/>
+          <w:sz w:val="23"/>
+          <w:szCs w:val="23"/>
+        </w:rPr>
+        <w:t>;</w:t>
+      </w:r>
+      <w:r>
+        <w:rPr>
+          <w:rFonts w:ascii="Consolas" w:eastAsia="Times New Roman" w:hAnsi="Consolas" w:cs="Times New Roman"/>
+          <w:color w:val="000000"/>
+          <w:sz w:val="23"/>
+          <w:szCs w:val="23"/>
+        </w:rPr>
+        <w:br/>
+      </w:r>
+      <w:r>
+        <w:rPr>
+          <w:rFonts w:ascii="Consolas" w:eastAsia="Times New Roman" w:hAnsi="Consolas" w:cs="Times New Roman"/>
+          <w:color w:val="0000CD"/>
+          <w:sz w:val="23"/>
+          <w:szCs w:val="23"/>
+        </w:rPr>
+        <w:t>for</w:t>
+      </w:r>
+      <w:r>
+        <w:rPr>
+          <w:rFonts w:ascii="Consolas" w:eastAsia="Times New Roman" w:hAnsi="Consolas" w:cs="Times New Roman"/>
+          <w:color w:val="000000"/>
+          <w:sz w:val="23"/>
+          <w:szCs w:val="23"/>
+        </w:rPr>
+        <w:t> (</w:t>
+      </w:r>
+      <w:proofErr w:type="spellStart"/>
+      <w:r>
+        <w:rPr>
+          <w:rFonts w:ascii="Consolas" w:eastAsia="Times New Roman" w:hAnsi="Consolas" w:cs="Times New Roman"/>
+          <w:color w:val="000000"/>
+          <w:sz w:val="23"/>
+          <w:szCs w:val="23"/>
+        </w:rPr>
+        <w:t>i</w:t>
+      </w:r>
+      <w:proofErr w:type="spellEnd"/>
+      <w:r>
+        <w:rPr>
+          <w:rFonts w:ascii="Consolas" w:eastAsia="Times New Roman" w:hAnsi="Consolas" w:cs="Times New Roman"/>
+          <w:color w:val="000000"/>
+          <w:sz w:val="23"/>
+          <w:szCs w:val="23"/>
+        </w:rPr>
+        <w:t xml:space="preserve"> = </w:t>
+      </w:r>
+      <w:r>
+        <w:rPr>
+          <w:rFonts w:ascii="Consolas" w:eastAsia="Times New Roman" w:hAnsi="Consolas" w:cs="Times New Roman"/>
+          <w:color w:val="FF0000"/>
+          <w:sz w:val="23"/>
+          <w:szCs w:val="23"/>
+        </w:rPr>
+        <w:t>0</w:t>
+      </w:r>
+      <w:r>
+        <w:rPr>
+          <w:rFonts w:ascii="Consolas" w:eastAsia="Times New Roman" w:hAnsi="Consolas" w:cs="Times New Roman"/>
+          <w:color w:val="000000"/>
+          <w:sz w:val="23"/>
+          <w:szCs w:val="23"/>
+        </w:rPr>
+        <w:t xml:space="preserve">; </w:t>
+      </w:r>
+      <w:proofErr w:type="spellStart"/>
+      <w:r>
+        <w:rPr>
+          <w:rFonts w:ascii="Consolas" w:eastAsia="Times New Roman" w:hAnsi="Consolas" w:cs="Times New Roman"/>
+          <w:color w:val="000000"/>
+          <w:sz w:val="23"/>
+          <w:szCs w:val="23"/>
+        </w:rPr>
+        <w:t>i</w:t>
+      </w:r>
+      <w:proofErr w:type="spellEnd"/>
+      <w:r>
+        <w:rPr>
+          <w:rFonts w:ascii="Consolas" w:eastAsia="Times New Roman" w:hAnsi="Consolas" w:cs="Times New Roman"/>
+          <w:color w:val="000000"/>
+          <w:sz w:val="23"/>
+          <w:szCs w:val="23"/>
+        </w:rPr>
+        <w:t xml:space="preserve"> &lt; </w:t>
+      </w:r>
+      <w:proofErr w:type="spellStart"/>
+      <w:r>
+        <w:rPr>
+          <w:rFonts w:ascii="Consolas" w:eastAsia="Times New Roman" w:hAnsi="Consolas" w:cs="Times New Roman"/>
+          <w:color w:val="000000"/>
+          <w:sz w:val="23"/>
+          <w:szCs w:val="23"/>
+        </w:rPr>
+        <w:t>x.length</w:t>
+      </w:r>
+      <w:proofErr w:type="spellEnd"/>
+      <w:r>
+        <w:rPr>
+          <w:rFonts w:ascii="Consolas" w:eastAsia="Times New Roman" w:hAnsi="Consolas" w:cs="Times New Roman"/>
+          <w:color w:val="000000"/>
+          <w:sz w:val="23"/>
+          <w:szCs w:val="23"/>
+        </w:rPr>
+        <w:t xml:space="preserve">; </w:t>
+      </w:r>
+      <w:proofErr w:type="spellStart"/>
+      <w:r>
+        <w:rPr>
+          <w:rFonts w:ascii="Consolas" w:eastAsia="Times New Roman" w:hAnsi="Consolas" w:cs="Times New Roman"/>
+          <w:color w:val="000000"/>
+          <w:sz w:val="23"/>
+          <w:szCs w:val="23"/>
+        </w:rPr>
+        <w:t>i</w:t>
+      </w:r>
+      <w:proofErr w:type="spellEnd"/>
+      <w:r>
+        <w:rPr>
+          <w:rFonts w:ascii="Consolas" w:eastAsia="Times New Roman" w:hAnsi="Consolas" w:cs="Times New Roman"/>
+          <w:color w:val="000000"/>
+          <w:sz w:val="23"/>
+          <w:szCs w:val="23"/>
+        </w:rPr>
+        <w:t>++) {</w:t>
+      </w:r>
+      <w:r>
+        <w:rPr>
+          <w:rFonts w:ascii="Consolas" w:eastAsia="Times New Roman" w:hAnsi="Consolas" w:cs="Times New Roman"/>
+          <w:color w:val="000000"/>
+          <w:sz w:val="23"/>
+          <w:szCs w:val="23"/>
+        </w:rPr>
+        <w:br/>
+        <w:t>  x[</w:t>
+      </w:r>
+      <w:proofErr w:type="spellStart"/>
+      <w:r>
+        <w:rPr>
+          <w:rFonts w:ascii="Consolas" w:eastAsia="Times New Roman" w:hAnsi="Consolas" w:cs="Times New Roman"/>
+          <w:color w:val="000000"/>
+          <w:sz w:val="23"/>
+          <w:szCs w:val="23"/>
+        </w:rPr>
+        <w:t>i</w:t>
+      </w:r>
+      <w:proofErr w:type="spellEnd"/>
+      <w:r>
+        <w:rPr>
+          <w:rFonts w:ascii="Consolas" w:eastAsia="Times New Roman" w:hAnsi="Consolas" w:cs="Times New Roman"/>
+          <w:color w:val="000000"/>
+          <w:sz w:val="23"/>
+          <w:szCs w:val="23"/>
+        </w:rPr>
+        <w:t>].</w:t>
+      </w:r>
+      <w:proofErr w:type="spellStart"/>
+      <w:r>
+        <w:rPr>
+          <w:rFonts w:ascii="Consolas" w:eastAsia="Times New Roman" w:hAnsi="Consolas" w:cs="Times New Roman"/>
+          <w:color w:val="000000"/>
+          <w:sz w:val="23"/>
+          <w:szCs w:val="23"/>
+        </w:rPr>
+        <w:t>style.backgroundColor</w:t>
+      </w:r>
+      <w:proofErr w:type="spellEnd"/>
+      <w:r>
+        <w:rPr>
+          <w:rFonts w:ascii="Consolas" w:eastAsia="Times New Roman" w:hAnsi="Consolas" w:cs="Times New Roman"/>
+          <w:color w:val="000000"/>
+          <w:sz w:val="23"/>
+          <w:szCs w:val="23"/>
+        </w:rPr>
+        <w:t> = </w:t>
+      </w:r>
+      <w:r>
+        <w:rPr>
+          <w:rFonts w:ascii="Consolas" w:eastAsia="Times New Roman" w:hAnsi="Consolas" w:cs="Times New Roman"/>
+          <w:color w:val="A52A2A"/>
+          <w:sz w:val="23"/>
+          <w:szCs w:val="23"/>
+        </w:rPr>
+        <w:t>"red"</w:t>
+      </w:r>
+      <w:r>
+        <w:rPr>
+          <w:rFonts w:ascii="Consolas" w:eastAsia="Times New Roman" w:hAnsi="Consolas" w:cs="Times New Roman"/>
+          <w:color w:val="000000"/>
+          <w:sz w:val="23"/>
+          <w:szCs w:val="23"/>
+        </w:rPr>
+        <w:t>;</w:t>
+      </w:r>
+      <w:r>
+        <w:rPr>
+          <w:rFonts w:ascii="Consolas" w:eastAsia="Times New Roman" w:hAnsi="Consolas" w:cs="Times New Roman"/>
+          <w:color w:val="000000"/>
+          <w:sz w:val="23"/>
+          <w:szCs w:val="23"/>
+        </w:rPr>
+        <w:br/>
+        <w:t>}</w:t>
+      </w:r>
+    </w:p>
+    <w:p>
+      <w:pPr>
+        <w:pStyle w:val="ListParagraph"/>
+      </w:pPr>
+    </w:p>
+    <w:p>
+      <w:pPr>
+        <w:pStyle w:val="ListParagraph"/>
+        <w:numPr>
+          <w:ilvl w:val="0"/>
+          <w:numId w:val="2"/>
+        </w:numPr>
+      </w:pPr>
+      <w:r>
+        <w:t>I did not know to use the following code to ensure the HTML is loaded before executing JS</w:t>
+      </w:r>
+    </w:p>
+    <w:p>
+      <w:pPr>
+        <w:shd w:val="clear" w:color="auto" w:fill="1E1E1E"/>
+        <w:spacing w:after="0" w:line="285" w:lineRule="atLeast"/>
+        <w:rPr>
+          <w:rFonts w:ascii="Consolas" w:eastAsia="Times New Roman" w:hAnsi="Consolas" w:cs="Times New Roman"/>
+          <w:color w:val="D4D4D4"/>
+          <w:sz w:val="21"/>
+          <w:szCs w:val="21"/>
+        </w:rPr>
+      </w:pPr>
+      <w:proofErr w:type="gramStart"/>
+      <w:r>
+        <w:rPr>
+          <w:rFonts w:ascii="Consolas" w:eastAsia="Times New Roman" w:hAnsi="Consolas" w:cs="Times New Roman"/>
+          <w:color w:val="C586C0"/>
+          <w:sz w:val="21"/>
+          <w:szCs w:val="21"/>
+        </w:rPr>
+        <w:t>if</w:t>
+      </w:r>
+      <w:proofErr w:type="gramEnd"/>
+      <w:r>
+        <w:rPr>
+          <w:rFonts w:ascii="Consolas" w:eastAsia="Times New Roman" w:hAnsi="Consolas" w:cs="Times New Roman"/>
+          <w:color w:val="D4D4D4"/>
+          <w:sz w:val="21"/>
+          <w:szCs w:val="21"/>
+        </w:rPr>
+        <w:t> (</w:t>
+      </w:r>
+      <w:proofErr w:type="spellStart"/>
+      <w:r>
+        <w:rPr>
+          <w:rFonts w:ascii="Consolas" w:eastAsia="Times New Roman" w:hAnsi="Consolas" w:cs="Times New Roman"/>
+          <w:color w:val="9CDCFE"/>
+          <w:sz w:val="21"/>
+          <w:szCs w:val="21"/>
+        </w:rPr>
+        <w:t>document</w:t>
+      </w:r>
+      <w:r>
+        <w:rPr>
+          <w:rFonts w:ascii="Consolas" w:eastAsia="Times New Roman" w:hAnsi="Consolas" w:cs="Times New Roman"/>
+          <w:color w:val="D4D4D4"/>
+          <w:sz w:val="21"/>
+          <w:szCs w:val="21"/>
+        </w:rPr>
+        <w:t>.</w:t>
+      </w:r>
+      <w:r>
+        <w:rPr>
+          <w:rFonts w:ascii="Consolas" w:eastAsia="Times New Roman" w:hAnsi="Consolas" w:cs="Times New Roman"/>
+          <w:color w:val="9CDCFE"/>
+          <w:sz w:val="21"/>
+          <w:szCs w:val="21"/>
+        </w:rPr>
+        <w:t>readyState</w:t>
+      </w:r>
+      <w:proofErr w:type="spellEnd"/>
+      <w:r>
+        <w:rPr>
+          <w:rFonts w:ascii="Consolas" w:eastAsia="Times New Roman" w:hAnsi="Consolas" w:cs="Times New Roman"/>
+          <w:color w:val="D4D4D4"/>
+          <w:sz w:val="21"/>
+          <w:szCs w:val="21"/>
+        </w:rPr>
+        <w:t> == </w:t>
+      </w:r>
+      <w:r>
+        <w:rPr>
+          <w:rFonts w:ascii="Consolas" w:eastAsia="Times New Roman" w:hAnsi="Consolas" w:cs="Times New Roman"/>
+          <w:color w:val="CE9178"/>
+          <w:sz w:val="21"/>
+          <w:szCs w:val="21"/>
+        </w:rPr>
+        <w:t>'loading'</w:t>
+      </w:r>
+      <w:r>
+        <w:rPr>
+          <w:rFonts w:ascii="Consolas" w:eastAsia="Times New Roman" w:hAnsi="Consolas" w:cs="Times New Roman"/>
+          <w:color w:val="D4D4D4"/>
+          <w:sz w:val="21"/>
+          <w:szCs w:val="21"/>
+        </w:rPr>
+        <w:t>) {</w:t>
+      </w:r>
+    </w:p>
+    <w:p>
+      <w:pPr>
+        <w:shd w:val="clear" w:color="auto" w:fill="1E1E1E"/>
+        <w:spacing w:after="0" w:line="285" w:lineRule="atLeast"/>
+        <w:rPr>
+          <w:rFonts w:ascii="Consolas" w:eastAsia="Times New Roman" w:hAnsi="Consolas" w:cs="Times New Roman"/>
+          <w:color w:val="D4D4D4"/>
+          <w:sz w:val="21"/>
+          <w:szCs w:val="21"/>
+        </w:rPr>
+      </w:pPr>
+      <w:r>
+        <w:rPr>
+          <w:rFonts w:ascii="Consolas" w:eastAsia="Times New Roman" w:hAnsi="Consolas" w:cs="Times New Roman"/>
+          <w:color w:val="D4D4D4"/>
+          <w:sz w:val="21"/>
+          <w:szCs w:val="21"/>
+        </w:rPr>
+        <w:t>    </w:t>
+      </w:r>
+      <w:proofErr w:type="spellStart"/>
+      <w:proofErr w:type="gramStart"/>
+      <w:r>
+        <w:rPr>
+          <w:rFonts w:ascii="Consolas" w:eastAsia="Times New Roman" w:hAnsi="Consolas" w:cs="Times New Roman"/>
+          <w:color w:val="9CDCFE"/>
+          <w:sz w:val="21"/>
+          <w:szCs w:val="21"/>
+        </w:rPr>
+        <w:t>document</w:t>
+      </w:r>
+      <w:r>
+        <w:rPr>
+          <w:rFonts w:ascii="Consolas" w:eastAsia="Times New Roman" w:hAnsi="Consolas" w:cs="Times New Roman"/>
+          <w:color w:val="D4D4D4"/>
+          <w:sz w:val="21"/>
+          <w:szCs w:val="21"/>
+        </w:rPr>
+        <w:t>.</w:t>
+      </w:r>
+      <w:r>
+        <w:rPr>
+          <w:rFonts w:ascii="Consolas" w:eastAsia="Times New Roman" w:hAnsi="Consolas" w:cs="Times New Roman"/>
+          <w:color w:val="DCDCAA"/>
+          <w:sz w:val="21"/>
+          <w:szCs w:val="21"/>
+        </w:rPr>
+        <w:t>addEventListener</w:t>
+      </w:r>
+      <w:proofErr w:type="spellEnd"/>
+      <w:r>
+        <w:rPr>
+          <w:rFonts w:ascii="Consolas" w:eastAsia="Times New Roman" w:hAnsi="Consolas" w:cs="Times New Roman"/>
+          <w:color w:val="D4D4D4"/>
+          <w:sz w:val="21"/>
+          <w:szCs w:val="21"/>
+        </w:rPr>
+        <w:t>(</w:t>
+      </w:r>
+      <w:proofErr w:type="gramEnd"/>
+      <w:r>
+        <w:rPr>
+          <w:rFonts w:ascii="Consolas" w:eastAsia="Times New Roman" w:hAnsi="Consolas" w:cs="Times New Roman"/>
+          <w:color w:val="CE9178"/>
+          <w:sz w:val="21"/>
+          <w:szCs w:val="21"/>
+        </w:rPr>
+        <w:t>'</w:t>
+      </w:r>
+      <w:proofErr w:type="spellStart"/>
+      <w:r>
+        <w:rPr>
+          <w:rFonts w:ascii="Consolas" w:eastAsia="Times New Roman" w:hAnsi="Consolas" w:cs="Times New Roman"/>
+          <w:color w:val="CE9178"/>
+          <w:sz w:val="21"/>
+          <w:szCs w:val="21"/>
+        </w:rPr>
+        <w:t>DOMContentLoaded</w:t>
+      </w:r>
+      <w:proofErr w:type="spellEnd"/>
+      <w:r>
+        <w:rPr>
+          <w:rFonts w:ascii="Consolas" w:eastAsia="Times New Roman" w:hAnsi="Consolas" w:cs="Times New Roman"/>
+          <w:color w:val="CE9178"/>
+          <w:sz w:val="21"/>
+          <w:szCs w:val="21"/>
+        </w:rPr>
+        <w:t>'</w:t>
+      </w:r>
+      <w:r>
+        <w:rPr>
+          <w:rFonts w:ascii="Consolas" w:eastAsia="Times New Roman" w:hAnsi="Consolas" w:cs="Times New Roman"/>
+          <w:color w:val="D4D4D4"/>
+          <w:sz w:val="21"/>
+          <w:szCs w:val="21"/>
+        </w:rPr>
+        <w:t>, </w:t>
+      </w:r>
+      <w:r>
+        <w:rPr>
+          <w:rFonts w:ascii="Consolas" w:eastAsia="Times New Roman" w:hAnsi="Consolas" w:cs="Times New Roman"/>
+          <w:color w:val="9CDCFE"/>
+          <w:sz w:val="21"/>
+          <w:szCs w:val="21"/>
+        </w:rPr>
+        <w:t>ready</w:t>
+      </w:r>
+      <w:r>
+        <w:rPr>
+          <w:rFonts w:ascii="Consolas" w:eastAsia="Times New Roman" w:hAnsi="Consolas" w:cs="Times New Roman"/>
+          <w:color w:val="D4D4D4"/>
+          <w:sz w:val="21"/>
+          <w:szCs w:val="21"/>
+        </w:rPr>
+        <w:t>)</w:t>
+      </w:r>
+    </w:p>
+    <w:p>
+      <w:pPr>
+        <w:shd w:val="clear" w:color="auto" w:fill="1E1E1E"/>
+        <w:spacing w:after="0" w:line="285" w:lineRule="atLeast"/>
+        <w:rPr>
+          <w:rFonts w:ascii="Consolas" w:eastAsia="Times New Roman" w:hAnsi="Consolas" w:cs="Times New Roman"/>
+          <w:color w:val="D4D4D4"/>
+          <w:sz w:val="21"/>
+          <w:szCs w:val="21"/>
+        </w:rPr>
+      </w:pPr>
+      <w:r>
+        <w:rPr>
+          <w:rFonts w:ascii="Consolas" w:eastAsia="Times New Roman" w:hAnsi="Consolas" w:cs="Times New Roman"/>
+          <w:color w:val="D4D4D4"/>
+          <w:sz w:val="21"/>
+          <w:szCs w:val="21"/>
+        </w:rPr>
+        <w:t>} </w:t>
+      </w:r>
+      <w:r>
+        <w:rPr>
+          <w:rFonts w:ascii="Consolas" w:eastAsia="Times New Roman" w:hAnsi="Consolas" w:cs="Times New Roman"/>
+          <w:color w:val="C586C0"/>
+          <w:sz w:val="21"/>
+          <w:szCs w:val="21"/>
+        </w:rPr>
+        <w:t>else</w:t>
+      </w:r>
+      <w:r>
+        <w:rPr>
+          <w:rFonts w:ascii="Consolas" w:eastAsia="Times New Roman" w:hAnsi="Consolas" w:cs="Times New Roman"/>
+          <w:color w:val="D4D4D4"/>
+          <w:sz w:val="21"/>
+          <w:szCs w:val="21"/>
+        </w:rPr>
+        <w:t> {</w:t>
+      </w:r>
+    </w:p>
+    <w:p>
+      <w:pPr>
+        <w:shd w:val="clear" w:color="auto" w:fill="1E1E1E"/>
+        <w:spacing w:after="0" w:line="285" w:lineRule="atLeast"/>
+        <w:rPr>
+          <w:rFonts w:ascii="Consolas" w:eastAsia="Times New Roman" w:hAnsi="Consolas" w:cs="Times New Roman"/>
+          <w:color w:val="D4D4D4"/>
+          <w:sz w:val="21"/>
+          <w:szCs w:val="21"/>
+        </w:rPr>
+      </w:pPr>
+      <w:r>
+        <w:rPr>
+          <w:rFonts w:ascii="Consolas" w:eastAsia="Times New Roman" w:hAnsi="Consolas" w:cs="Times New Roman"/>
+          <w:color w:val="D4D4D4"/>
+          <w:sz w:val="21"/>
+          <w:szCs w:val="21"/>
+        </w:rPr>
+        <w:t>    </w:t>
+      </w:r>
+      <w:proofErr w:type="gramStart"/>
+      <w:r>
+        <w:rPr>
+          <w:rFonts w:ascii="Consolas" w:eastAsia="Times New Roman" w:hAnsi="Consolas" w:cs="Times New Roman"/>
+          <w:color w:val="DCDCAA"/>
+          <w:sz w:val="21"/>
+          <w:szCs w:val="21"/>
+        </w:rPr>
+        <w:t>ready</w:t>
+      </w:r>
+      <w:r>
+        <w:rPr>
+          <w:rFonts w:ascii="Consolas" w:eastAsia="Times New Roman" w:hAnsi="Consolas" w:cs="Times New Roman"/>
+          <w:color w:val="D4D4D4"/>
+          <w:sz w:val="21"/>
+          <w:szCs w:val="21"/>
+        </w:rPr>
+        <w:t>()</w:t>
+      </w:r>
+      <w:proofErr w:type="gramEnd"/>
+    </w:p>
+    <w:p>
+      <w:pPr>
+        <w:shd w:val="clear" w:color="auto" w:fill="1E1E1E"/>
+        <w:spacing w:after="0" w:line="285" w:lineRule="atLeast"/>
+        <w:rPr>
+          <w:rFonts w:ascii="Consolas" w:eastAsia="Times New Roman" w:hAnsi="Consolas" w:cs="Times New Roman"/>
+          <w:color w:val="D4D4D4"/>
+          <w:sz w:val="21"/>
+          <w:szCs w:val="21"/>
+        </w:rPr>
+      </w:pPr>
+      <w:r>
+        <w:rPr>
+          <w:rFonts w:ascii="Consolas" w:eastAsia="Times New Roman" w:hAnsi="Consolas" w:cs="Times New Roman"/>
+          <w:color w:val="D4D4D4"/>
+          <w:sz w:val="21"/>
+          <w:szCs w:val="21"/>
+        </w:rPr>
+        <w:t>}</w:t>
+      </w:r>
+    </w:p>
+    <w:p>
+      <w:pPr>
+        <w:pStyle w:val="ListParagraph"/>
+        <w:numPr>
+          <w:ilvl w:val="0"/>
+          <w:numId w:val="2"/>
+        </w:numPr>
+      </w:pPr>
+      <w:r>
+        <w:lastRenderedPageBreak/>
+        <w:t xml:space="preserve">I did not know to use </w:t>
+      </w:r>
+      <w:r>
+        <w:t xml:space="preserve">function </w:t>
+      </w:r>
+      <w:proofErr w:type="spellStart"/>
+      <w:proofErr w:type="gramStart"/>
+      <w:r>
+        <w:t>updateCartTotal</w:t>
+      </w:r>
+      <w:proofErr w:type="spellEnd"/>
+      <w:r>
+        <w:t>(</w:t>
+      </w:r>
+      <w:proofErr w:type="gramEnd"/>
+      <w:r>
+        <w:t>)</w:t>
+      </w:r>
+      <w:r>
+        <w:t xml:space="preserve"> after remove button and </w:t>
+      </w:r>
+      <w:proofErr w:type="spellStart"/>
+      <w:r>
+        <w:t>quantitychange</w:t>
+      </w:r>
+      <w:proofErr w:type="spellEnd"/>
+      <w:r>
+        <w:t xml:space="preserve"> button for DRY code. </w:t>
+      </w:r>
+    </w:p>
+    <w:p>
+      <w:pPr>
+        <w:pStyle w:val="ListParagraph"/>
+        <w:numPr>
+          <w:ilvl w:val="0"/>
+          <w:numId w:val="2"/>
+        </w:numPr>
+      </w:pPr>
+      <w:r>
+        <w:t xml:space="preserve">I did not know how to update the quantity by checking if the value is a number or if it is less than 0, and reuse the </w:t>
+      </w:r>
+      <w:proofErr w:type="spellStart"/>
+      <w:r>
+        <w:t>updatCartTotal</w:t>
+      </w:r>
+      <w:proofErr w:type="spellEnd"/>
+      <w:r>
+        <w:t>()</w:t>
+      </w:r>
+    </w:p>
+    <w:p>
+      <w:pPr>
+        <w:pStyle w:val="ListParagraph"/>
+        <w:numPr>
+          <w:ilvl w:val="0"/>
+          <w:numId w:val="2"/>
+        </w:numPr>
+      </w:pPr>
+      <w:r>
+        <w:t xml:space="preserve">Inside the </w:t>
+      </w:r>
+      <w:proofErr w:type="spellStart"/>
+      <w:r>
+        <w:t>addItemToCart</w:t>
+      </w:r>
+      <w:proofErr w:type="spellEnd"/>
+      <w:r>
+        <w:t xml:space="preserve"> function b</w:t>
+      </w:r>
+      <w:r>
+        <w:t>ecause remove button is added and the quantity changed is added</w:t>
+      </w:r>
+      <w:r>
+        <w:t xml:space="preserve"> with JS</w:t>
+      </w:r>
+      <w:r>
+        <w:t xml:space="preserve"> after the page is loaded, I need to add the following code at the end of </w:t>
+      </w:r>
+      <w:proofErr w:type="spellStart"/>
+      <w:r>
+        <w:t>addItemToCart</w:t>
+      </w:r>
+      <w:proofErr w:type="spellEnd"/>
+      <w:r>
+        <w:t xml:space="preserve"> function</w:t>
+      </w:r>
+    </w:p>
+    <w:p>
+      <w:pPr>
+        <w:shd w:val="clear" w:color="auto" w:fill="1E1E1E"/>
+        <w:spacing w:after="0" w:line="285" w:lineRule="atLeast"/>
+        <w:rPr>
+          <w:rFonts w:ascii="Consolas" w:eastAsia="Times New Roman" w:hAnsi="Consolas" w:cs="Times New Roman"/>
+          <w:color w:val="D4D4D4"/>
+          <w:sz w:val="21"/>
+          <w:szCs w:val="21"/>
+        </w:rPr>
+      </w:pPr>
+      <w:r>
+        <w:rPr>
+          <w:rFonts w:ascii="Consolas" w:eastAsia="Times New Roman" w:hAnsi="Consolas" w:cs="Times New Roman"/>
+          <w:color w:val="D4D4D4"/>
+          <w:sz w:val="21"/>
+          <w:szCs w:val="21"/>
+        </w:rPr>
+        <w:t>    </w:t>
+      </w:r>
+      <w:proofErr w:type="gramStart"/>
+      <w:r>
+        <w:rPr>
+          <w:rFonts w:ascii="Consolas" w:eastAsia="Times New Roman" w:hAnsi="Consolas" w:cs="Times New Roman"/>
+          <w:color w:val="9CDCFE"/>
+          <w:sz w:val="21"/>
+          <w:szCs w:val="21"/>
+        </w:rPr>
+        <w:t>cartRow</w:t>
+      </w:r>
+      <w:r>
+        <w:rPr>
+          <w:rFonts w:ascii="Consolas" w:eastAsia="Times New Roman" w:hAnsi="Consolas" w:cs="Times New Roman"/>
+          <w:color w:val="D4D4D4"/>
+          <w:sz w:val="21"/>
+          <w:szCs w:val="21"/>
+        </w:rPr>
+        <w:t>.</w:t>
+      </w:r>
+      <w:r>
+        <w:rPr>
+          <w:rFonts w:ascii="Consolas" w:eastAsia="Times New Roman" w:hAnsi="Consolas" w:cs="Times New Roman"/>
+          <w:color w:val="DCDCAA"/>
+          <w:sz w:val="21"/>
+          <w:szCs w:val="21"/>
+        </w:rPr>
+        <w:t>getElementsByClassName</w:t>
+      </w:r>
+      <w:r>
+        <w:rPr>
+          <w:rFonts w:ascii="Consolas" w:eastAsia="Times New Roman" w:hAnsi="Consolas" w:cs="Times New Roman"/>
+          <w:color w:val="D4D4D4"/>
+          <w:sz w:val="21"/>
+          <w:szCs w:val="21"/>
+        </w:rPr>
+        <w:t>(</w:t>
+      </w:r>
+      <w:proofErr w:type="gramEnd"/>
+      <w:r>
+        <w:rPr>
+          <w:rFonts w:ascii="Consolas" w:eastAsia="Times New Roman" w:hAnsi="Consolas" w:cs="Times New Roman"/>
+          <w:color w:val="CE9178"/>
+          <w:sz w:val="21"/>
+          <w:szCs w:val="21"/>
+        </w:rPr>
+        <w:t>'btn-danger'</w:t>
+      </w:r>
+      <w:r>
+        <w:rPr>
+          <w:rFonts w:ascii="Consolas" w:eastAsia="Times New Roman" w:hAnsi="Consolas" w:cs="Times New Roman"/>
+          <w:color w:val="D4D4D4"/>
+          <w:sz w:val="21"/>
+          <w:szCs w:val="21"/>
+        </w:rPr>
+        <w:t>)[</w:t>
+      </w:r>
+      <w:r>
+        <w:rPr>
+          <w:rFonts w:ascii="Consolas" w:eastAsia="Times New Roman" w:hAnsi="Consolas" w:cs="Times New Roman"/>
+          <w:color w:val="B5CEA8"/>
+          <w:sz w:val="21"/>
+          <w:szCs w:val="21"/>
+        </w:rPr>
+        <w:t>0</w:t>
+      </w:r>
+      <w:r>
+        <w:rPr>
+          <w:rFonts w:ascii="Consolas" w:eastAsia="Times New Roman" w:hAnsi="Consolas" w:cs="Times New Roman"/>
+          <w:color w:val="D4D4D4"/>
+          <w:sz w:val="21"/>
+          <w:szCs w:val="21"/>
+        </w:rPr>
+        <w:t>].</w:t>
+      </w:r>
+      <w:r>
+        <w:rPr>
+          <w:rFonts w:ascii="Consolas" w:eastAsia="Times New Roman" w:hAnsi="Consolas" w:cs="Times New Roman"/>
+          <w:color w:val="DCDCAA"/>
+          <w:sz w:val="21"/>
+          <w:szCs w:val="21"/>
+        </w:rPr>
+        <w:t>addEventListener</w:t>
+      </w:r>
+      <w:r>
+        <w:rPr>
+          <w:rFonts w:ascii="Consolas" w:eastAsia="Times New Roman" w:hAnsi="Consolas" w:cs="Times New Roman"/>
+          <w:color w:val="D4D4D4"/>
+          <w:sz w:val="21"/>
+          <w:szCs w:val="21"/>
+        </w:rPr>
+        <w:t>(</w:t>
+      </w:r>
+      <w:r>
+        <w:rPr>
+          <w:rFonts w:ascii="Consolas" w:eastAsia="Times New Roman" w:hAnsi="Consolas" w:cs="Times New Roman"/>
+          <w:color w:val="CE9178"/>
+          <w:sz w:val="21"/>
+          <w:szCs w:val="21"/>
+        </w:rPr>
+        <w:t>'click'</w:t>
+      </w:r>
+      <w:r>
+        <w:rPr>
+          <w:rFonts w:ascii="Consolas" w:eastAsia="Times New Roman" w:hAnsi="Consolas" w:cs="Times New Roman"/>
+          <w:color w:val="D4D4D4"/>
+          <w:sz w:val="21"/>
+          <w:szCs w:val="21"/>
+        </w:rPr>
+        <w:t>, </w:t>
+      </w:r>
+      <w:r>
+        <w:rPr>
+          <w:rFonts w:ascii="Consolas" w:eastAsia="Times New Roman" w:hAnsi="Consolas" w:cs="Times New Roman"/>
+          <w:color w:val="9CDCFE"/>
+          <w:sz w:val="21"/>
+          <w:szCs w:val="21"/>
+        </w:rPr>
+        <w:t>removeCartItem</w:t>
+      </w:r>
+      <w:r>
+        <w:rPr>
+          <w:rFonts w:ascii="Consolas" w:eastAsia="Times New Roman" w:hAnsi="Consolas" w:cs="Times New Roman"/>
+          <w:color w:val="D4D4D4"/>
+          <w:sz w:val="21"/>
+          <w:szCs w:val="21"/>
+        </w:rPr>
+        <w:t>)</w:t>
+      </w:r>
+    </w:p>
+    <w:p>
+      <w:pPr>
+        <w:shd w:val="clear" w:color="auto" w:fill="1E1E1E"/>
+        <w:spacing w:after="0" w:line="285" w:lineRule="atLeast"/>
+        <w:rPr>
+          <w:rFonts w:ascii="Consolas" w:eastAsia="Times New Roman" w:hAnsi="Consolas" w:cs="Times New Roman"/>
+          <w:color w:val="D4D4D4"/>
+          <w:sz w:val="21"/>
+          <w:szCs w:val="21"/>
+        </w:rPr>
+      </w:pPr>
+      <w:r>
+        <w:rPr>
+          <w:rFonts w:ascii="Consolas" w:eastAsia="Times New Roman" w:hAnsi="Consolas" w:cs="Times New Roman"/>
+          <w:color w:val="D4D4D4"/>
+          <w:sz w:val="21"/>
+          <w:szCs w:val="21"/>
+        </w:rPr>
+        <w:t>    </w:t>
+      </w:r>
+      <w:proofErr w:type="gramStart"/>
+      <w:r>
+        <w:rPr>
+          <w:rFonts w:ascii="Consolas" w:eastAsia="Times New Roman" w:hAnsi="Consolas" w:cs="Times New Roman"/>
+          <w:color w:val="9CDCFE"/>
+          <w:sz w:val="21"/>
+          <w:szCs w:val="21"/>
+        </w:rPr>
+        <w:t>cartRow</w:t>
+      </w:r>
+      <w:r>
+        <w:rPr>
+          <w:rFonts w:ascii="Consolas" w:eastAsia="Times New Roman" w:hAnsi="Consolas" w:cs="Times New Roman"/>
+          <w:color w:val="D4D4D4"/>
+          <w:sz w:val="21"/>
+          <w:szCs w:val="21"/>
+        </w:rPr>
+        <w:t>.</w:t>
+      </w:r>
+      <w:r>
+        <w:rPr>
+          <w:rFonts w:ascii="Consolas" w:eastAsia="Times New Roman" w:hAnsi="Consolas" w:cs="Times New Roman"/>
+          <w:color w:val="DCDCAA"/>
+          <w:sz w:val="21"/>
+          <w:szCs w:val="21"/>
+        </w:rPr>
+        <w:t>getElementsByClassName</w:t>
+      </w:r>
+      <w:r>
+        <w:rPr>
+          <w:rFonts w:ascii="Consolas" w:eastAsia="Times New Roman" w:hAnsi="Consolas" w:cs="Times New Roman"/>
+          <w:color w:val="D4D4D4"/>
+          <w:sz w:val="21"/>
+          <w:szCs w:val="21"/>
+        </w:rPr>
+        <w:t>(</w:t>
+      </w:r>
+      <w:proofErr w:type="gramEnd"/>
+      <w:r>
+        <w:rPr>
+          <w:rFonts w:ascii="Consolas" w:eastAsia="Times New Roman" w:hAnsi="Consolas" w:cs="Times New Roman"/>
+          <w:color w:val="CE9178"/>
+          <w:sz w:val="21"/>
+          <w:szCs w:val="21"/>
+        </w:rPr>
+        <w:t>'cart-quantity-input'</w:t>
+      </w:r>
+      <w:r>
+        <w:rPr>
+          <w:rFonts w:ascii="Consolas" w:eastAsia="Times New Roman" w:hAnsi="Consolas" w:cs="Times New Roman"/>
+          <w:color w:val="D4D4D4"/>
+          <w:sz w:val="21"/>
+          <w:szCs w:val="21"/>
+        </w:rPr>
+        <w:t>)[</w:t>
+      </w:r>
+      <w:r>
+        <w:rPr>
+          <w:rFonts w:ascii="Consolas" w:eastAsia="Times New Roman" w:hAnsi="Consolas" w:cs="Times New Roman"/>
+          <w:color w:val="B5CEA8"/>
+          <w:sz w:val="21"/>
+          <w:szCs w:val="21"/>
+        </w:rPr>
+        <w:t>0</w:t>
+      </w:r>
+      <w:r>
+        <w:rPr>
+          <w:rFonts w:ascii="Consolas" w:eastAsia="Times New Roman" w:hAnsi="Consolas" w:cs="Times New Roman"/>
+          <w:color w:val="D4D4D4"/>
+          <w:sz w:val="21"/>
+          <w:szCs w:val="21"/>
+        </w:rPr>
+        <w:t>].</w:t>
+      </w:r>
+      <w:r>
+        <w:rPr>
+          <w:rFonts w:ascii="Consolas" w:eastAsia="Times New Roman" w:hAnsi="Consolas" w:cs="Times New Roman"/>
+          <w:color w:val="DCDCAA"/>
+          <w:sz w:val="21"/>
+          <w:szCs w:val="21"/>
+        </w:rPr>
+        <w:t>addEventListener</w:t>
+      </w:r>
+      <w:r>
+        <w:rPr>
+          <w:rFonts w:ascii="Consolas" w:eastAsia="Times New Roman" w:hAnsi="Consolas" w:cs="Times New Roman"/>
+          <w:color w:val="D4D4D4"/>
+          <w:sz w:val="21"/>
+          <w:szCs w:val="21"/>
+        </w:rPr>
+        <w:t>(</w:t>
+      </w:r>
+      <w:r>
+        <w:rPr>
+          <w:rFonts w:ascii="Consolas" w:eastAsia="Times New Roman" w:hAnsi="Consolas" w:cs="Times New Roman"/>
+          <w:color w:val="CE9178"/>
+          <w:sz w:val="21"/>
+          <w:szCs w:val="21"/>
+        </w:rPr>
+        <w:t>'change'</w:t>
+      </w:r>
+      <w:r>
+        <w:rPr>
+          <w:rFonts w:ascii="Consolas" w:eastAsia="Times New Roman" w:hAnsi="Consolas" w:cs="Times New Roman"/>
+          <w:color w:val="D4D4D4"/>
+          <w:sz w:val="21"/>
+          <w:szCs w:val="21"/>
+        </w:rPr>
+        <w:t>, </w:t>
+      </w:r>
+      <w:r>
+        <w:rPr>
+          <w:rFonts w:ascii="Consolas" w:eastAsia="Times New Roman" w:hAnsi="Consolas" w:cs="Times New Roman"/>
+          <w:color w:val="9CDCFE"/>
+          <w:sz w:val="21"/>
+          <w:szCs w:val="21"/>
+        </w:rPr>
+        <w:t>quantityChanged</w:t>
+      </w:r>
+      <w:r>
+        <w:rPr>
+          <w:rFonts w:ascii="Consolas" w:eastAsia="Times New Roman" w:hAnsi="Consolas" w:cs="Times New Roman"/>
+          <w:color w:val="D4D4D4"/>
+          <w:sz w:val="21"/>
+          <w:szCs w:val="21"/>
+        </w:rPr>
+        <w:t>)</w:t>
+      </w:r>
+    </w:p>
+    <w:p>
+      <w:pPr>
+        <w:pStyle w:val="ListParagraph"/>
+      </w:pPr>
     </w:p>
     <w:sectPr>
       <w:pgSz w:w="12240" w:h="15840"/>
@@ -2379,7 +4058,7 @@
 
 <file path=word/comments.xml><?xml version="1.0" encoding="utf-8"?>
 <w:comments xmlns:wpc="http://schemas.microsoft.com/office/word/2010/wordprocessingCanvas" xmlns:mc="http://schemas.openxmlformats.org/markup-compatibility/2006" xmlns:o="urn:schemas-microsoft-com:office:office" xmlns:r="http://schemas.openxmlformats.org/officeDocument/2006/relationships" xmlns:m="http://schemas.openxmlformats.org/officeDocument/2006/math" xmlns:v="urn:schemas-microsoft-com:vml" xmlns:wp14="http://schemas.microsoft.com/office/word/2010/wordprocessingDrawing" xmlns:wp="http://schemas.openxmlformats.org/drawingml/2006/wordprocessingDrawing" xmlns:w10="urn:schemas-microsoft-com:office:word" xmlns:w="http://schemas.openxmlformats.org/wordprocessingml/2006/main" xmlns:w14="http://schemas.microsoft.com/office/word/2010/wordml" xmlns:w15="http://schemas.microsoft.com/office/word/2012/wordml" xmlns:wpg="http://schemas.microsoft.com/office/word/2010/wordprocessingGroup" xmlns:wpi="http://schemas.microsoft.com/office/word/2010/wordprocessingInk" xmlns:wne="http://schemas.microsoft.com/office/word/2006/wordml" xmlns:wps="http://schemas.microsoft.com/office/word/2010/wordprocessingShape" mc:Ignorable="w14 w15 wp14">
-  <w:comment w:id="0" w:author="Ho Kwan Lok" w:date="2020-02-02T20:18:00Z" w:initials="HKL">
+  <w:comment w:id="1" w:author="Ho Kwan Lok" w:date="2020-02-02T20:18:00Z" w:initials="HKL">
     <w:p>
       <w:pPr>
         <w:pStyle w:val="CommentText"/>
@@ -2407,6 +4086,95 @@
 <file path=word/numbering.xml><?xml version="1.0" encoding="utf-8"?>
 <w:numbering xmlns:wpc="http://schemas.microsoft.com/office/word/2010/wordprocessingCanvas" xmlns:mc="http://schemas.openxmlformats.org/markup-compatibility/2006" xmlns:o="urn:schemas-microsoft-com:office:office" xmlns:r="http://schemas.openxmlformats.org/officeDocument/2006/relationships" xmlns:m="http://schemas.openxmlformats.org/officeDocument/2006/math" xmlns:v="urn:schemas-microsoft-com:vml" xmlns:wp14="http://schemas.microsoft.com/office/word/2010/wordprocessingDrawing" xmlns:wp="http://schemas.openxmlformats.org/drawingml/2006/wordprocessingDrawing" xmlns:w10="urn:schemas-microsoft-com:office:word" xmlns:w="http://schemas.openxmlformats.org/wordprocessingml/2006/main" xmlns:w14="http://schemas.microsoft.com/office/word/2010/wordml" xmlns:w15="http://schemas.microsoft.com/office/word/2012/wordml" xmlns:wpg="http://schemas.microsoft.com/office/word/2010/wordprocessingGroup" xmlns:wpi="http://schemas.microsoft.com/office/word/2010/wordprocessingInk" xmlns:wne="http://schemas.microsoft.com/office/word/2006/wordml" xmlns:wps="http://schemas.microsoft.com/office/word/2010/wordprocessingShape" mc:Ignorable="w14 w15 wp14">
   <w:abstractNum w:abstractNumId="0" w15:restartNumberingAfterBreak="0">
+    <w:nsid w:val="00020AFF"/>
+    <w:multiLevelType w:val="hybridMultilevel"/>
+    <w:tmpl w:val="FA983AC2"/>
+    <w:lvl w:ilvl="0" w:tplc="0409000F">
+      <w:start w:val="1"/>
+      <w:numFmt w:val="decimal"/>
+      <w:lvlText w:val="%1."/>
+      <w:lvlJc w:val="left"/>
+      <w:pPr>
+        <w:ind w:left="720" w:hanging="360"/>
+      </w:pPr>
+      <w:rPr>
+        <w:rFonts w:hint="default"/>
+      </w:rPr>
+    </w:lvl>
+    <w:lvl w:ilvl="1" w:tplc="04090019" w:tentative="1">
+      <w:start w:val="1"/>
+      <w:numFmt w:val="lowerLetter"/>
+      <w:lvlText w:val="%2."/>
+      <w:lvlJc w:val="left"/>
+      <w:pPr>
+        <w:ind w:left="1440" w:hanging="360"/>
+      </w:pPr>
+    </w:lvl>
+    <w:lvl w:ilvl="2" w:tplc="0409001B" w:tentative="1">
+      <w:start w:val="1"/>
+      <w:numFmt w:val="lowerRoman"/>
+      <w:lvlText w:val="%3."/>
+      <w:lvlJc w:val="right"/>
+      <w:pPr>
+        <w:ind w:left="2160" w:hanging="180"/>
+      </w:pPr>
+    </w:lvl>
+    <w:lvl w:ilvl="3" w:tplc="0409000F" w:tentative="1">
+      <w:start w:val="1"/>
+      <w:numFmt w:val="decimal"/>
+      <w:lvlText w:val="%4."/>
+      <w:lvlJc w:val="left"/>
+      <w:pPr>
+        <w:ind w:left="2880" w:hanging="360"/>
+      </w:pPr>
+    </w:lvl>
+    <w:lvl w:ilvl="4" w:tplc="04090019" w:tentative="1">
+      <w:start w:val="1"/>
+      <w:numFmt w:val="lowerLetter"/>
+      <w:lvlText w:val="%5."/>
+      <w:lvlJc w:val="left"/>
+      <w:pPr>
+        <w:ind w:left="3600" w:hanging="360"/>
+      </w:pPr>
+    </w:lvl>
+    <w:lvl w:ilvl="5" w:tplc="0409001B" w:tentative="1">
+      <w:start w:val="1"/>
+      <w:numFmt w:val="lowerRoman"/>
+      <w:lvlText w:val="%6."/>
+      <w:lvlJc w:val="right"/>
+      <w:pPr>
+        <w:ind w:left="4320" w:hanging="180"/>
+      </w:pPr>
+    </w:lvl>
+    <w:lvl w:ilvl="6" w:tplc="0409000F" w:tentative="1">
+      <w:start w:val="1"/>
+      <w:numFmt w:val="decimal"/>
+      <w:lvlText w:val="%7."/>
+      <w:lvlJc w:val="left"/>
+      <w:pPr>
+        <w:ind w:left="5040" w:hanging="360"/>
+      </w:pPr>
+    </w:lvl>
+    <w:lvl w:ilvl="7" w:tplc="04090019" w:tentative="1">
+      <w:start w:val="1"/>
+      <w:numFmt w:val="lowerLetter"/>
+      <w:lvlText w:val="%8."/>
+      <w:lvlJc w:val="left"/>
+      <w:pPr>
+        <w:ind w:left="5760" w:hanging="360"/>
+      </w:pPr>
+    </w:lvl>
+    <w:lvl w:ilvl="8" w:tplc="0409001B" w:tentative="1">
+      <w:start w:val="1"/>
+      <w:numFmt w:val="lowerRoman"/>
+      <w:lvlText w:val="%9."/>
+      <w:lvlJc w:val="right"/>
+      <w:pPr>
+        <w:ind w:left="6480" w:hanging="180"/>
+      </w:pPr>
+    </w:lvl>
+  </w:abstractNum>
+  <w:abstractNum w:abstractNumId="1" w15:restartNumberingAfterBreak="0">
     <w:nsid w:val="46376E27"/>
     <w:multiLevelType w:val="hybridMultilevel"/>
     <w:tmpl w:val="5B960EDE"/>
@@ -2496,6 +4264,9 @@
     </w:lvl>
   </w:abstractNum>
   <w:num w:numId="1">
+    <w:abstractNumId w:val="1"/>
+  </w:num>
+  <w:num w:numId="2">
     <w:abstractNumId w:val="0"/>
   </w:num>
 </w:numbering>
@@ -2903,10 +4674,28 @@
     <w:name w:val="Normal"/>
     <w:qFormat/>
   </w:style>
+  <w:style w:type="paragraph" w:styleId="Heading3">
+    <w:name w:val="heading 3"/>
+    <w:basedOn w:val="Normal"/>
+    <w:link w:val="Heading3Char"/>
+    <w:uiPriority w:val="9"/>
+    <w:qFormat/>
+    <w:rsid w:val="002C4859"/>
+    <w:pPr>
+      <w:spacing w:before="100" w:beforeAutospacing="1" w:after="100" w:afterAutospacing="1" w:line="240" w:lineRule="auto"/>
+      <w:outlineLvl w:val="2"/>
+    </w:pPr>
+    <w:rPr>
+      <w:rFonts w:ascii="Times New Roman" w:eastAsia="Times New Roman" w:hAnsi="Times New Roman" w:cs="Times New Roman"/>
+      <w:b/>
+      <w:bCs/>
+      <w:sz w:val="27"/>
+      <w:szCs w:val="27"/>
+    </w:rPr>
+  </w:style>
   <w:style w:type="character" w:default="1" w:styleId="DefaultParagraphFont">
     <w:name w:val="Default Paragraph Font"/>
     <w:uiPriority w:val="1"/>
-    <w:semiHidden/>
     <w:unhideWhenUsed/>
   </w:style>
   <w:style w:type="table" w:default="1" w:styleId="TableNormal">
@@ -3062,6 +4851,61 @@
       <w:color w:val="954F72" w:themeColor="followedHyperlink"/>
       <w:u w:val="single"/>
     </w:rPr>
+  </w:style>
+  <w:style w:type="character" w:customStyle="1" w:styleId="Heading3Char">
+    <w:name w:val="Heading 3 Char"/>
+    <w:basedOn w:val="DefaultParagraphFont"/>
+    <w:link w:val="Heading3"/>
+    <w:uiPriority w:val="9"/>
+    <w:rsid w:val="002C4859"/>
+    <w:rPr>
+      <w:rFonts w:ascii="Times New Roman" w:eastAsia="Times New Roman" w:hAnsi="Times New Roman" w:cs="Times New Roman"/>
+      <w:b/>
+      <w:bCs/>
+      <w:sz w:val="27"/>
+      <w:szCs w:val="27"/>
+    </w:rPr>
+  </w:style>
+  <w:style w:type="paragraph" w:styleId="NormalWeb">
+    <w:name w:val="Normal (Web)"/>
+    <w:basedOn w:val="Normal"/>
+    <w:uiPriority w:val="99"/>
+    <w:semiHidden/>
+    <w:unhideWhenUsed/>
+    <w:rsid w:val="002C4859"/>
+    <w:pPr>
+      <w:spacing w:before="100" w:beforeAutospacing="1" w:after="100" w:afterAutospacing="1" w:line="240" w:lineRule="auto"/>
+    </w:pPr>
+    <w:rPr>
+      <w:rFonts w:ascii="Times New Roman" w:eastAsia="Times New Roman" w:hAnsi="Times New Roman" w:cs="Times New Roman"/>
+      <w:sz w:val="24"/>
+      <w:szCs w:val="24"/>
+    </w:rPr>
+  </w:style>
+  <w:style w:type="character" w:customStyle="1" w:styleId="jscolor">
+    <w:name w:val="jscolor"/>
+    <w:basedOn w:val="DefaultParagraphFont"/>
+    <w:rsid w:val="002C4859"/>
+  </w:style>
+  <w:style w:type="character" w:customStyle="1" w:styleId="jsnumbercolor">
+    <w:name w:val="jsnumbercolor"/>
+    <w:basedOn w:val="DefaultParagraphFont"/>
+    <w:rsid w:val="002C4859"/>
+  </w:style>
+  <w:style w:type="character" w:customStyle="1" w:styleId="jskeywordcolor">
+    <w:name w:val="jskeywordcolor"/>
+    <w:basedOn w:val="DefaultParagraphFont"/>
+    <w:rsid w:val="002C4859"/>
+  </w:style>
+  <w:style w:type="character" w:customStyle="1" w:styleId="jspropertycolor">
+    <w:name w:val="jspropertycolor"/>
+    <w:basedOn w:val="DefaultParagraphFont"/>
+    <w:rsid w:val="002C4859"/>
+  </w:style>
+  <w:style w:type="character" w:customStyle="1" w:styleId="jsstringcolor">
+    <w:name w:val="jsstringcolor"/>
+    <w:basedOn w:val="DefaultParagraphFont"/>
+    <w:rsid w:val="002C4859"/>
   </w:style>
 </w:styles>
 </file>
